--- a/Data warehouses/Task3/ProjektHurtowniDanych_197776_197943.docx
+++ b/Data warehouses/Task3/ProjektHurtowniDanych_197776_197943.docx
@@ -1038,15 +1038,7 @@
                 <w:b/>
                 <w:bCs/>
               </w:rPr>
-              <w:t xml:space="preserve"> </w:t>
-            </w:r>
-            <w:r>
-              <w:rPr>
-                <w:rFonts w:ascii="Times New Roman" w:hAnsi="Times New Roman" w:cs="Times New Roman"/>
-                <w:b/>
-                <w:bCs/>
-              </w:rPr>
-              <w:t>(wymiar)</w:t>
+              <w:t xml:space="preserve"> (wymiar)</w:t>
             </w:r>
           </w:p>
         </w:tc>
@@ -1075,6 +1067,18 @@
                 <w:rFonts w:ascii="Times New Roman" w:hAnsi="Times New Roman" w:cs="Times New Roman"/>
               </w:rPr>
               <w:t>Wiersz opisuje konkretną karę, a ilość atrybutów różni się w zależności od rodzaju kary.</w:t>
+            </w:r>
+            <w:r>
+              <w:rPr>
+                <w:rFonts w:ascii="Times New Roman" w:hAnsi="Times New Roman" w:cs="Times New Roman"/>
+              </w:rPr>
+              <w:t xml:space="preserve"> </w:t>
+            </w:r>
+            <w:r>
+              <w:rPr>
+                <w:rFonts w:ascii="Times New Roman" w:hAnsi="Times New Roman" w:cs="Times New Roman"/>
+              </w:rPr>
+              <w:t>(Implementacja 1 SCD)</w:t>
             </w:r>
           </w:p>
         </w:tc>
@@ -1650,19 +1654,7 @@
               <w:rPr>
                 <w:rFonts w:ascii="Times New Roman" w:hAnsi="Times New Roman" w:cs="Times New Roman"/>
               </w:rPr>
-              <w:t>Varchar(</w:t>
-            </w:r>
-            <w:r>
-              <w:rPr>
-                <w:rFonts w:ascii="Times New Roman" w:hAnsi="Times New Roman" w:cs="Times New Roman"/>
-              </w:rPr>
-              <w:t>10</w:t>
-            </w:r>
-            <w:r>
-              <w:rPr>
-                <w:rFonts w:ascii="Times New Roman" w:hAnsi="Times New Roman" w:cs="Times New Roman"/>
-              </w:rPr>
-              <w:t>)</w:t>
+              <w:t>Varchar(10)</w:t>
             </w:r>
           </w:p>
         </w:tc>
@@ -2334,15 +2326,704 @@
                 <w:b/>
                 <w:bCs/>
               </w:rPr>
+              <w:t xml:space="preserve"> (wymiar)</w:t>
+            </w:r>
+          </w:p>
+        </w:tc>
+        <w:tc>
+          <w:tcPr>
+            <w:tcW w:w="7388" w:type="dxa"/>
+            <w:gridSpan w:val="3"/>
+            <w:tcBorders>
+              <w:top w:val="single" w:sz="24" w:space="0" w:color="auto"/>
+              <w:right w:val="single" w:sz="24" w:space="0" w:color="auto"/>
+            </w:tcBorders>
+            <w:shd w:val="clear" w:color="auto" w:fill="DEEAF6" w:themeFill="accent5" w:themeFillTint="33"/>
+            <w:vAlign w:val="center"/>
+          </w:tcPr>
+          <w:p>
+            <w:pPr>
+              <w:pStyle w:val="Akapitzlist"/>
+              <w:spacing w:line="360" w:lineRule="auto"/>
+              <w:ind w:left="0"/>
+              <w:rPr>
+                <w:rFonts w:ascii="Times New Roman" w:hAnsi="Times New Roman" w:cs="Times New Roman"/>
+              </w:rPr>
+            </w:pPr>
+            <w:r>
+              <w:rPr>
+                <w:rFonts w:ascii="Times New Roman" w:hAnsi="Times New Roman" w:cs="Times New Roman"/>
+              </w:rPr>
+              <w:t>Wiersz posiada informacje o jednym konkretnym notowanym.</w:t>
+            </w:r>
+            <w:r>
+              <w:rPr>
+                <w:rFonts w:ascii="Times New Roman" w:hAnsi="Times New Roman" w:cs="Times New Roman"/>
+              </w:rPr>
               <w:t xml:space="preserve"> </w:t>
             </w:r>
             <w:r>
+              <w:rPr>
+                <w:rFonts w:ascii="Times New Roman" w:hAnsi="Times New Roman" w:cs="Times New Roman"/>
+              </w:rPr>
+              <w:t>(Implementacja 1 SCD)</w:t>
+            </w:r>
+          </w:p>
+        </w:tc>
+      </w:tr>
+      <w:tr>
+        <w:tc>
+          <w:tcPr>
+            <w:tcW w:w="2145" w:type="dxa"/>
+            <w:vMerge/>
+            <w:tcBorders>
+              <w:left w:val="single" w:sz="24" w:space="0" w:color="auto"/>
+            </w:tcBorders>
+            <w:shd w:val="clear" w:color="auto" w:fill="DEEAF6" w:themeFill="accent5" w:themeFillTint="33"/>
+            <w:vAlign w:val="center"/>
+          </w:tcPr>
+          <w:p>
+            <w:pPr>
+              <w:pStyle w:val="Akapitzlist"/>
+              <w:spacing w:line="360" w:lineRule="auto"/>
+              <w:ind w:left="0"/>
+              <w:jc w:val="center"/>
+              <w:rPr>
+                <w:rFonts w:ascii="Times New Roman" w:hAnsi="Times New Roman" w:cs="Times New Roman"/>
+              </w:rPr>
+            </w:pPr>
+          </w:p>
+        </w:tc>
+        <w:tc>
+          <w:tcPr>
+            <w:tcW w:w="2416" w:type="dxa"/>
+            <w:shd w:val="clear" w:color="auto" w:fill="FFFFFF" w:themeFill="background1"/>
+            <w:vAlign w:val="center"/>
+          </w:tcPr>
+          <w:p>
+            <w:pPr>
+              <w:pStyle w:val="Akapitzlist"/>
+              <w:spacing w:line="360" w:lineRule="auto"/>
+              <w:ind w:left="0"/>
+              <w:jc w:val="center"/>
+              <w:rPr>
+                <w:rFonts w:ascii="Times New Roman" w:hAnsi="Times New Roman" w:cs="Times New Roman"/>
+              </w:rPr>
+            </w:pPr>
+            <w:r>
+              <w:rPr>
+                <w:rFonts w:ascii="Times New Roman" w:hAnsi="Times New Roman" w:cs="Times New Roman"/>
+              </w:rPr>
+              <w:t>ID_Notowanego</w:t>
+            </w:r>
+          </w:p>
+        </w:tc>
+        <w:tc>
+          <w:tcPr>
+            <w:tcW w:w="2055" w:type="dxa"/>
+            <w:shd w:val="clear" w:color="auto" w:fill="FFFFFF" w:themeFill="background1"/>
+            <w:vAlign w:val="center"/>
+          </w:tcPr>
+          <w:p>
+            <w:pPr>
+              <w:pStyle w:val="Akapitzlist"/>
+              <w:spacing w:line="360" w:lineRule="auto"/>
+              <w:ind w:left="0"/>
+              <w:jc w:val="center"/>
+              <w:rPr>
+                <w:rFonts w:ascii="Times New Roman" w:hAnsi="Times New Roman" w:cs="Times New Roman"/>
+              </w:rPr>
+            </w:pPr>
+            <w:r>
+              <w:rPr>
+                <w:rFonts w:ascii="Times New Roman" w:hAnsi="Times New Roman" w:cs="Times New Roman"/>
+              </w:rPr>
+              <w:t>Numeric</w:t>
+            </w:r>
+          </w:p>
+        </w:tc>
+        <w:tc>
+          <w:tcPr>
+            <w:tcW w:w="2917" w:type="dxa"/>
+            <w:tcBorders>
+              <w:right w:val="single" w:sz="24" w:space="0" w:color="auto"/>
+            </w:tcBorders>
+            <w:shd w:val="clear" w:color="auto" w:fill="FFFFFF" w:themeFill="background1"/>
+            <w:vAlign w:val="center"/>
+          </w:tcPr>
+          <w:p>
+            <w:pPr>
+              <w:pStyle w:val="Akapitzlist"/>
+              <w:spacing w:line="360" w:lineRule="auto"/>
+              <w:ind w:left="0"/>
+              <w:jc w:val="center"/>
+              <w:rPr>
+                <w:rFonts w:ascii="Times New Roman" w:hAnsi="Times New Roman" w:cs="Times New Roman"/>
+              </w:rPr>
+            </w:pPr>
+            <w:r>
+              <w:rPr>
+                <w:rFonts w:ascii="Times New Roman" w:hAnsi="Times New Roman" w:cs="Times New Roman"/>
+              </w:rPr>
+              <w:t>PK</w:t>
+            </w:r>
+          </w:p>
+        </w:tc>
+      </w:tr>
+      <w:tr>
+        <w:tc>
+          <w:tcPr>
+            <w:tcW w:w="2145" w:type="dxa"/>
+            <w:vMerge/>
+            <w:tcBorders>
+              <w:left w:val="single" w:sz="24" w:space="0" w:color="auto"/>
+            </w:tcBorders>
+            <w:shd w:val="clear" w:color="auto" w:fill="DEEAF6" w:themeFill="accent5" w:themeFillTint="33"/>
+            <w:vAlign w:val="center"/>
+          </w:tcPr>
+          <w:p>
+            <w:pPr>
+              <w:pStyle w:val="Akapitzlist"/>
+              <w:spacing w:line="360" w:lineRule="auto"/>
+              <w:ind w:left="0"/>
+              <w:jc w:val="center"/>
+              <w:rPr>
+                <w:rFonts w:ascii="Times New Roman" w:hAnsi="Times New Roman" w:cs="Times New Roman"/>
+              </w:rPr>
+            </w:pPr>
+          </w:p>
+        </w:tc>
+        <w:tc>
+          <w:tcPr>
+            <w:tcW w:w="2416" w:type="dxa"/>
+            <w:shd w:val="clear" w:color="auto" w:fill="FFFFFF" w:themeFill="background1"/>
+            <w:vAlign w:val="center"/>
+          </w:tcPr>
+          <w:p>
+            <w:pPr>
+              <w:pStyle w:val="Akapitzlist"/>
+              <w:spacing w:line="360" w:lineRule="auto"/>
+              <w:ind w:left="0"/>
+              <w:jc w:val="center"/>
+              <w:rPr>
+                <w:rFonts w:ascii="Times New Roman" w:hAnsi="Times New Roman" w:cs="Times New Roman"/>
+              </w:rPr>
+            </w:pPr>
+            <w:r>
+              <w:rPr>
+                <w:rFonts w:ascii="Times New Roman" w:hAnsi="Times New Roman" w:cs="Times New Roman"/>
+              </w:rPr>
+              <w:t>Pesel</w:t>
+            </w:r>
+          </w:p>
+        </w:tc>
+        <w:tc>
+          <w:tcPr>
+            <w:tcW w:w="2055" w:type="dxa"/>
+            <w:shd w:val="clear" w:color="auto" w:fill="FFFFFF" w:themeFill="background1"/>
+            <w:vAlign w:val="center"/>
+          </w:tcPr>
+          <w:p>
+            <w:pPr>
+              <w:pStyle w:val="Akapitzlist"/>
+              <w:spacing w:line="360" w:lineRule="auto"/>
+              <w:ind w:left="0"/>
+              <w:jc w:val="center"/>
+              <w:rPr>
+                <w:rFonts w:ascii="Times New Roman" w:hAnsi="Times New Roman" w:cs="Times New Roman"/>
+              </w:rPr>
+            </w:pPr>
+            <w:r>
+              <w:rPr>
+                <w:rFonts w:ascii="Times New Roman" w:hAnsi="Times New Roman" w:cs="Times New Roman"/>
+              </w:rPr>
+              <w:t>11 digits</w:t>
+            </w:r>
+          </w:p>
+        </w:tc>
+        <w:tc>
+          <w:tcPr>
+            <w:tcW w:w="2917" w:type="dxa"/>
+            <w:tcBorders>
+              <w:right w:val="single" w:sz="24" w:space="0" w:color="auto"/>
+            </w:tcBorders>
+            <w:shd w:val="clear" w:color="auto" w:fill="FFFFFF" w:themeFill="background1"/>
+            <w:vAlign w:val="center"/>
+          </w:tcPr>
+          <w:p>
+            <w:pPr>
+              <w:pStyle w:val="Akapitzlist"/>
+              <w:spacing w:line="360" w:lineRule="auto"/>
+              <w:ind w:left="0"/>
+              <w:jc w:val="center"/>
+              <w:rPr>
+                <w:rFonts w:ascii="Times New Roman" w:hAnsi="Times New Roman" w:cs="Times New Roman"/>
+              </w:rPr>
+            </w:pPr>
+            <w:r>
+              <w:rPr>
+                <w:rFonts w:ascii="Times New Roman" w:hAnsi="Times New Roman" w:cs="Times New Roman"/>
+              </w:rPr>
+              <w:t>Pesel notowanego</w:t>
+            </w:r>
+          </w:p>
+        </w:tc>
+      </w:tr>
+      <w:tr>
+        <w:tc>
+          <w:tcPr>
+            <w:tcW w:w="2145" w:type="dxa"/>
+            <w:vMerge/>
+            <w:tcBorders>
+              <w:left w:val="single" w:sz="24" w:space="0" w:color="auto"/>
+            </w:tcBorders>
+            <w:shd w:val="clear" w:color="auto" w:fill="DEEAF6" w:themeFill="accent5" w:themeFillTint="33"/>
+            <w:vAlign w:val="center"/>
+          </w:tcPr>
+          <w:p>
+            <w:pPr>
+              <w:pStyle w:val="Akapitzlist"/>
+              <w:spacing w:line="360" w:lineRule="auto"/>
+              <w:ind w:left="0"/>
+              <w:jc w:val="center"/>
+              <w:rPr>
+                <w:rFonts w:ascii="Times New Roman" w:hAnsi="Times New Roman" w:cs="Times New Roman"/>
+              </w:rPr>
+            </w:pPr>
+          </w:p>
+        </w:tc>
+        <w:tc>
+          <w:tcPr>
+            <w:tcW w:w="2416" w:type="dxa"/>
+            <w:shd w:val="clear" w:color="auto" w:fill="FFFFFF" w:themeFill="background1"/>
+            <w:vAlign w:val="center"/>
+          </w:tcPr>
+          <w:p>
+            <w:pPr>
+              <w:pStyle w:val="Akapitzlist"/>
+              <w:spacing w:line="360" w:lineRule="auto"/>
+              <w:ind w:left="0"/>
+              <w:jc w:val="center"/>
+              <w:rPr>
+                <w:rFonts w:ascii="Times New Roman" w:hAnsi="Times New Roman" w:cs="Times New Roman"/>
+              </w:rPr>
+            </w:pPr>
+            <w:r>
+              <w:rPr>
+                <w:rFonts w:ascii="Times New Roman" w:hAnsi="Times New Roman" w:cs="Times New Roman"/>
+              </w:rPr>
+              <w:t>Imię</w:t>
+            </w:r>
+          </w:p>
+        </w:tc>
+        <w:tc>
+          <w:tcPr>
+            <w:tcW w:w="2055" w:type="dxa"/>
+            <w:shd w:val="clear" w:color="auto" w:fill="FFFFFF" w:themeFill="background1"/>
+            <w:vAlign w:val="center"/>
+          </w:tcPr>
+          <w:p>
+            <w:pPr>
+              <w:pStyle w:val="Akapitzlist"/>
+              <w:spacing w:line="360" w:lineRule="auto"/>
+              <w:ind w:left="0"/>
+              <w:jc w:val="center"/>
+              <w:rPr>
+                <w:rFonts w:ascii="Times New Roman" w:hAnsi="Times New Roman" w:cs="Times New Roman"/>
+              </w:rPr>
+            </w:pPr>
+            <w:r>
+              <w:rPr>
+                <w:rFonts w:ascii="Times New Roman" w:hAnsi="Times New Roman" w:cs="Times New Roman"/>
+              </w:rPr>
+              <w:t>Varchar(30)</w:t>
+            </w:r>
+          </w:p>
+        </w:tc>
+        <w:tc>
+          <w:tcPr>
+            <w:tcW w:w="2917" w:type="dxa"/>
+            <w:tcBorders>
+              <w:right w:val="single" w:sz="24" w:space="0" w:color="auto"/>
+            </w:tcBorders>
+            <w:shd w:val="clear" w:color="auto" w:fill="FFFFFF" w:themeFill="background1"/>
+            <w:vAlign w:val="center"/>
+          </w:tcPr>
+          <w:p>
+            <w:pPr>
+              <w:pStyle w:val="Akapitzlist"/>
+              <w:spacing w:line="360" w:lineRule="auto"/>
+              <w:ind w:left="0"/>
+              <w:jc w:val="center"/>
+              <w:rPr>
+                <w:rFonts w:ascii="Times New Roman" w:hAnsi="Times New Roman" w:cs="Times New Roman"/>
+              </w:rPr>
+            </w:pPr>
+            <w:r>
+              <w:rPr>
+                <w:rFonts w:ascii="Times New Roman" w:hAnsi="Times New Roman" w:cs="Times New Roman"/>
+              </w:rPr>
+              <w:t>Imię notowanego</w:t>
+            </w:r>
+          </w:p>
+        </w:tc>
+      </w:tr>
+      <w:tr>
+        <w:tc>
+          <w:tcPr>
+            <w:tcW w:w="2145" w:type="dxa"/>
+            <w:vMerge/>
+            <w:tcBorders>
+              <w:left w:val="single" w:sz="24" w:space="0" w:color="auto"/>
+            </w:tcBorders>
+            <w:shd w:val="clear" w:color="auto" w:fill="DEEAF6" w:themeFill="accent5" w:themeFillTint="33"/>
+            <w:vAlign w:val="center"/>
+          </w:tcPr>
+          <w:p>
+            <w:pPr>
+              <w:pStyle w:val="Akapitzlist"/>
+              <w:spacing w:line="360" w:lineRule="auto"/>
+              <w:ind w:left="0"/>
+              <w:jc w:val="center"/>
+              <w:rPr>
+                <w:rFonts w:ascii="Times New Roman" w:hAnsi="Times New Roman" w:cs="Times New Roman"/>
+              </w:rPr>
+            </w:pPr>
+          </w:p>
+        </w:tc>
+        <w:tc>
+          <w:tcPr>
+            <w:tcW w:w="2416" w:type="dxa"/>
+            <w:shd w:val="clear" w:color="auto" w:fill="FFFFFF" w:themeFill="background1"/>
+            <w:vAlign w:val="center"/>
+          </w:tcPr>
+          <w:p>
+            <w:pPr>
+              <w:pStyle w:val="Akapitzlist"/>
+              <w:spacing w:line="360" w:lineRule="auto"/>
+              <w:ind w:left="0"/>
+              <w:jc w:val="center"/>
+              <w:rPr>
+                <w:rFonts w:ascii="Times New Roman" w:hAnsi="Times New Roman" w:cs="Times New Roman"/>
+              </w:rPr>
+            </w:pPr>
+            <w:r>
+              <w:rPr>
+                <w:rFonts w:ascii="Times New Roman" w:hAnsi="Times New Roman" w:cs="Times New Roman"/>
+              </w:rPr>
+              <w:t>Nazwisko</w:t>
+            </w:r>
+          </w:p>
+        </w:tc>
+        <w:tc>
+          <w:tcPr>
+            <w:tcW w:w="2055" w:type="dxa"/>
+            <w:shd w:val="clear" w:color="auto" w:fill="FFFFFF" w:themeFill="background1"/>
+            <w:vAlign w:val="center"/>
+          </w:tcPr>
+          <w:p>
+            <w:pPr>
+              <w:pStyle w:val="Akapitzlist"/>
+              <w:spacing w:line="360" w:lineRule="auto"/>
+              <w:ind w:left="0"/>
+              <w:jc w:val="center"/>
+              <w:rPr>
+                <w:rFonts w:ascii="Times New Roman" w:hAnsi="Times New Roman" w:cs="Times New Roman"/>
+              </w:rPr>
+            </w:pPr>
+            <w:r>
+              <w:rPr>
+                <w:rFonts w:ascii="Times New Roman" w:hAnsi="Times New Roman" w:cs="Times New Roman"/>
+              </w:rPr>
+              <w:t>Varchar(30)</w:t>
+            </w:r>
+          </w:p>
+        </w:tc>
+        <w:tc>
+          <w:tcPr>
+            <w:tcW w:w="2917" w:type="dxa"/>
+            <w:tcBorders>
+              <w:right w:val="single" w:sz="24" w:space="0" w:color="auto"/>
+            </w:tcBorders>
+            <w:shd w:val="clear" w:color="auto" w:fill="FFFFFF" w:themeFill="background1"/>
+            <w:vAlign w:val="center"/>
+          </w:tcPr>
+          <w:p>
+            <w:pPr>
+              <w:pStyle w:val="Akapitzlist"/>
+              <w:spacing w:line="360" w:lineRule="auto"/>
+              <w:ind w:left="0"/>
+              <w:jc w:val="center"/>
+              <w:rPr>
+                <w:rFonts w:ascii="Times New Roman" w:hAnsi="Times New Roman" w:cs="Times New Roman"/>
+              </w:rPr>
+            </w:pPr>
+            <w:r>
+              <w:rPr>
+                <w:rFonts w:ascii="Times New Roman" w:hAnsi="Times New Roman" w:cs="Times New Roman"/>
+              </w:rPr>
+              <w:t>Nazwisko notowanego</w:t>
+            </w:r>
+          </w:p>
+        </w:tc>
+      </w:tr>
+      <w:tr>
+        <w:tc>
+          <w:tcPr>
+            <w:tcW w:w="2145" w:type="dxa"/>
+            <w:vMerge/>
+            <w:tcBorders>
+              <w:left w:val="single" w:sz="24" w:space="0" w:color="auto"/>
+            </w:tcBorders>
+            <w:shd w:val="clear" w:color="auto" w:fill="DEEAF6" w:themeFill="accent5" w:themeFillTint="33"/>
+            <w:vAlign w:val="center"/>
+          </w:tcPr>
+          <w:p>
+            <w:pPr>
+              <w:pStyle w:val="Akapitzlist"/>
+              <w:spacing w:line="360" w:lineRule="auto"/>
+              <w:ind w:left="0"/>
+              <w:jc w:val="center"/>
+              <w:rPr>
+                <w:rFonts w:ascii="Times New Roman" w:hAnsi="Times New Roman" w:cs="Times New Roman"/>
+              </w:rPr>
+            </w:pPr>
+          </w:p>
+        </w:tc>
+        <w:tc>
+          <w:tcPr>
+            <w:tcW w:w="2416" w:type="dxa"/>
+            <w:shd w:val="clear" w:color="auto" w:fill="FFFFFF" w:themeFill="background1"/>
+            <w:vAlign w:val="center"/>
+          </w:tcPr>
+          <w:p>
+            <w:pPr>
+              <w:pStyle w:val="Akapitzlist"/>
+              <w:spacing w:line="360" w:lineRule="auto"/>
+              <w:ind w:left="0"/>
+              <w:jc w:val="center"/>
+              <w:rPr>
+                <w:rFonts w:ascii="Times New Roman" w:hAnsi="Times New Roman" w:cs="Times New Roman"/>
+              </w:rPr>
+            </w:pPr>
+            <w:r>
+              <w:rPr>
+                <w:rFonts w:ascii="Times New Roman" w:hAnsi="Times New Roman" w:cs="Times New Roman"/>
+              </w:rPr>
+              <w:t>Data_urodzenia</w:t>
+            </w:r>
+          </w:p>
+        </w:tc>
+        <w:tc>
+          <w:tcPr>
+            <w:tcW w:w="2055" w:type="dxa"/>
+            <w:shd w:val="clear" w:color="auto" w:fill="FFFFFF" w:themeFill="background1"/>
+            <w:vAlign w:val="center"/>
+          </w:tcPr>
+          <w:p>
+            <w:pPr>
+              <w:pStyle w:val="Akapitzlist"/>
+              <w:spacing w:line="360" w:lineRule="auto"/>
+              <w:ind w:left="0"/>
+              <w:jc w:val="center"/>
+              <w:rPr>
+                <w:rFonts w:ascii="Times New Roman" w:hAnsi="Times New Roman" w:cs="Times New Roman"/>
+              </w:rPr>
+            </w:pPr>
+            <w:r>
+              <w:rPr>
+                <w:rFonts w:ascii="Times New Roman" w:hAnsi="Times New Roman" w:cs="Times New Roman"/>
+              </w:rPr>
+              <w:t>Date</w:t>
+            </w:r>
+          </w:p>
+        </w:tc>
+        <w:tc>
+          <w:tcPr>
+            <w:tcW w:w="2917" w:type="dxa"/>
+            <w:tcBorders>
+              <w:right w:val="single" w:sz="24" w:space="0" w:color="auto"/>
+            </w:tcBorders>
+            <w:shd w:val="clear" w:color="auto" w:fill="FFFFFF" w:themeFill="background1"/>
+            <w:vAlign w:val="center"/>
+          </w:tcPr>
+          <w:p>
+            <w:pPr>
+              <w:pStyle w:val="Akapitzlist"/>
+              <w:spacing w:line="360" w:lineRule="auto"/>
+              <w:ind w:left="0"/>
+              <w:jc w:val="center"/>
+              <w:rPr>
+                <w:rFonts w:ascii="Times New Roman" w:hAnsi="Times New Roman" w:cs="Times New Roman"/>
+              </w:rPr>
+            </w:pPr>
+            <w:r>
+              <w:rPr>
+                <w:rFonts w:ascii="Times New Roman" w:hAnsi="Times New Roman" w:cs="Times New Roman"/>
+              </w:rPr>
+              <w:t>Data urodzenia notowanego</w:t>
+            </w:r>
+          </w:p>
+        </w:tc>
+      </w:tr>
+      <w:tr>
+        <w:tc>
+          <w:tcPr>
+            <w:tcW w:w="2145" w:type="dxa"/>
+            <w:vMerge/>
+            <w:tcBorders>
+              <w:left w:val="single" w:sz="24" w:space="0" w:color="auto"/>
+              <w:bottom w:val="single" w:sz="24" w:space="0" w:color="auto"/>
+            </w:tcBorders>
+            <w:shd w:val="clear" w:color="auto" w:fill="DEEAF6" w:themeFill="accent5" w:themeFillTint="33"/>
+            <w:vAlign w:val="center"/>
+          </w:tcPr>
+          <w:p>
+            <w:pPr>
+              <w:pStyle w:val="Akapitzlist"/>
+              <w:spacing w:line="360" w:lineRule="auto"/>
+              <w:ind w:left="0"/>
+              <w:jc w:val="center"/>
+              <w:rPr>
+                <w:rFonts w:ascii="Times New Roman" w:hAnsi="Times New Roman" w:cs="Times New Roman"/>
+              </w:rPr>
+            </w:pPr>
+          </w:p>
+        </w:tc>
+        <w:tc>
+          <w:tcPr>
+            <w:tcW w:w="2416" w:type="dxa"/>
+            <w:tcBorders>
+              <w:bottom w:val="single" w:sz="24" w:space="0" w:color="auto"/>
+            </w:tcBorders>
+            <w:shd w:val="clear" w:color="auto" w:fill="FFFFFF" w:themeFill="background1"/>
+            <w:vAlign w:val="center"/>
+          </w:tcPr>
+          <w:p>
+            <w:pPr>
+              <w:pStyle w:val="Akapitzlist"/>
+              <w:spacing w:line="360" w:lineRule="auto"/>
+              <w:ind w:left="0"/>
+              <w:jc w:val="center"/>
+              <w:rPr>
+                <w:rFonts w:ascii="Times New Roman" w:hAnsi="Times New Roman" w:cs="Times New Roman"/>
+              </w:rPr>
+            </w:pPr>
+            <w:r>
+              <w:rPr>
+                <w:rFonts w:ascii="Times New Roman" w:hAnsi="Times New Roman" w:cs="Times New Roman"/>
+              </w:rPr>
+              <w:t>Płeć</w:t>
+            </w:r>
+          </w:p>
+        </w:tc>
+        <w:tc>
+          <w:tcPr>
+            <w:tcW w:w="2055" w:type="dxa"/>
+            <w:tcBorders>
+              <w:bottom w:val="single" w:sz="24" w:space="0" w:color="auto"/>
+            </w:tcBorders>
+            <w:shd w:val="clear" w:color="auto" w:fill="FFFFFF" w:themeFill="background1"/>
+            <w:vAlign w:val="center"/>
+          </w:tcPr>
+          <w:p>
+            <w:pPr>
+              <w:pStyle w:val="Akapitzlist"/>
+              <w:spacing w:line="360" w:lineRule="auto"/>
+              <w:ind w:left="0"/>
+              <w:jc w:val="center"/>
+              <w:rPr>
+                <w:rFonts w:ascii="Times New Roman" w:hAnsi="Times New Roman" w:cs="Times New Roman"/>
+              </w:rPr>
+            </w:pPr>
+            <w:r>
+              <w:rPr>
+                <w:rFonts w:ascii="Times New Roman" w:hAnsi="Times New Roman" w:cs="Times New Roman"/>
+              </w:rPr>
+              <w:t>Varchar(10)</w:t>
+            </w:r>
+          </w:p>
+        </w:tc>
+        <w:tc>
+          <w:tcPr>
+            <w:tcW w:w="2917" w:type="dxa"/>
+            <w:tcBorders>
+              <w:bottom w:val="single" w:sz="24" w:space="0" w:color="auto"/>
+              <w:right w:val="single" w:sz="24" w:space="0" w:color="auto"/>
+            </w:tcBorders>
+            <w:shd w:val="clear" w:color="auto" w:fill="FFFFFF" w:themeFill="background1"/>
+            <w:vAlign w:val="center"/>
+          </w:tcPr>
+          <w:p>
+            <w:pPr>
+              <w:pStyle w:val="Akapitzlist"/>
+              <w:spacing w:line="360" w:lineRule="auto"/>
+              <w:ind w:left="0"/>
+              <w:jc w:val="center"/>
+              <w:rPr>
+                <w:rFonts w:ascii="Times New Roman" w:hAnsi="Times New Roman" w:cs="Times New Roman"/>
+              </w:rPr>
+            </w:pPr>
+            <w:r>
+              <w:rPr>
+                <w:rFonts w:ascii="Times New Roman" w:hAnsi="Times New Roman" w:cs="Times New Roman"/>
+              </w:rPr>
+              <w:t>Płeć notowanego</w:t>
+            </w:r>
+            <w:r>
+              <w:rPr>
+                <w:rFonts w:ascii="Times New Roman" w:hAnsi="Times New Roman" w:cs="Times New Roman"/>
+              </w:rPr>
+              <w:t>, d</w:t>
+            </w:r>
+            <w:r>
+              <w:rPr>
+                <w:rFonts w:ascii="Times New Roman" w:hAnsi="Times New Roman" w:cs="Times New Roman"/>
+              </w:rPr>
+              <w:t>ziedzina: {kobieta, mężczyzna}</w:t>
+            </w:r>
+          </w:p>
+        </w:tc>
+      </w:tr>
+      <w:tr>
+        <w:tc>
+          <w:tcPr>
+            <w:tcW w:w="2145" w:type="dxa"/>
+            <w:vMerge w:val="restart"/>
+            <w:tcBorders>
+              <w:top w:val="single" w:sz="24" w:space="0" w:color="auto"/>
+              <w:left w:val="single" w:sz="24" w:space="0" w:color="auto"/>
+            </w:tcBorders>
+            <w:shd w:val="clear" w:color="auto" w:fill="E2EFD9" w:themeFill="accent6" w:themeFillTint="33"/>
+            <w:vAlign w:val="center"/>
+          </w:tcPr>
+          <w:p>
+            <w:pPr>
+              <w:pStyle w:val="Akapitzlist"/>
+              <w:spacing w:line="360" w:lineRule="auto"/>
+              <w:ind w:left="0"/>
+              <w:jc w:val="center"/>
               <w:rPr>
                 <w:rFonts w:ascii="Times New Roman" w:hAnsi="Times New Roman" w:cs="Times New Roman"/>
                 <w:b/>
                 <w:bCs/>
               </w:rPr>
-              <w:t>(wymiar)</w:t>
+            </w:pPr>
+            <w:r>
+              <w:rPr>
+                <w:rFonts w:ascii="Times New Roman" w:hAnsi="Times New Roman" w:cs="Times New Roman"/>
+                <w:b/>
+                <w:bCs/>
+              </w:rPr>
+              <w:t>Interwencje_Fakty</w:t>
+            </w:r>
+            <w:r>
+              <w:rPr>
+                <w:rFonts w:ascii="Times New Roman" w:hAnsi="Times New Roman" w:cs="Times New Roman"/>
+                <w:b/>
+                <w:bCs/>
+              </w:rPr>
+              <w:t xml:space="preserve"> (fakt)</w:t>
             </w:r>
           </w:p>
         </w:tc>
@@ -2354,23 +3035,23 @@
               <w:top w:val="single" w:sz="24" w:space="0" w:color="auto"/>
               <w:right w:val="single" w:sz="24" w:space="0" w:color="auto"/>
             </w:tcBorders>
-            <w:shd w:val="clear" w:color="auto" w:fill="DEEAF6" w:themeFill="accent5" w:themeFillTint="33"/>
-            <w:vAlign w:val="center"/>
-          </w:tcPr>
-          <w:p>
-            <w:pPr>
-              <w:pStyle w:val="Akapitzlist"/>
-              <w:spacing w:line="360" w:lineRule="auto"/>
-              <w:ind w:left="0"/>
-              <w:rPr>
-                <w:rFonts w:ascii="Times New Roman" w:hAnsi="Times New Roman" w:cs="Times New Roman"/>
-              </w:rPr>
-            </w:pPr>
-            <w:r>
-              <w:rPr>
-                <w:rFonts w:ascii="Times New Roman" w:hAnsi="Times New Roman" w:cs="Times New Roman"/>
-              </w:rPr>
-              <w:t>Wiersz posiada informacje o jednym konkretnym notowanym.</w:t>
+            <w:shd w:val="clear" w:color="auto" w:fill="E2EFD9" w:themeFill="accent6" w:themeFillTint="33"/>
+            <w:vAlign w:val="center"/>
+          </w:tcPr>
+          <w:p>
+            <w:pPr>
+              <w:pStyle w:val="Akapitzlist"/>
+              <w:spacing w:line="360" w:lineRule="auto"/>
+              <w:ind w:left="0"/>
+              <w:rPr>
+                <w:rFonts w:ascii="Times New Roman" w:hAnsi="Times New Roman" w:cs="Times New Roman"/>
+              </w:rPr>
+            </w:pPr>
+            <w:r>
+              <w:rPr>
+                <w:rFonts w:ascii="Times New Roman" w:hAnsi="Times New Roman" w:cs="Times New Roman"/>
+              </w:rPr>
+              <w:t>Wiersz posiada informacje o konkretnej interwencji podjętej przez dany patrol w określonym czasie i miejscu.</w:t>
             </w:r>
           </w:p>
         </w:tc>
@@ -2383,7 +3064,7 @@
             <w:tcBorders>
               <w:left w:val="single" w:sz="24" w:space="0" w:color="auto"/>
             </w:tcBorders>
-            <w:shd w:val="clear" w:color="auto" w:fill="DEEAF6" w:themeFill="accent5" w:themeFillTint="33"/>
+            <w:shd w:val="clear" w:color="auto" w:fill="E2EFD9" w:themeFill="accent6" w:themeFillTint="33"/>
             <w:vAlign w:val="center"/>
           </w:tcPr>
           <w:p>
@@ -2418,7 +3099,7 @@
               <w:rPr>
                 <w:rFonts w:ascii="Times New Roman" w:hAnsi="Times New Roman" w:cs="Times New Roman"/>
               </w:rPr>
-              <w:t>ID_Notowanego</w:t>
+              <w:t>ID_Interwencji</w:t>
             </w:r>
           </w:p>
         </w:tc>
@@ -2482,7 +3163,7 @@
             <w:tcBorders>
               <w:left w:val="single" w:sz="24" w:space="0" w:color="auto"/>
             </w:tcBorders>
-            <w:shd w:val="clear" w:color="auto" w:fill="DEEAF6" w:themeFill="accent5" w:themeFillTint="33"/>
+            <w:shd w:val="clear" w:color="auto" w:fill="E2EFD9" w:themeFill="accent6" w:themeFillTint="33"/>
             <w:vAlign w:val="center"/>
           </w:tcPr>
           <w:p>
@@ -2517,7 +3198,7 @@
               <w:rPr>
                 <w:rFonts w:ascii="Times New Roman" w:hAnsi="Times New Roman" w:cs="Times New Roman"/>
               </w:rPr>
-              <w:t>Pesel</w:t>
+              <w:t>ID_Zdarzenia</w:t>
             </w:r>
           </w:p>
         </w:tc>
@@ -2541,7 +3222,7 @@
               <w:rPr>
                 <w:rFonts w:ascii="Times New Roman" w:hAnsi="Times New Roman" w:cs="Times New Roman"/>
               </w:rPr>
-              <w:t>11 digits</w:t>
+              <w:t>Numeric</w:t>
             </w:r>
           </w:p>
         </w:tc>
@@ -2568,7 +3249,7 @@
               <w:rPr>
                 <w:rFonts w:ascii="Times New Roman" w:hAnsi="Times New Roman" w:cs="Times New Roman"/>
               </w:rPr>
-              <w:t>Pesel notowanego</w:t>
+              <w:t>FK Zdarzenia, zdarzenie, do którego podjęto interwencje</w:t>
             </w:r>
           </w:p>
         </w:tc>
@@ -2581,7 +3262,7 @@
             <w:tcBorders>
               <w:left w:val="single" w:sz="24" w:space="0" w:color="auto"/>
             </w:tcBorders>
-            <w:shd w:val="clear" w:color="auto" w:fill="DEEAF6" w:themeFill="accent5" w:themeFillTint="33"/>
+            <w:shd w:val="clear" w:color="auto" w:fill="E2EFD9" w:themeFill="accent6" w:themeFillTint="33"/>
             <w:vAlign w:val="center"/>
           </w:tcPr>
           <w:p>
@@ -2616,7 +3297,7 @@
               <w:rPr>
                 <w:rFonts w:ascii="Times New Roman" w:hAnsi="Times New Roman" w:cs="Times New Roman"/>
               </w:rPr>
-              <w:t>Imię</w:t>
+              <w:t>ID_Patrolu</w:t>
             </w:r>
           </w:p>
         </w:tc>
@@ -2640,7 +3321,7 @@
               <w:rPr>
                 <w:rFonts w:ascii="Times New Roman" w:hAnsi="Times New Roman" w:cs="Times New Roman"/>
               </w:rPr>
-              <w:t>Varchar(30)</w:t>
+              <w:t>Numeric</w:t>
             </w:r>
           </w:p>
         </w:tc>
@@ -2667,7 +3348,7 @@
               <w:rPr>
                 <w:rFonts w:ascii="Times New Roman" w:hAnsi="Times New Roman" w:cs="Times New Roman"/>
               </w:rPr>
-              <w:t>Imię notowanego</w:t>
+              <w:t>FK Patrole, patrol, który podjął interwencje</w:t>
             </w:r>
           </w:p>
         </w:tc>
@@ -2680,7 +3361,7 @@
             <w:tcBorders>
               <w:left w:val="single" w:sz="24" w:space="0" w:color="auto"/>
             </w:tcBorders>
-            <w:shd w:val="clear" w:color="auto" w:fill="DEEAF6" w:themeFill="accent5" w:themeFillTint="33"/>
+            <w:shd w:val="clear" w:color="auto" w:fill="E2EFD9" w:themeFill="accent6" w:themeFillTint="33"/>
             <w:vAlign w:val="center"/>
           </w:tcPr>
           <w:p>
@@ -2715,7 +3396,7 @@
               <w:rPr>
                 <w:rFonts w:ascii="Times New Roman" w:hAnsi="Times New Roman" w:cs="Times New Roman"/>
               </w:rPr>
-              <w:t>Nazwisko</w:t>
+              <w:t>ID_Daty</w:t>
             </w:r>
           </w:p>
         </w:tc>
@@ -2739,7 +3420,7 @@
               <w:rPr>
                 <w:rFonts w:ascii="Times New Roman" w:hAnsi="Times New Roman" w:cs="Times New Roman"/>
               </w:rPr>
-              <w:t>Varchar(30)</w:t>
+              <w:t>Numeric</w:t>
             </w:r>
           </w:p>
         </w:tc>
@@ -2766,7 +3447,7 @@
               <w:rPr>
                 <w:rFonts w:ascii="Times New Roman" w:hAnsi="Times New Roman" w:cs="Times New Roman"/>
               </w:rPr>
-              <w:t>Nazwisko notowanego</w:t>
+              <w:t>FK Data, data interwencji</w:t>
             </w:r>
           </w:p>
         </w:tc>
@@ -2779,7 +3460,7 @@
             <w:tcBorders>
               <w:left w:val="single" w:sz="24" w:space="0" w:color="auto"/>
             </w:tcBorders>
-            <w:shd w:val="clear" w:color="auto" w:fill="DEEAF6" w:themeFill="accent5" w:themeFillTint="33"/>
+            <w:shd w:val="clear" w:color="auto" w:fill="E2EFD9" w:themeFill="accent6" w:themeFillTint="33"/>
             <w:vAlign w:val="center"/>
           </w:tcPr>
           <w:p>
@@ -2814,7 +3495,7 @@
               <w:rPr>
                 <w:rFonts w:ascii="Times New Roman" w:hAnsi="Times New Roman" w:cs="Times New Roman"/>
               </w:rPr>
-              <w:t>Data_urodzenia</w:t>
+              <w:t>ID_Czasu</w:t>
             </w:r>
           </w:p>
         </w:tc>
@@ -2838,7 +3519,7 @@
               <w:rPr>
                 <w:rFonts w:ascii="Times New Roman" w:hAnsi="Times New Roman" w:cs="Times New Roman"/>
               </w:rPr>
-              <w:t>Date</w:t>
+              <w:t>Numeric</w:t>
             </w:r>
           </w:p>
         </w:tc>
@@ -2865,7 +3546,7 @@
               <w:rPr>
                 <w:rFonts w:ascii="Times New Roman" w:hAnsi="Times New Roman" w:cs="Times New Roman"/>
               </w:rPr>
-              <w:t>Data urodzenia notowanego</w:t>
+              <w:t>FK Czas, czas interwencji</w:t>
             </w:r>
           </w:p>
         </w:tc>
@@ -2877,6 +3558,1265 @@
             <w:vMerge/>
             <w:tcBorders>
               <w:left w:val="single" w:sz="24" w:space="0" w:color="auto"/>
+            </w:tcBorders>
+            <w:shd w:val="clear" w:color="auto" w:fill="E2EFD9" w:themeFill="accent6" w:themeFillTint="33"/>
+            <w:vAlign w:val="center"/>
+          </w:tcPr>
+          <w:p>
+            <w:pPr>
+              <w:pStyle w:val="Akapitzlist"/>
+              <w:spacing w:line="360" w:lineRule="auto"/>
+              <w:ind w:left="0"/>
+              <w:jc w:val="center"/>
+              <w:rPr>
+                <w:rFonts w:ascii="Times New Roman" w:hAnsi="Times New Roman" w:cs="Times New Roman"/>
+              </w:rPr>
+            </w:pPr>
+          </w:p>
+        </w:tc>
+        <w:tc>
+          <w:tcPr>
+            <w:tcW w:w="2416" w:type="dxa"/>
+            <w:shd w:val="clear" w:color="auto" w:fill="FFFFFF" w:themeFill="background1"/>
+            <w:vAlign w:val="center"/>
+          </w:tcPr>
+          <w:p>
+            <w:pPr>
+              <w:pStyle w:val="Akapitzlist"/>
+              <w:spacing w:line="360" w:lineRule="auto"/>
+              <w:ind w:left="0"/>
+              <w:jc w:val="center"/>
+              <w:rPr>
+                <w:rFonts w:ascii="Times New Roman" w:hAnsi="Times New Roman" w:cs="Times New Roman"/>
+              </w:rPr>
+            </w:pPr>
+            <w:r>
+              <w:rPr>
+                <w:rFonts w:ascii="Times New Roman" w:hAnsi="Times New Roman" w:cs="Times New Roman"/>
+              </w:rPr>
+              <w:t>ID_Miejsca</w:t>
+            </w:r>
+          </w:p>
+        </w:tc>
+        <w:tc>
+          <w:tcPr>
+            <w:tcW w:w="2055" w:type="dxa"/>
+            <w:shd w:val="clear" w:color="auto" w:fill="FFFFFF" w:themeFill="background1"/>
+            <w:vAlign w:val="center"/>
+          </w:tcPr>
+          <w:p>
+            <w:pPr>
+              <w:pStyle w:val="Akapitzlist"/>
+              <w:spacing w:line="360" w:lineRule="auto"/>
+              <w:ind w:left="0"/>
+              <w:jc w:val="center"/>
+              <w:rPr>
+                <w:rFonts w:ascii="Times New Roman" w:hAnsi="Times New Roman" w:cs="Times New Roman"/>
+              </w:rPr>
+            </w:pPr>
+            <w:r>
+              <w:rPr>
+                <w:rFonts w:ascii="Times New Roman" w:hAnsi="Times New Roman" w:cs="Times New Roman"/>
+              </w:rPr>
+              <w:t>Numeric</w:t>
+            </w:r>
+          </w:p>
+        </w:tc>
+        <w:tc>
+          <w:tcPr>
+            <w:tcW w:w="2917" w:type="dxa"/>
+            <w:tcBorders>
+              <w:right w:val="single" w:sz="24" w:space="0" w:color="auto"/>
+            </w:tcBorders>
+            <w:shd w:val="clear" w:color="auto" w:fill="FFFFFF" w:themeFill="background1"/>
+            <w:vAlign w:val="center"/>
+          </w:tcPr>
+          <w:p>
+            <w:pPr>
+              <w:pStyle w:val="Akapitzlist"/>
+              <w:spacing w:line="360" w:lineRule="auto"/>
+              <w:ind w:left="0"/>
+              <w:jc w:val="center"/>
+              <w:rPr>
+                <w:rFonts w:ascii="Times New Roman" w:hAnsi="Times New Roman" w:cs="Times New Roman"/>
+              </w:rPr>
+            </w:pPr>
+            <w:r>
+              <w:rPr>
+                <w:rFonts w:ascii="Times New Roman" w:hAnsi="Times New Roman" w:cs="Times New Roman"/>
+              </w:rPr>
+              <w:t>FK Miejsce, miejsce interwencji</w:t>
+            </w:r>
+          </w:p>
+        </w:tc>
+      </w:tr>
+      <w:tr>
+        <w:tc>
+          <w:tcPr>
+            <w:tcW w:w="2145" w:type="dxa"/>
+            <w:vMerge/>
+            <w:tcBorders>
+              <w:left w:val="single" w:sz="24" w:space="0" w:color="auto"/>
+            </w:tcBorders>
+            <w:shd w:val="clear" w:color="auto" w:fill="E2EFD9" w:themeFill="accent6" w:themeFillTint="33"/>
+            <w:vAlign w:val="center"/>
+          </w:tcPr>
+          <w:p>
+            <w:pPr>
+              <w:pStyle w:val="Akapitzlist"/>
+              <w:spacing w:line="360" w:lineRule="auto"/>
+              <w:ind w:left="0"/>
+              <w:jc w:val="center"/>
+              <w:rPr>
+                <w:rFonts w:ascii="Times New Roman" w:hAnsi="Times New Roman" w:cs="Times New Roman"/>
+              </w:rPr>
+            </w:pPr>
+          </w:p>
+        </w:tc>
+        <w:tc>
+          <w:tcPr>
+            <w:tcW w:w="2416" w:type="dxa"/>
+            <w:shd w:val="clear" w:color="auto" w:fill="FFFFFF" w:themeFill="background1"/>
+            <w:vAlign w:val="center"/>
+          </w:tcPr>
+          <w:p>
+            <w:pPr>
+              <w:pStyle w:val="Akapitzlist"/>
+              <w:spacing w:line="360" w:lineRule="auto"/>
+              <w:ind w:left="0"/>
+              <w:jc w:val="center"/>
+              <w:rPr>
+                <w:rFonts w:ascii="Times New Roman" w:hAnsi="Times New Roman" w:cs="Times New Roman"/>
+              </w:rPr>
+            </w:pPr>
+            <w:r>
+              <w:rPr>
+                <w:rFonts w:ascii="Times New Roman" w:hAnsi="Times New Roman" w:cs="Times New Roman"/>
+              </w:rPr>
+              <w:t>Liczba_rannych</w:t>
+            </w:r>
+          </w:p>
+        </w:tc>
+        <w:tc>
+          <w:tcPr>
+            <w:tcW w:w="2055" w:type="dxa"/>
+            <w:shd w:val="clear" w:color="auto" w:fill="FFFFFF" w:themeFill="background1"/>
+            <w:vAlign w:val="center"/>
+          </w:tcPr>
+          <w:p>
+            <w:pPr>
+              <w:pStyle w:val="Akapitzlist"/>
+              <w:spacing w:line="360" w:lineRule="auto"/>
+              <w:ind w:left="0"/>
+              <w:jc w:val="center"/>
+              <w:rPr>
+                <w:rFonts w:ascii="Times New Roman" w:hAnsi="Times New Roman" w:cs="Times New Roman"/>
+              </w:rPr>
+            </w:pPr>
+            <w:r>
+              <w:rPr>
+                <w:rFonts w:ascii="Times New Roman" w:hAnsi="Times New Roman" w:cs="Times New Roman"/>
+              </w:rPr>
+              <w:t>Numeric</w:t>
+            </w:r>
+          </w:p>
+        </w:tc>
+        <w:tc>
+          <w:tcPr>
+            <w:tcW w:w="2917" w:type="dxa"/>
+            <w:tcBorders>
+              <w:right w:val="single" w:sz="24" w:space="0" w:color="auto"/>
+            </w:tcBorders>
+            <w:shd w:val="clear" w:color="auto" w:fill="FFFFFF" w:themeFill="background1"/>
+            <w:vAlign w:val="center"/>
+          </w:tcPr>
+          <w:p>
+            <w:pPr>
+              <w:pStyle w:val="Akapitzlist"/>
+              <w:spacing w:line="360" w:lineRule="auto"/>
+              <w:ind w:left="0"/>
+              <w:jc w:val="center"/>
+              <w:rPr>
+                <w:rFonts w:ascii="Times New Roman" w:hAnsi="Times New Roman" w:cs="Times New Roman"/>
+              </w:rPr>
+            </w:pPr>
+            <w:r>
+              <w:rPr>
+                <w:rFonts w:ascii="Times New Roman" w:hAnsi="Times New Roman" w:cs="Times New Roman"/>
+              </w:rPr>
+              <w:t>Liczba rannych w zdarzeniu, do którego podjęto interwencje</w:t>
+            </w:r>
+          </w:p>
+        </w:tc>
+      </w:tr>
+      <w:tr>
+        <w:tc>
+          <w:tcPr>
+            <w:tcW w:w="2145" w:type="dxa"/>
+            <w:vMerge/>
+            <w:tcBorders>
+              <w:left w:val="single" w:sz="24" w:space="0" w:color="auto"/>
+            </w:tcBorders>
+            <w:shd w:val="clear" w:color="auto" w:fill="E2EFD9" w:themeFill="accent6" w:themeFillTint="33"/>
+            <w:vAlign w:val="center"/>
+          </w:tcPr>
+          <w:p>
+            <w:pPr>
+              <w:pStyle w:val="Akapitzlist"/>
+              <w:spacing w:line="360" w:lineRule="auto"/>
+              <w:ind w:left="0"/>
+              <w:jc w:val="center"/>
+              <w:rPr>
+                <w:rFonts w:ascii="Times New Roman" w:hAnsi="Times New Roman" w:cs="Times New Roman"/>
+              </w:rPr>
+            </w:pPr>
+          </w:p>
+        </w:tc>
+        <w:tc>
+          <w:tcPr>
+            <w:tcW w:w="2416" w:type="dxa"/>
+            <w:shd w:val="clear" w:color="auto" w:fill="FFFFFF" w:themeFill="background1"/>
+            <w:vAlign w:val="center"/>
+          </w:tcPr>
+          <w:p>
+            <w:pPr>
+              <w:pStyle w:val="Akapitzlist"/>
+              <w:spacing w:line="360" w:lineRule="auto"/>
+              <w:ind w:left="0"/>
+              <w:jc w:val="center"/>
+              <w:rPr>
+                <w:rFonts w:ascii="Times New Roman" w:hAnsi="Times New Roman" w:cs="Times New Roman"/>
+              </w:rPr>
+            </w:pPr>
+            <w:r>
+              <w:rPr>
+                <w:rFonts w:ascii="Times New Roman" w:hAnsi="Times New Roman" w:cs="Times New Roman"/>
+              </w:rPr>
+              <w:t>Liczba_ofiar</w:t>
+            </w:r>
+          </w:p>
+        </w:tc>
+        <w:tc>
+          <w:tcPr>
+            <w:tcW w:w="2055" w:type="dxa"/>
+            <w:shd w:val="clear" w:color="auto" w:fill="FFFFFF" w:themeFill="background1"/>
+            <w:vAlign w:val="center"/>
+          </w:tcPr>
+          <w:p>
+            <w:pPr>
+              <w:pStyle w:val="Akapitzlist"/>
+              <w:spacing w:line="360" w:lineRule="auto"/>
+              <w:ind w:left="0"/>
+              <w:jc w:val="center"/>
+              <w:rPr>
+                <w:rFonts w:ascii="Times New Roman" w:hAnsi="Times New Roman" w:cs="Times New Roman"/>
+              </w:rPr>
+            </w:pPr>
+            <w:r>
+              <w:rPr>
+                <w:rFonts w:ascii="Times New Roman" w:hAnsi="Times New Roman" w:cs="Times New Roman"/>
+              </w:rPr>
+              <w:t>Numeric</w:t>
+            </w:r>
+          </w:p>
+        </w:tc>
+        <w:tc>
+          <w:tcPr>
+            <w:tcW w:w="2917" w:type="dxa"/>
+            <w:tcBorders>
+              <w:right w:val="single" w:sz="24" w:space="0" w:color="auto"/>
+            </w:tcBorders>
+            <w:shd w:val="clear" w:color="auto" w:fill="FFFFFF" w:themeFill="background1"/>
+            <w:vAlign w:val="center"/>
+          </w:tcPr>
+          <w:p>
+            <w:pPr>
+              <w:pStyle w:val="Akapitzlist"/>
+              <w:spacing w:line="360" w:lineRule="auto"/>
+              <w:ind w:left="0"/>
+              <w:jc w:val="center"/>
+              <w:rPr>
+                <w:rFonts w:ascii="Times New Roman" w:hAnsi="Times New Roman" w:cs="Times New Roman"/>
+              </w:rPr>
+            </w:pPr>
+            <w:r>
+              <w:rPr>
+                <w:rFonts w:ascii="Times New Roman" w:hAnsi="Times New Roman" w:cs="Times New Roman"/>
+              </w:rPr>
+              <w:t>Liczba ofiar zdarzenia, do którego podjęto interwencje</w:t>
+            </w:r>
+          </w:p>
+        </w:tc>
+      </w:tr>
+      <w:tr>
+        <w:tc>
+          <w:tcPr>
+            <w:tcW w:w="2145" w:type="dxa"/>
+            <w:vMerge/>
+            <w:tcBorders>
+              <w:left w:val="single" w:sz="24" w:space="0" w:color="auto"/>
+            </w:tcBorders>
+            <w:shd w:val="clear" w:color="auto" w:fill="E2EFD9" w:themeFill="accent6" w:themeFillTint="33"/>
+            <w:vAlign w:val="center"/>
+          </w:tcPr>
+          <w:p>
+            <w:pPr>
+              <w:pStyle w:val="Akapitzlist"/>
+              <w:spacing w:line="360" w:lineRule="auto"/>
+              <w:ind w:left="0"/>
+              <w:jc w:val="center"/>
+              <w:rPr>
+                <w:rFonts w:ascii="Times New Roman" w:hAnsi="Times New Roman" w:cs="Times New Roman"/>
+              </w:rPr>
+            </w:pPr>
+          </w:p>
+        </w:tc>
+        <w:tc>
+          <w:tcPr>
+            <w:tcW w:w="2416" w:type="dxa"/>
+            <w:shd w:val="clear" w:color="auto" w:fill="FFFFFF" w:themeFill="background1"/>
+            <w:vAlign w:val="center"/>
+          </w:tcPr>
+          <w:p>
+            <w:pPr>
+              <w:pStyle w:val="Akapitzlist"/>
+              <w:spacing w:line="360" w:lineRule="auto"/>
+              <w:ind w:left="0"/>
+              <w:jc w:val="center"/>
+              <w:rPr>
+                <w:rFonts w:ascii="Times New Roman" w:hAnsi="Times New Roman" w:cs="Times New Roman"/>
+              </w:rPr>
+            </w:pPr>
+            <w:r>
+              <w:rPr>
+                <w:rFonts w:ascii="Times New Roman" w:hAnsi="Times New Roman" w:cs="Times New Roman"/>
+              </w:rPr>
+              <w:t>Liczba_sprawców</w:t>
+            </w:r>
+          </w:p>
+        </w:tc>
+        <w:tc>
+          <w:tcPr>
+            <w:tcW w:w="2055" w:type="dxa"/>
+            <w:shd w:val="clear" w:color="auto" w:fill="FFFFFF" w:themeFill="background1"/>
+            <w:vAlign w:val="center"/>
+          </w:tcPr>
+          <w:p>
+            <w:pPr>
+              <w:pStyle w:val="Akapitzlist"/>
+              <w:spacing w:line="360" w:lineRule="auto"/>
+              <w:ind w:left="0"/>
+              <w:jc w:val="center"/>
+              <w:rPr>
+                <w:rFonts w:ascii="Times New Roman" w:hAnsi="Times New Roman" w:cs="Times New Roman"/>
+              </w:rPr>
+            </w:pPr>
+            <w:r>
+              <w:rPr>
+                <w:rFonts w:ascii="Times New Roman" w:hAnsi="Times New Roman" w:cs="Times New Roman"/>
+              </w:rPr>
+              <w:t>Numeric</w:t>
+            </w:r>
+          </w:p>
+        </w:tc>
+        <w:tc>
+          <w:tcPr>
+            <w:tcW w:w="2917" w:type="dxa"/>
+            <w:tcBorders>
+              <w:right w:val="single" w:sz="24" w:space="0" w:color="auto"/>
+            </w:tcBorders>
+            <w:shd w:val="clear" w:color="auto" w:fill="FFFFFF" w:themeFill="background1"/>
+            <w:vAlign w:val="center"/>
+          </w:tcPr>
+          <w:p>
+            <w:pPr>
+              <w:pStyle w:val="Akapitzlist"/>
+              <w:spacing w:line="360" w:lineRule="auto"/>
+              <w:ind w:left="0"/>
+              <w:jc w:val="center"/>
+              <w:rPr>
+                <w:rFonts w:ascii="Times New Roman" w:hAnsi="Times New Roman" w:cs="Times New Roman"/>
+              </w:rPr>
+            </w:pPr>
+            <w:r>
+              <w:rPr>
+                <w:rFonts w:ascii="Times New Roman" w:hAnsi="Times New Roman" w:cs="Times New Roman"/>
+              </w:rPr>
+              <w:t>Liczba sprawców ukaranych w czasie interwencji</w:t>
+            </w:r>
+          </w:p>
+        </w:tc>
+      </w:tr>
+      <w:tr>
+        <w:tc>
+          <w:tcPr>
+            <w:tcW w:w="2145" w:type="dxa"/>
+            <w:vMerge/>
+            <w:tcBorders>
+              <w:left w:val="single" w:sz="24" w:space="0" w:color="auto"/>
+            </w:tcBorders>
+            <w:shd w:val="clear" w:color="auto" w:fill="E2EFD9" w:themeFill="accent6" w:themeFillTint="33"/>
+            <w:vAlign w:val="center"/>
+          </w:tcPr>
+          <w:p>
+            <w:pPr>
+              <w:pStyle w:val="Akapitzlist"/>
+              <w:spacing w:line="360" w:lineRule="auto"/>
+              <w:ind w:left="0"/>
+              <w:jc w:val="center"/>
+              <w:rPr>
+                <w:rFonts w:ascii="Times New Roman" w:hAnsi="Times New Roman" w:cs="Times New Roman"/>
+              </w:rPr>
+            </w:pPr>
+          </w:p>
+        </w:tc>
+        <w:tc>
+          <w:tcPr>
+            <w:tcW w:w="2416" w:type="dxa"/>
+            <w:shd w:val="clear" w:color="auto" w:fill="FFFFFF" w:themeFill="background1"/>
+            <w:vAlign w:val="center"/>
+          </w:tcPr>
+          <w:p>
+            <w:pPr>
+              <w:pStyle w:val="Akapitzlist"/>
+              <w:spacing w:line="360" w:lineRule="auto"/>
+              <w:ind w:left="0"/>
+              <w:jc w:val="center"/>
+              <w:rPr>
+                <w:rFonts w:ascii="Times New Roman" w:hAnsi="Times New Roman" w:cs="Times New Roman"/>
+              </w:rPr>
+            </w:pPr>
+            <w:r>
+              <w:rPr>
+                <w:rFonts w:ascii="Times New Roman" w:hAnsi="Times New Roman" w:cs="Times New Roman"/>
+              </w:rPr>
+              <w:t>Liczba_kar</w:t>
+            </w:r>
+          </w:p>
+        </w:tc>
+        <w:tc>
+          <w:tcPr>
+            <w:tcW w:w="2055" w:type="dxa"/>
+            <w:shd w:val="clear" w:color="auto" w:fill="FFFFFF" w:themeFill="background1"/>
+            <w:vAlign w:val="center"/>
+          </w:tcPr>
+          <w:p>
+            <w:pPr>
+              <w:pStyle w:val="Akapitzlist"/>
+              <w:spacing w:line="360" w:lineRule="auto"/>
+              <w:ind w:left="0"/>
+              <w:jc w:val="center"/>
+              <w:rPr>
+                <w:rFonts w:ascii="Times New Roman" w:hAnsi="Times New Roman" w:cs="Times New Roman"/>
+              </w:rPr>
+            </w:pPr>
+            <w:r>
+              <w:rPr>
+                <w:rFonts w:ascii="Times New Roman" w:hAnsi="Times New Roman" w:cs="Times New Roman"/>
+              </w:rPr>
+              <w:t>Numeric</w:t>
+            </w:r>
+          </w:p>
+        </w:tc>
+        <w:tc>
+          <w:tcPr>
+            <w:tcW w:w="2917" w:type="dxa"/>
+            <w:tcBorders>
+              <w:right w:val="single" w:sz="24" w:space="0" w:color="auto"/>
+            </w:tcBorders>
+            <w:shd w:val="clear" w:color="auto" w:fill="FFFFFF" w:themeFill="background1"/>
+            <w:vAlign w:val="center"/>
+          </w:tcPr>
+          <w:p>
+            <w:pPr>
+              <w:pStyle w:val="Akapitzlist"/>
+              <w:spacing w:line="360" w:lineRule="auto"/>
+              <w:ind w:left="0"/>
+              <w:jc w:val="center"/>
+              <w:rPr>
+                <w:rFonts w:ascii="Times New Roman" w:hAnsi="Times New Roman" w:cs="Times New Roman"/>
+              </w:rPr>
+            </w:pPr>
+            <w:r>
+              <w:rPr>
+                <w:rFonts w:ascii="Times New Roman" w:hAnsi="Times New Roman" w:cs="Times New Roman"/>
+              </w:rPr>
+              <w:t>Sumaryczna liczba kar nałożonych w czasie interwencji</w:t>
+            </w:r>
+          </w:p>
+        </w:tc>
+      </w:tr>
+      <w:tr>
+        <w:tc>
+          <w:tcPr>
+            <w:tcW w:w="2145" w:type="dxa"/>
+            <w:vMerge/>
+            <w:tcBorders>
+              <w:left w:val="single" w:sz="24" w:space="0" w:color="auto"/>
+            </w:tcBorders>
+            <w:shd w:val="clear" w:color="auto" w:fill="E2EFD9" w:themeFill="accent6" w:themeFillTint="33"/>
+            <w:vAlign w:val="center"/>
+          </w:tcPr>
+          <w:p>
+            <w:pPr>
+              <w:pStyle w:val="Akapitzlist"/>
+              <w:spacing w:line="360" w:lineRule="auto"/>
+              <w:ind w:left="0"/>
+              <w:jc w:val="center"/>
+              <w:rPr>
+                <w:rFonts w:ascii="Times New Roman" w:hAnsi="Times New Roman" w:cs="Times New Roman"/>
+              </w:rPr>
+            </w:pPr>
+          </w:p>
+        </w:tc>
+        <w:tc>
+          <w:tcPr>
+            <w:tcW w:w="2416" w:type="dxa"/>
+            <w:shd w:val="clear" w:color="auto" w:fill="FFFFFF" w:themeFill="background1"/>
+            <w:vAlign w:val="center"/>
+          </w:tcPr>
+          <w:p>
+            <w:pPr>
+              <w:pStyle w:val="Akapitzlist"/>
+              <w:spacing w:line="360" w:lineRule="auto"/>
+              <w:ind w:left="0"/>
+              <w:jc w:val="center"/>
+              <w:rPr>
+                <w:rFonts w:ascii="Times New Roman" w:hAnsi="Times New Roman" w:cs="Times New Roman"/>
+              </w:rPr>
+            </w:pPr>
+            <w:r>
+              <w:rPr>
+                <w:rFonts w:ascii="Times New Roman" w:hAnsi="Times New Roman" w:cs="Times New Roman"/>
+              </w:rPr>
+              <w:t>Suma_kwot_kar</w:t>
+            </w:r>
+          </w:p>
+        </w:tc>
+        <w:tc>
+          <w:tcPr>
+            <w:tcW w:w="2055" w:type="dxa"/>
+            <w:shd w:val="clear" w:color="auto" w:fill="FFFFFF" w:themeFill="background1"/>
+            <w:vAlign w:val="center"/>
+          </w:tcPr>
+          <w:p>
+            <w:pPr>
+              <w:pStyle w:val="Akapitzlist"/>
+              <w:spacing w:line="360" w:lineRule="auto"/>
+              <w:ind w:left="0"/>
+              <w:jc w:val="center"/>
+              <w:rPr>
+                <w:rFonts w:ascii="Times New Roman" w:hAnsi="Times New Roman" w:cs="Times New Roman"/>
+              </w:rPr>
+            </w:pPr>
+            <w:r>
+              <w:rPr>
+                <w:rFonts w:ascii="Times New Roman" w:hAnsi="Times New Roman" w:cs="Times New Roman"/>
+              </w:rPr>
+              <w:t>Numeric</w:t>
+            </w:r>
+          </w:p>
+        </w:tc>
+        <w:tc>
+          <w:tcPr>
+            <w:tcW w:w="2917" w:type="dxa"/>
+            <w:tcBorders>
+              <w:right w:val="single" w:sz="24" w:space="0" w:color="auto"/>
+            </w:tcBorders>
+            <w:shd w:val="clear" w:color="auto" w:fill="FFFFFF" w:themeFill="background1"/>
+            <w:vAlign w:val="center"/>
+          </w:tcPr>
+          <w:p>
+            <w:pPr>
+              <w:pStyle w:val="Akapitzlist"/>
+              <w:spacing w:line="360" w:lineRule="auto"/>
+              <w:ind w:left="0"/>
+              <w:jc w:val="center"/>
+              <w:rPr>
+                <w:rFonts w:ascii="Times New Roman" w:hAnsi="Times New Roman" w:cs="Times New Roman"/>
+              </w:rPr>
+            </w:pPr>
+            <w:r>
+              <w:rPr>
+                <w:rFonts w:ascii="Times New Roman" w:hAnsi="Times New Roman" w:cs="Times New Roman"/>
+              </w:rPr>
+              <w:t>Suma kwot mandatów nałożonych w czasie interwencji</w:t>
+            </w:r>
+          </w:p>
+        </w:tc>
+      </w:tr>
+      <w:tr>
+        <w:tc>
+          <w:tcPr>
+            <w:tcW w:w="2145" w:type="dxa"/>
+            <w:vMerge/>
+            <w:tcBorders>
+              <w:left w:val="single" w:sz="24" w:space="0" w:color="auto"/>
+            </w:tcBorders>
+            <w:shd w:val="clear" w:color="auto" w:fill="E2EFD9" w:themeFill="accent6" w:themeFillTint="33"/>
+            <w:vAlign w:val="center"/>
+          </w:tcPr>
+          <w:p>
+            <w:pPr>
+              <w:pStyle w:val="Akapitzlist"/>
+              <w:spacing w:line="360" w:lineRule="auto"/>
+              <w:ind w:left="0"/>
+              <w:jc w:val="center"/>
+              <w:rPr>
+                <w:rFonts w:ascii="Times New Roman" w:hAnsi="Times New Roman" w:cs="Times New Roman"/>
+              </w:rPr>
+            </w:pPr>
+          </w:p>
+        </w:tc>
+        <w:tc>
+          <w:tcPr>
+            <w:tcW w:w="2416" w:type="dxa"/>
+            <w:shd w:val="clear" w:color="auto" w:fill="FFFFFF" w:themeFill="background1"/>
+            <w:vAlign w:val="center"/>
+          </w:tcPr>
+          <w:p>
+            <w:pPr>
+              <w:pStyle w:val="Akapitzlist"/>
+              <w:spacing w:line="360" w:lineRule="auto"/>
+              <w:ind w:left="0"/>
+              <w:jc w:val="center"/>
+              <w:rPr>
+                <w:rFonts w:ascii="Times New Roman" w:hAnsi="Times New Roman" w:cs="Times New Roman"/>
+              </w:rPr>
+            </w:pPr>
+            <w:r>
+              <w:rPr>
+                <w:rFonts w:ascii="Times New Roman" w:hAnsi="Times New Roman" w:cs="Times New Roman"/>
+              </w:rPr>
+              <w:t>Suma_punktów_karnych</w:t>
+            </w:r>
+          </w:p>
+        </w:tc>
+        <w:tc>
+          <w:tcPr>
+            <w:tcW w:w="2055" w:type="dxa"/>
+            <w:shd w:val="clear" w:color="auto" w:fill="FFFFFF" w:themeFill="background1"/>
+            <w:vAlign w:val="center"/>
+          </w:tcPr>
+          <w:p>
+            <w:pPr>
+              <w:pStyle w:val="Akapitzlist"/>
+              <w:spacing w:line="360" w:lineRule="auto"/>
+              <w:ind w:left="0"/>
+              <w:jc w:val="center"/>
+              <w:rPr>
+                <w:rFonts w:ascii="Times New Roman" w:hAnsi="Times New Roman" w:cs="Times New Roman"/>
+              </w:rPr>
+            </w:pPr>
+            <w:r>
+              <w:rPr>
+                <w:rFonts w:ascii="Times New Roman" w:hAnsi="Times New Roman" w:cs="Times New Roman"/>
+              </w:rPr>
+              <w:t>Numeric</w:t>
+            </w:r>
+          </w:p>
+        </w:tc>
+        <w:tc>
+          <w:tcPr>
+            <w:tcW w:w="2917" w:type="dxa"/>
+            <w:tcBorders>
+              <w:right w:val="single" w:sz="24" w:space="0" w:color="auto"/>
+            </w:tcBorders>
+            <w:shd w:val="clear" w:color="auto" w:fill="FFFFFF" w:themeFill="background1"/>
+            <w:vAlign w:val="center"/>
+          </w:tcPr>
+          <w:p>
+            <w:pPr>
+              <w:pStyle w:val="Akapitzlist"/>
+              <w:spacing w:line="360" w:lineRule="auto"/>
+              <w:ind w:left="0"/>
+              <w:jc w:val="center"/>
+              <w:rPr>
+                <w:rFonts w:ascii="Times New Roman" w:hAnsi="Times New Roman" w:cs="Times New Roman"/>
+              </w:rPr>
+            </w:pPr>
+            <w:r>
+              <w:rPr>
+                <w:rFonts w:ascii="Times New Roman" w:hAnsi="Times New Roman" w:cs="Times New Roman"/>
+              </w:rPr>
+              <w:t>Suma punktów karnych nałożonych w czasie interwencji</w:t>
+            </w:r>
+          </w:p>
+        </w:tc>
+      </w:tr>
+      <w:tr>
+        <w:tc>
+          <w:tcPr>
+            <w:tcW w:w="2145" w:type="dxa"/>
+            <w:vMerge w:val="restart"/>
+            <w:tcBorders>
+              <w:top w:val="single" w:sz="24" w:space="0" w:color="auto"/>
+              <w:left w:val="single" w:sz="24" w:space="0" w:color="auto"/>
+            </w:tcBorders>
+            <w:shd w:val="clear" w:color="auto" w:fill="DEEAF6" w:themeFill="accent5" w:themeFillTint="33"/>
+            <w:vAlign w:val="center"/>
+          </w:tcPr>
+          <w:p>
+            <w:pPr>
+              <w:pStyle w:val="Akapitzlist"/>
+              <w:spacing w:line="360" w:lineRule="auto"/>
+              <w:ind w:left="0"/>
+              <w:jc w:val="center"/>
+              <w:rPr>
+                <w:rFonts w:ascii="Times New Roman" w:hAnsi="Times New Roman" w:cs="Times New Roman"/>
+                <w:b/>
+                <w:bCs/>
+              </w:rPr>
+            </w:pPr>
+            <w:r>
+              <w:rPr>
+                <w:rFonts w:ascii="Times New Roman" w:hAnsi="Times New Roman" w:cs="Times New Roman"/>
+                <w:b/>
+                <w:bCs/>
+              </w:rPr>
+              <w:t>Zdarzenia</w:t>
+            </w:r>
+            <w:r>
+              <w:rPr>
+                <w:rFonts w:ascii="Times New Roman" w:hAnsi="Times New Roman" w:cs="Times New Roman"/>
+                <w:b/>
+                <w:bCs/>
+              </w:rPr>
+              <w:t xml:space="preserve"> (wymiar)</w:t>
+            </w:r>
+          </w:p>
+        </w:tc>
+        <w:tc>
+          <w:tcPr>
+            <w:tcW w:w="7388" w:type="dxa"/>
+            <w:gridSpan w:val="3"/>
+            <w:tcBorders>
+              <w:top w:val="single" w:sz="24" w:space="0" w:color="auto"/>
+              <w:right w:val="single" w:sz="24" w:space="0" w:color="auto"/>
+            </w:tcBorders>
+            <w:shd w:val="clear" w:color="auto" w:fill="DEEAF6" w:themeFill="accent5" w:themeFillTint="33"/>
+            <w:vAlign w:val="center"/>
+          </w:tcPr>
+          <w:p>
+            <w:pPr>
+              <w:pStyle w:val="Akapitzlist"/>
+              <w:spacing w:line="360" w:lineRule="auto"/>
+              <w:ind w:left="0"/>
+              <w:rPr>
+                <w:rFonts w:ascii="Times New Roman" w:hAnsi="Times New Roman" w:cs="Times New Roman"/>
+              </w:rPr>
+            </w:pPr>
+            <w:r>
+              <w:rPr>
+                <w:rFonts w:ascii="Times New Roman" w:hAnsi="Times New Roman" w:cs="Times New Roman"/>
+              </w:rPr>
+              <w:t>Wiersz opisuje konkretne zdarzenie.</w:t>
+            </w:r>
+          </w:p>
+        </w:tc>
+      </w:tr>
+      <w:tr>
+        <w:tc>
+          <w:tcPr>
+            <w:tcW w:w="2145" w:type="dxa"/>
+            <w:vMerge/>
+            <w:tcBorders>
+              <w:left w:val="single" w:sz="24" w:space="0" w:color="auto"/>
+            </w:tcBorders>
+            <w:shd w:val="clear" w:color="auto" w:fill="DEEAF6" w:themeFill="accent5" w:themeFillTint="33"/>
+            <w:vAlign w:val="center"/>
+          </w:tcPr>
+          <w:p>
+            <w:pPr>
+              <w:pStyle w:val="Akapitzlist"/>
+              <w:spacing w:line="360" w:lineRule="auto"/>
+              <w:ind w:left="0"/>
+              <w:jc w:val="center"/>
+              <w:rPr>
+                <w:rFonts w:ascii="Times New Roman" w:hAnsi="Times New Roman" w:cs="Times New Roman"/>
+              </w:rPr>
+            </w:pPr>
+          </w:p>
+        </w:tc>
+        <w:tc>
+          <w:tcPr>
+            <w:tcW w:w="2416" w:type="dxa"/>
+            <w:shd w:val="clear" w:color="auto" w:fill="FFFFFF" w:themeFill="background1"/>
+            <w:vAlign w:val="center"/>
+          </w:tcPr>
+          <w:p>
+            <w:pPr>
+              <w:pStyle w:val="Akapitzlist"/>
+              <w:spacing w:line="360" w:lineRule="auto"/>
+              <w:ind w:left="0"/>
+              <w:jc w:val="center"/>
+              <w:rPr>
+                <w:rFonts w:ascii="Times New Roman" w:hAnsi="Times New Roman" w:cs="Times New Roman"/>
+              </w:rPr>
+            </w:pPr>
+            <w:r>
+              <w:rPr>
+                <w:rFonts w:ascii="Times New Roman" w:hAnsi="Times New Roman" w:cs="Times New Roman"/>
+              </w:rPr>
+              <w:t>ID_Zdarzenia</w:t>
+            </w:r>
+          </w:p>
+        </w:tc>
+        <w:tc>
+          <w:tcPr>
+            <w:tcW w:w="2055" w:type="dxa"/>
+            <w:shd w:val="clear" w:color="auto" w:fill="FFFFFF" w:themeFill="background1"/>
+            <w:vAlign w:val="center"/>
+          </w:tcPr>
+          <w:p>
+            <w:pPr>
+              <w:pStyle w:val="Akapitzlist"/>
+              <w:spacing w:line="360" w:lineRule="auto"/>
+              <w:ind w:left="0"/>
+              <w:jc w:val="center"/>
+              <w:rPr>
+                <w:rFonts w:ascii="Times New Roman" w:hAnsi="Times New Roman" w:cs="Times New Roman"/>
+              </w:rPr>
+            </w:pPr>
+            <w:r>
+              <w:rPr>
+                <w:rFonts w:ascii="Times New Roman" w:hAnsi="Times New Roman" w:cs="Times New Roman"/>
+              </w:rPr>
+              <w:t>Numeric</w:t>
+            </w:r>
+          </w:p>
+        </w:tc>
+        <w:tc>
+          <w:tcPr>
+            <w:tcW w:w="2917" w:type="dxa"/>
+            <w:tcBorders>
+              <w:right w:val="single" w:sz="24" w:space="0" w:color="auto"/>
+            </w:tcBorders>
+            <w:shd w:val="clear" w:color="auto" w:fill="FFFFFF" w:themeFill="background1"/>
+            <w:vAlign w:val="center"/>
+          </w:tcPr>
+          <w:p>
+            <w:pPr>
+              <w:pStyle w:val="Akapitzlist"/>
+              <w:spacing w:line="360" w:lineRule="auto"/>
+              <w:ind w:left="0"/>
+              <w:jc w:val="center"/>
+              <w:rPr>
+                <w:rFonts w:ascii="Times New Roman" w:hAnsi="Times New Roman" w:cs="Times New Roman"/>
+              </w:rPr>
+            </w:pPr>
+            <w:r>
+              <w:rPr>
+                <w:rFonts w:ascii="Times New Roman" w:hAnsi="Times New Roman" w:cs="Times New Roman"/>
+              </w:rPr>
+              <w:t>PK</w:t>
+            </w:r>
+          </w:p>
+        </w:tc>
+      </w:tr>
+      <w:tr>
+        <w:tc>
+          <w:tcPr>
+            <w:tcW w:w="2145" w:type="dxa"/>
+            <w:vMerge/>
+            <w:tcBorders>
+              <w:left w:val="single" w:sz="24" w:space="0" w:color="auto"/>
+            </w:tcBorders>
+            <w:shd w:val="clear" w:color="auto" w:fill="DEEAF6" w:themeFill="accent5" w:themeFillTint="33"/>
+            <w:vAlign w:val="center"/>
+          </w:tcPr>
+          <w:p>
+            <w:pPr>
+              <w:pStyle w:val="Akapitzlist"/>
+              <w:spacing w:line="360" w:lineRule="auto"/>
+              <w:ind w:left="0"/>
+              <w:jc w:val="center"/>
+              <w:rPr>
+                <w:rFonts w:ascii="Times New Roman" w:hAnsi="Times New Roman" w:cs="Times New Roman"/>
+              </w:rPr>
+            </w:pPr>
+          </w:p>
+        </w:tc>
+        <w:tc>
+          <w:tcPr>
+            <w:tcW w:w="2416" w:type="dxa"/>
+            <w:shd w:val="clear" w:color="auto" w:fill="FFFFFF" w:themeFill="background1"/>
+            <w:vAlign w:val="center"/>
+          </w:tcPr>
+          <w:p>
+            <w:pPr>
+              <w:pStyle w:val="Akapitzlist"/>
+              <w:spacing w:line="360" w:lineRule="auto"/>
+              <w:ind w:left="0"/>
+              <w:jc w:val="center"/>
+              <w:rPr>
+                <w:rFonts w:ascii="Times New Roman" w:hAnsi="Times New Roman" w:cs="Times New Roman"/>
+              </w:rPr>
+            </w:pPr>
+            <w:r>
+              <w:rPr>
+                <w:rFonts w:ascii="Times New Roman" w:hAnsi="Times New Roman" w:cs="Times New Roman"/>
+              </w:rPr>
+              <w:t>Kategoria</w:t>
+            </w:r>
+          </w:p>
+        </w:tc>
+        <w:tc>
+          <w:tcPr>
+            <w:tcW w:w="2055" w:type="dxa"/>
+            <w:shd w:val="clear" w:color="auto" w:fill="FFFFFF" w:themeFill="background1"/>
+            <w:vAlign w:val="center"/>
+          </w:tcPr>
+          <w:p>
+            <w:pPr>
+              <w:pStyle w:val="Akapitzlist"/>
+              <w:spacing w:line="360" w:lineRule="auto"/>
+              <w:ind w:left="0"/>
+              <w:jc w:val="center"/>
+              <w:rPr>
+                <w:rFonts w:ascii="Times New Roman" w:hAnsi="Times New Roman" w:cs="Times New Roman"/>
+              </w:rPr>
+            </w:pPr>
+            <w:r>
+              <w:rPr>
+                <w:rFonts w:ascii="Times New Roman" w:hAnsi="Times New Roman" w:cs="Times New Roman"/>
+              </w:rPr>
+              <w:t>Varchar(20)</w:t>
+            </w:r>
+          </w:p>
+        </w:tc>
+        <w:tc>
+          <w:tcPr>
+            <w:tcW w:w="2917" w:type="dxa"/>
+            <w:tcBorders>
+              <w:right w:val="single" w:sz="24" w:space="0" w:color="auto"/>
+            </w:tcBorders>
+            <w:shd w:val="clear" w:color="auto" w:fill="FFFFFF" w:themeFill="background1"/>
+            <w:vAlign w:val="center"/>
+          </w:tcPr>
+          <w:p>
+            <w:pPr>
+              <w:pStyle w:val="Akapitzlist"/>
+              <w:spacing w:line="360" w:lineRule="auto"/>
+              <w:ind w:left="0"/>
+              <w:jc w:val="center"/>
+              <w:rPr>
+                <w:rFonts w:ascii="Times New Roman" w:hAnsi="Times New Roman" w:cs="Times New Roman"/>
+              </w:rPr>
+            </w:pPr>
+            <w:r>
+              <w:rPr>
+                <w:rFonts w:ascii="Times New Roman" w:hAnsi="Times New Roman" w:cs="Times New Roman"/>
+              </w:rPr>
+              <w:t>Kategoria zdarzenia, dziedzina: {Drogowe, Porządkowe, Kryminalne}</w:t>
+            </w:r>
+          </w:p>
+        </w:tc>
+      </w:tr>
+      <w:tr>
+        <w:tc>
+          <w:tcPr>
+            <w:tcW w:w="2145" w:type="dxa"/>
+            <w:vMerge/>
+            <w:tcBorders>
+              <w:left w:val="single" w:sz="24" w:space="0" w:color="auto"/>
+            </w:tcBorders>
+            <w:shd w:val="clear" w:color="auto" w:fill="DEEAF6" w:themeFill="accent5" w:themeFillTint="33"/>
+            <w:vAlign w:val="center"/>
+          </w:tcPr>
+          <w:p>
+            <w:pPr>
+              <w:pStyle w:val="Akapitzlist"/>
+              <w:spacing w:line="360" w:lineRule="auto"/>
+              <w:ind w:left="0"/>
+              <w:jc w:val="center"/>
+              <w:rPr>
+                <w:rFonts w:ascii="Times New Roman" w:hAnsi="Times New Roman" w:cs="Times New Roman"/>
+              </w:rPr>
+            </w:pPr>
+          </w:p>
+        </w:tc>
+        <w:tc>
+          <w:tcPr>
+            <w:tcW w:w="2416" w:type="dxa"/>
+            <w:shd w:val="clear" w:color="auto" w:fill="FFFFFF" w:themeFill="background1"/>
+            <w:vAlign w:val="center"/>
+          </w:tcPr>
+          <w:p>
+            <w:pPr>
+              <w:pStyle w:val="Akapitzlist"/>
+              <w:spacing w:line="360" w:lineRule="auto"/>
+              <w:ind w:left="0"/>
+              <w:jc w:val="center"/>
+              <w:rPr>
+                <w:rFonts w:ascii="Times New Roman" w:hAnsi="Times New Roman" w:cs="Times New Roman"/>
+              </w:rPr>
+            </w:pPr>
+            <w:r>
+              <w:rPr>
+                <w:rFonts w:ascii="Times New Roman" w:hAnsi="Times New Roman" w:cs="Times New Roman"/>
+              </w:rPr>
+              <w:t>Rodzaj</w:t>
+            </w:r>
+          </w:p>
+        </w:tc>
+        <w:tc>
+          <w:tcPr>
+            <w:tcW w:w="2055" w:type="dxa"/>
+            <w:shd w:val="clear" w:color="auto" w:fill="FFFFFF" w:themeFill="background1"/>
+            <w:vAlign w:val="center"/>
+          </w:tcPr>
+          <w:p>
+            <w:pPr>
+              <w:pStyle w:val="Akapitzlist"/>
+              <w:spacing w:line="360" w:lineRule="auto"/>
+              <w:ind w:left="0"/>
+              <w:jc w:val="center"/>
+              <w:rPr>
+                <w:rFonts w:ascii="Times New Roman" w:hAnsi="Times New Roman" w:cs="Times New Roman"/>
+              </w:rPr>
+            </w:pPr>
+            <w:r>
+              <w:rPr>
+                <w:rFonts w:ascii="Times New Roman" w:hAnsi="Times New Roman" w:cs="Times New Roman"/>
+              </w:rPr>
+              <w:t>Varchar(50)</w:t>
+            </w:r>
+          </w:p>
+        </w:tc>
+        <w:tc>
+          <w:tcPr>
+            <w:tcW w:w="2917" w:type="dxa"/>
+            <w:tcBorders>
+              <w:right w:val="single" w:sz="24" w:space="0" w:color="auto"/>
+            </w:tcBorders>
+            <w:shd w:val="clear" w:color="auto" w:fill="FFFFFF" w:themeFill="background1"/>
+            <w:vAlign w:val="center"/>
+          </w:tcPr>
+          <w:p>
+            <w:pPr>
+              <w:pStyle w:val="Akapitzlist"/>
+              <w:spacing w:line="360" w:lineRule="auto"/>
+              <w:ind w:left="0"/>
+              <w:jc w:val="center"/>
+              <w:rPr>
+                <w:rFonts w:ascii="Times New Roman" w:hAnsi="Times New Roman" w:cs="Times New Roman"/>
+              </w:rPr>
+            </w:pPr>
+            <w:r>
+              <w:rPr>
+                <w:rFonts w:ascii="Times New Roman" w:hAnsi="Times New Roman" w:cs="Times New Roman"/>
+              </w:rPr>
+              <w:t>Rodzaj zdarzenia</w:t>
+            </w:r>
+          </w:p>
+        </w:tc>
+      </w:tr>
+      <w:tr>
+        <w:tc>
+          <w:tcPr>
+            <w:tcW w:w="2145" w:type="dxa"/>
+            <w:vMerge/>
+            <w:tcBorders>
+              <w:left w:val="single" w:sz="24" w:space="0" w:color="auto"/>
+            </w:tcBorders>
+            <w:shd w:val="clear" w:color="auto" w:fill="DEEAF6" w:themeFill="accent5" w:themeFillTint="33"/>
+            <w:vAlign w:val="center"/>
+          </w:tcPr>
+          <w:p>
+            <w:pPr>
+              <w:pStyle w:val="Akapitzlist"/>
+              <w:spacing w:line="360" w:lineRule="auto"/>
+              <w:ind w:left="0"/>
+              <w:jc w:val="center"/>
+              <w:rPr>
+                <w:rFonts w:ascii="Times New Roman" w:hAnsi="Times New Roman" w:cs="Times New Roman"/>
+              </w:rPr>
+            </w:pPr>
+          </w:p>
+        </w:tc>
+        <w:tc>
+          <w:tcPr>
+            <w:tcW w:w="2416" w:type="dxa"/>
+            <w:shd w:val="clear" w:color="auto" w:fill="FFFFFF" w:themeFill="background1"/>
+            <w:vAlign w:val="center"/>
+          </w:tcPr>
+          <w:p>
+            <w:pPr>
+              <w:pStyle w:val="Akapitzlist"/>
+              <w:spacing w:line="360" w:lineRule="auto"/>
+              <w:ind w:left="0"/>
+              <w:jc w:val="center"/>
+              <w:rPr>
+                <w:rFonts w:ascii="Times New Roman" w:hAnsi="Times New Roman" w:cs="Times New Roman"/>
+              </w:rPr>
+            </w:pPr>
+            <w:r>
+              <w:rPr>
+                <w:rFonts w:ascii="Times New Roman" w:hAnsi="Times New Roman" w:cs="Times New Roman"/>
+              </w:rPr>
+              <w:t>Opis</w:t>
+            </w:r>
+          </w:p>
+        </w:tc>
+        <w:tc>
+          <w:tcPr>
+            <w:tcW w:w="2055" w:type="dxa"/>
+            <w:shd w:val="clear" w:color="auto" w:fill="FFFFFF" w:themeFill="background1"/>
+            <w:vAlign w:val="center"/>
+          </w:tcPr>
+          <w:p>
+            <w:pPr>
+              <w:pStyle w:val="Akapitzlist"/>
+              <w:spacing w:line="360" w:lineRule="auto"/>
+              <w:ind w:left="0"/>
+              <w:jc w:val="center"/>
+              <w:rPr>
+                <w:rFonts w:ascii="Times New Roman" w:hAnsi="Times New Roman" w:cs="Times New Roman"/>
+              </w:rPr>
+            </w:pPr>
+            <w:r>
+              <w:rPr>
+                <w:rFonts w:ascii="Times New Roman" w:hAnsi="Times New Roman" w:cs="Times New Roman"/>
+              </w:rPr>
+              <w:t>Text</w:t>
+            </w:r>
+          </w:p>
+        </w:tc>
+        <w:tc>
+          <w:tcPr>
+            <w:tcW w:w="2917" w:type="dxa"/>
+            <w:tcBorders>
+              <w:right w:val="single" w:sz="24" w:space="0" w:color="auto"/>
+            </w:tcBorders>
+            <w:shd w:val="clear" w:color="auto" w:fill="FFFFFF" w:themeFill="background1"/>
+            <w:vAlign w:val="center"/>
+          </w:tcPr>
+          <w:p>
+            <w:pPr>
+              <w:pStyle w:val="Akapitzlist"/>
+              <w:spacing w:line="360" w:lineRule="auto"/>
+              <w:ind w:left="0"/>
+              <w:jc w:val="center"/>
+              <w:rPr>
+                <w:rFonts w:ascii="Times New Roman" w:hAnsi="Times New Roman" w:cs="Times New Roman"/>
+              </w:rPr>
+            </w:pPr>
+            <w:r>
+              <w:rPr>
+                <w:rFonts w:ascii="Times New Roman" w:hAnsi="Times New Roman" w:cs="Times New Roman"/>
+              </w:rPr>
+              <w:t>Krótki opis zdarzenia</w:t>
+            </w:r>
+          </w:p>
+        </w:tc>
+      </w:tr>
+      <w:tr>
+        <w:tc>
+          <w:tcPr>
+            <w:tcW w:w="2145" w:type="dxa"/>
+            <w:vMerge/>
+            <w:tcBorders>
+              <w:left w:val="single" w:sz="24" w:space="0" w:color="auto"/>
+            </w:tcBorders>
+            <w:shd w:val="clear" w:color="auto" w:fill="DEEAF6" w:themeFill="accent5" w:themeFillTint="33"/>
+            <w:vAlign w:val="center"/>
+          </w:tcPr>
+          <w:p>
+            <w:pPr>
+              <w:pStyle w:val="Akapitzlist"/>
+              <w:spacing w:line="360" w:lineRule="auto"/>
+              <w:ind w:left="0"/>
+              <w:jc w:val="center"/>
+              <w:rPr>
+                <w:rFonts w:ascii="Times New Roman" w:hAnsi="Times New Roman" w:cs="Times New Roman"/>
+              </w:rPr>
+            </w:pPr>
+          </w:p>
+        </w:tc>
+        <w:tc>
+          <w:tcPr>
+            <w:tcW w:w="2416" w:type="dxa"/>
+            <w:shd w:val="clear" w:color="auto" w:fill="FFFFFF" w:themeFill="background1"/>
+            <w:vAlign w:val="center"/>
+          </w:tcPr>
+          <w:p>
+            <w:pPr>
+              <w:pStyle w:val="Akapitzlist"/>
+              <w:spacing w:line="360" w:lineRule="auto"/>
+              <w:ind w:left="0"/>
+              <w:jc w:val="center"/>
+              <w:rPr>
+                <w:rFonts w:ascii="Times New Roman" w:hAnsi="Times New Roman" w:cs="Times New Roman"/>
+              </w:rPr>
+            </w:pPr>
+            <w:r>
+              <w:rPr>
+                <w:rFonts w:ascii="Times New Roman" w:hAnsi="Times New Roman" w:cs="Times New Roman"/>
+              </w:rPr>
+              <w:t>Warunki_pogodowe</w:t>
+            </w:r>
+          </w:p>
+        </w:tc>
+        <w:tc>
+          <w:tcPr>
+            <w:tcW w:w="2055" w:type="dxa"/>
+            <w:shd w:val="clear" w:color="auto" w:fill="FFFFFF" w:themeFill="background1"/>
+            <w:vAlign w:val="center"/>
+          </w:tcPr>
+          <w:p>
+            <w:pPr>
+              <w:pStyle w:val="Akapitzlist"/>
+              <w:spacing w:line="360" w:lineRule="auto"/>
+              <w:ind w:left="0"/>
+              <w:jc w:val="center"/>
+              <w:rPr>
+                <w:rFonts w:ascii="Times New Roman" w:hAnsi="Times New Roman" w:cs="Times New Roman"/>
+              </w:rPr>
+            </w:pPr>
+            <w:r>
+              <w:rPr>
+                <w:rFonts w:ascii="Times New Roman" w:hAnsi="Times New Roman" w:cs="Times New Roman"/>
+              </w:rPr>
+              <w:t>Varchar(50)</w:t>
+            </w:r>
+          </w:p>
+        </w:tc>
+        <w:tc>
+          <w:tcPr>
+            <w:tcW w:w="2917" w:type="dxa"/>
+            <w:tcBorders>
+              <w:right w:val="single" w:sz="24" w:space="0" w:color="auto"/>
+            </w:tcBorders>
+            <w:shd w:val="clear" w:color="auto" w:fill="FFFFFF" w:themeFill="background1"/>
+            <w:vAlign w:val="center"/>
+          </w:tcPr>
+          <w:p>
+            <w:pPr>
+              <w:pStyle w:val="Akapitzlist"/>
+              <w:spacing w:line="360" w:lineRule="auto"/>
+              <w:ind w:left="0"/>
+              <w:jc w:val="center"/>
+              <w:rPr>
+                <w:rFonts w:ascii="Times New Roman" w:hAnsi="Times New Roman" w:cs="Times New Roman"/>
+              </w:rPr>
+            </w:pPr>
+            <w:r>
+              <w:rPr>
+                <w:rFonts w:ascii="Times New Roman" w:hAnsi="Times New Roman" w:cs="Times New Roman"/>
+              </w:rPr>
+              <w:t>Warunki pogodowe dla zdarzeń drogowych</w:t>
+            </w:r>
+          </w:p>
+        </w:tc>
+      </w:tr>
+      <w:tr>
+        <w:tc>
+          <w:tcPr>
+            <w:tcW w:w="2145" w:type="dxa"/>
+            <w:vMerge/>
+            <w:tcBorders>
+              <w:left w:val="single" w:sz="24" w:space="0" w:color="auto"/>
               <w:bottom w:val="single" w:sz="24" w:space="0" w:color="auto"/>
             </w:tcBorders>
             <w:shd w:val="clear" w:color="auto" w:fill="DEEAF6" w:themeFill="accent5" w:themeFillTint="33"/>
@@ -2917,7 +4857,7 @@
               <w:rPr>
                 <w:rFonts w:ascii="Times New Roman" w:hAnsi="Times New Roman" w:cs="Times New Roman"/>
               </w:rPr>
-              <w:t>Płeć</w:t>
+              <w:t>Przyczyna</w:t>
             </w:r>
           </w:p>
         </w:tc>
@@ -2944,7 +4884,7 @@
               <w:rPr>
                 <w:rFonts w:ascii="Times New Roman" w:hAnsi="Times New Roman" w:cs="Times New Roman"/>
               </w:rPr>
-              <w:t>Varchar(10)</w:t>
+              <w:t>Varchar(50)</w:t>
             </w:r>
           </w:p>
         </w:tc>
@@ -2972,19 +4912,7 @@
               <w:rPr>
                 <w:rFonts w:ascii="Times New Roman" w:hAnsi="Times New Roman" w:cs="Times New Roman"/>
               </w:rPr>
-              <w:t>Płeć notowanego</w:t>
-            </w:r>
-            <w:r>
-              <w:rPr>
-                <w:rFonts w:ascii="Times New Roman" w:hAnsi="Times New Roman" w:cs="Times New Roman"/>
-              </w:rPr>
-              <w:t>, d</w:t>
-            </w:r>
-            <w:r>
-              <w:rPr>
-                <w:rFonts w:ascii="Times New Roman" w:hAnsi="Times New Roman" w:cs="Times New Roman"/>
-              </w:rPr>
-              <w:t>ziedzina: {kobieta, mężczyzna}</w:t>
+              <w:t>Przyczyna zdarzenia</w:t>
             </w:r>
           </w:p>
         </w:tc>
@@ -2998,7 +4926,7 @@
               <w:top w:val="single" w:sz="24" w:space="0" w:color="auto"/>
               <w:left w:val="single" w:sz="24" w:space="0" w:color="auto"/>
             </w:tcBorders>
-            <w:shd w:val="clear" w:color="auto" w:fill="E2EFD9" w:themeFill="accent6" w:themeFillTint="33"/>
+            <w:shd w:val="clear" w:color="auto" w:fill="DEEAF6" w:themeFill="accent5" w:themeFillTint="33"/>
             <w:vAlign w:val="center"/>
           </w:tcPr>
           <w:p>
@@ -3019,7 +4947,7 @@
                 <w:b/>
                 <w:bCs/>
               </w:rPr>
-              <w:t>Interwencje_Fakty</w:t>
+              <w:t>Data</w:t>
             </w:r>
             <w:r>
               <w:rPr>
@@ -3027,7 +4955,7 @@
                 <w:b/>
                 <w:bCs/>
               </w:rPr>
-              <w:t xml:space="preserve"> (fakt)</w:t>
+              <w:t xml:space="preserve"> (wymiar)</w:t>
             </w:r>
           </w:p>
         </w:tc>
@@ -3039,23 +4967,23 @@
               <w:top w:val="single" w:sz="24" w:space="0" w:color="auto"/>
               <w:right w:val="single" w:sz="24" w:space="0" w:color="auto"/>
             </w:tcBorders>
-            <w:shd w:val="clear" w:color="auto" w:fill="E2EFD9" w:themeFill="accent6" w:themeFillTint="33"/>
-            <w:vAlign w:val="center"/>
-          </w:tcPr>
-          <w:p>
-            <w:pPr>
-              <w:pStyle w:val="Akapitzlist"/>
-              <w:spacing w:line="360" w:lineRule="auto"/>
-              <w:ind w:left="0"/>
-              <w:rPr>
-                <w:rFonts w:ascii="Times New Roman" w:hAnsi="Times New Roman" w:cs="Times New Roman"/>
-              </w:rPr>
-            </w:pPr>
-            <w:r>
-              <w:rPr>
-                <w:rFonts w:ascii="Times New Roman" w:hAnsi="Times New Roman" w:cs="Times New Roman"/>
-              </w:rPr>
-              <w:t>Wiersz posiada informacje o konkretnej interwencji podjętej przez dany patrol w określonym czasie i miejscu.</w:t>
+            <w:shd w:val="clear" w:color="auto" w:fill="DEEAF6" w:themeFill="accent5" w:themeFillTint="33"/>
+            <w:vAlign w:val="center"/>
+          </w:tcPr>
+          <w:p>
+            <w:pPr>
+              <w:pStyle w:val="Akapitzlist"/>
+              <w:spacing w:line="360" w:lineRule="auto"/>
+              <w:ind w:left="0"/>
+              <w:rPr>
+                <w:rFonts w:ascii="Times New Roman" w:hAnsi="Times New Roman" w:cs="Times New Roman"/>
+              </w:rPr>
+            </w:pPr>
+            <w:r>
+              <w:rPr>
+                <w:rFonts w:ascii="Times New Roman" w:hAnsi="Times New Roman" w:cs="Times New Roman"/>
+              </w:rPr>
+              <w:t>Wiersz opisuje jeden dzień.</w:t>
             </w:r>
           </w:p>
         </w:tc>
@@ -3068,7 +4996,7 @@
             <w:tcBorders>
               <w:left w:val="single" w:sz="24" w:space="0" w:color="auto"/>
             </w:tcBorders>
-            <w:shd w:val="clear" w:color="auto" w:fill="E2EFD9" w:themeFill="accent6" w:themeFillTint="33"/>
+            <w:shd w:val="clear" w:color="auto" w:fill="DEEAF6" w:themeFill="accent5" w:themeFillTint="33"/>
             <w:vAlign w:val="center"/>
           </w:tcPr>
           <w:p>
@@ -3103,7 +5031,7 @@
               <w:rPr>
                 <w:rFonts w:ascii="Times New Roman" w:hAnsi="Times New Roman" w:cs="Times New Roman"/>
               </w:rPr>
-              <w:t>ID_Interwencji</w:t>
+              <w:t>ID_Daty</w:t>
             </w:r>
           </w:p>
         </w:tc>
@@ -3167,7 +5095,7 @@
             <w:tcBorders>
               <w:left w:val="single" w:sz="24" w:space="0" w:color="auto"/>
             </w:tcBorders>
-            <w:shd w:val="clear" w:color="auto" w:fill="E2EFD9" w:themeFill="accent6" w:themeFillTint="33"/>
+            <w:shd w:val="clear" w:color="auto" w:fill="DEEAF6" w:themeFill="accent5" w:themeFillTint="33"/>
             <w:vAlign w:val="center"/>
           </w:tcPr>
           <w:p>
@@ -3202,7 +5130,7 @@
               <w:rPr>
                 <w:rFonts w:ascii="Times New Roman" w:hAnsi="Times New Roman" w:cs="Times New Roman"/>
               </w:rPr>
-              <w:t>ID_Zdarzenia</w:t>
+              <w:t>Data</w:t>
             </w:r>
           </w:p>
         </w:tc>
@@ -3226,7 +5154,7 @@
               <w:rPr>
                 <w:rFonts w:ascii="Times New Roman" w:hAnsi="Times New Roman" w:cs="Times New Roman"/>
               </w:rPr>
-              <w:t>Numeric</w:t>
+              <w:t>Date</w:t>
             </w:r>
           </w:p>
         </w:tc>
@@ -3253,7 +5181,7 @@
               <w:rPr>
                 <w:rFonts w:ascii="Times New Roman" w:hAnsi="Times New Roman" w:cs="Times New Roman"/>
               </w:rPr>
-              <w:t>FK Zdarzenia, zdarzenie, do którego podjęto interwencje</w:t>
+              <w:t>Data</w:t>
             </w:r>
           </w:p>
         </w:tc>
@@ -3266,7 +5194,7 @@
             <w:tcBorders>
               <w:left w:val="single" w:sz="24" w:space="0" w:color="auto"/>
             </w:tcBorders>
-            <w:shd w:val="clear" w:color="auto" w:fill="E2EFD9" w:themeFill="accent6" w:themeFillTint="33"/>
+            <w:shd w:val="clear" w:color="auto" w:fill="DEEAF6" w:themeFill="accent5" w:themeFillTint="33"/>
             <w:vAlign w:val="center"/>
           </w:tcPr>
           <w:p>
@@ -3301,7 +5229,7 @@
               <w:rPr>
                 <w:rFonts w:ascii="Times New Roman" w:hAnsi="Times New Roman" w:cs="Times New Roman"/>
               </w:rPr>
-              <w:t>ID_Patrolu</w:t>
+              <w:t>Rok</w:t>
             </w:r>
           </w:p>
         </w:tc>
@@ -3325,7 +5253,7 @@
               <w:rPr>
                 <w:rFonts w:ascii="Times New Roman" w:hAnsi="Times New Roman" w:cs="Times New Roman"/>
               </w:rPr>
-              <w:t>Numeric</w:t>
+              <w:t>4 digits</w:t>
             </w:r>
           </w:p>
         </w:tc>
@@ -3352,7 +5280,7 @@
               <w:rPr>
                 <w:rFonts w:ascii="Times New Roman" w:hAnsi="Times New Roman" w:cs="Times New Roman"/>
               </w:rPr>
-              <w:t>FK Patrole, patrol, który podjął interwencje</w:t>
+              <w:t>Rok</w:t>
             </w:r>
           </w:p>
         </w:tc>
@@ -3365,7 +5293,7 @@
             <w:tcBorders>
               <w:left w:val="single" w:sz="24" w:space="0" w:color="auto"/>
             </w:tcBorders>
-            <w:shd w:val="clear" w:color="auto" w:fill="E2EFD9" w:themeFill="accent6" w:themeFillTint="33"/>
+            <w:shd w:val="clear" w:color="auto" w:fill="DEEAF6" w:themeFill="accent5" w:themeFillTint="33"/>
             <w:vAlign w:val="center"/>
           </w:tcPr>
           <w:p>
@@ -3400,7 +5328,7 @@
               <w:rPr>
                 <w:rFonts w:ascii="Times New Roman" w:hAnsi="Times New Roman" w:cs="Times New Roman"/>
               </w:rPr>
-              <w:t>ID_Daty</w:t>
+              <w:t>Miesiąc</w:t>
             </w:r>
           </w:p>
         </w:tc>
@@ -3424,7 +5352,7 @@
               <w:rPr>
                 <w:rFonts w:ascii="Times New Roman" w:hAnsi="Times New Roman" w:cs="Times New Roman"/>
               </w:rPr>
-              <w:t>Numeric</w:t>
+              <w:t>Varchar(10)</w:t>
             </w:r>
           </w:p>
         </w:tc>
@@ -3451,7 +5379,7 @@
               <w:rPr>
                 <w:rFonts w:ascii="Times New Roman" w:hAnsi="Times New Roman" w:cs="Times New Roman"/>
               </w:rPr>
-              <w:t>FK Data, data interwencji</w:t>
+              <w:t>Miesiąc, dziedzina {styczeń, luty, marzec, kwiecień, maj, czerwiec, lipiec, sierpień, wrzesień, październik, listopad, grudzień}</w:t>
             </w:r>
           </w:p>
         </w:tc>
@@ -3464,7 +5392,7 @@
             <w:tcBorders>
               <w:left w:val="single" w:sz="24" w:space="0" w:color="auto"/>
             </w:tcBorders>
-            <w:shd w:val="clear" w:color="auto" w:fill="E2EFD9" w:themeFill="accent6" w:themeFillTint="33"/>
+            <w:shd w:val="clear" w:color="auto" w:fill="DEEAF6" w:themeFill="accent5" w:themeFillTint="33"/>
             <w:vAlign w:val="center"/>
           </w:tcPr>
           <w:p>
@@ -3499,7 +5427,7 @@
               <w:rPr>
                 <w:rFonts w:ascii="Times New Roman" w:hAnsi="Times New Roman" w:cs="Times New Roman"/>
               </w:rPr>
-              <w:t>ID_Czasu</w:t>
+              <w:t>Dzień_tygodnia</w:t>
             </w:r>
           </w:p>
         </w:tc>
@@ -3523,7 +5451,7 @@
               <w:rPr>
                 <w:rFonts w:ascii="Times New Roman" w:hAnsi="Times New Roman" w:cs="Times New Roman"/>
               </w:rPr>
-              <w:t>Numeric</w:t>
+              <w:t>Varchar(10)</w:t>
             </w:r>
           </w:p>
         </w:tc>
@@ -3550,7 +5478,7 @@
               <w:rPr>
                 <w:rFonts w:ascii="Times New Roman" w:hAnsi="Times New Roman" w:cs="Times New Roman"/>
               </w:rPr>
-              <w:t>FK Czas, czas interwencji</w:t>
+              <w:t>Dzień tygodnia, dziedzina {poniedziałek, wtorek, środa, czwartek, piątek, sobota, niedziela}</w:t>
             </w:r>
           </w:p>
         </w:tc>
@@ -3563,7 +5491,7 @@
             <w:tcBorders>
               <w:left w:val="single" w:sz="24" w:space="0" w:color="auto"/>
             </w:tcBorders>
-            <w:shd w:val="clear" w:color="auto" w:fill="E2EFD9" w:themeFill="accent6" w:themeFillTint="33"/>
+            <w:shd w:val="clear" w:color="auto" w:fill="DEEAF6" w:themeFill="accent5" w:themeFillTint="33"/>
             <w:vAlign w:val="center"/>
           </w:tcPr>
           <w:p>
@@ -3598,7 +5526,7 @@
               <w:rPr>
                 <w:rFonts w:ascii="Times New Roman" w:hAnsi="Times New Roman" w:cs="Times New Roman"/>
               </w:rPr>
-              <w:t>ID_Miejsca</w:t>
+              <w:t>Dzień_pracujący</w:t>
             </w:r>
           </w:p>
         </w:tc>
@@ -3622,7 +5550,7 @@
               <w:rPr>
                 <w:rFonts w:ascii="Times New Roman" w:hAnsi="Times New Roman" w:cs="Times New Roman"/>
               </w:rPr>
-              <w:t>Numeric</w:t>
+              <w:t>Boolean</w:t>
             </w:r>
           </w:p>
         </w:tc>
@@ -3649,7 +5577,7 @@
               <w:rPr>
                 <w:rFonts w:ascii="Times New Roman" w:hAnsi="Times New Roman" w:cs="Times New Roman"/>
               </w:rPr>
-              <w:t>FK Miejsce, miejsce interwencji</w:t>
+              <w:t>Wartość wskazująca, czy dzień był pracujący, 1 – tak, 0 - nie</w:t>
             </w:r>
           </w:p>
         </w:tc>
@@ -3662,7 +5590,7 @@
             <w:tcBorders>
               <w:left w:val="single" w:sz="24" w:space="0" w:color="auto"/>
             </w:tcBorders>
-            <w:shd w:val="clear" w:color="auto" w:fill="E2EFD9" w:themeFill="accent6" w:themeFillTint="33"/>
+            <w:shd w:val="clear" w:color="auto" w:fill="DEEAF6" w:themeFill="accent5" w:themeFillTint="33"/>
             <w:vAlign w:val="center"/>
           </w:tcPr>
           <w:p>
@@ -3697,7 +5625,7 @@
               <w:rPr>
                 <w:rFonts w:ascii="Times New Roman" w:hAnsi="Times New Roman" w:cs="Times New Roman"/>
               </w:rPr>
-              <w:t>Liczba_rannych</w:t>
+              <w:t>Czas_wakacyjny</w:t>
             </w:r>
           </w:p>
         </w:tc>
@@ -3721,7 +5649,7 @@
               <w:rPr>
                 <w:rFonts w:ascii="Times New Roman" w:hAnsi="Times New Roman" w:cs="Times New Roman"/>
               </w:rPr>
-              <w:t>Numeric</w:t>
+              <w:t>Boolean</w:t>
             </w:r>
           </w:p>
         </w:tc>
@@ -3748,31 +5676,7 @@
               <w:rPr>
                 <w:rFonts w:ascii="Times New Roman" w:hAnsi="Times New Roman" w:cs="Times New Roman"/>
               </w:rPr>
-              <w:t xml:space="preserve">Liczba </w:t>
-            </w:r>
-            <w:r>
-              <w:rPr>
-                <w:rFonts w:ascii="Times New Roman" w:hAnsi="Times New Roman" w:cs="Times New Roman"/>
-              </w:rPr>
-              <w:t>rannych w</w:t>
-            </w:r>
-            <w:r>
-              <w:rPr>
-                <w:rFonts w:ascii="Times New Roman" w:hAnsi="Times New Roman" w:cs="Times New Roman"/>
-              </w:rPr>
-              <w:t xml:space="preserve"> zdarzeni</w:t>
-            </w:r>
-            <w:r>
-              <w:rPr>
-                <w:rFonts w:ascii="Times New Roman" w:hAnsi="Times New Roman" w:cs="Times New Roman"/>
-              </w:rPr>
-              <w:t>u,</w:t>
-            </w:r>
-            <w:r>
-              <w:rPr>
-                <w:rFonts w:ascii="Times New Roman" w:hAnsi="Times New Roman" w:cs="Times New Roman"/>
-              </w:rPr>
-              <w:t xml:space="preserve"> do którego podjęto interwencje</w:t>
+              <w:t>Wartość wskazująca, czy dzień był wakacyjny, 1 – tak, 0 - nie</w:t>
             </w:r>
           </w:p>
         </w:tc>
@@ -3785,7 +5689,7 @@
             <w:tcBorders>
               <w:left w:val="single" w:sz="24" w:space="0" w:color="auto"/>
             </w:tcBorders>
-            <w:shd w:val="clear" w:color="auto" w:fill="E2EFD9" w:themeFill="accent6" w:themeFillTint="33"/>
+            <w:shd w:val="clear" w:color="auto" w:fill="DEEAF6" w:themeFill="accent5" w:themeFillTint="33"/>
             <w:vAlign w:val="center"/>
           </w:tcPr>
           <w:p>
@@ -3820,7 +5724,7 @@
               <w:rPr>
                 <w:rFonts w:ascii="Times New Roman" w:hAnsi="Times New Roman" w:cs="Times New Roman"/>
               </w:rPr>
-              <w:t>Liczba_ofiar</w:t>
+              <w:t>Święto</w:t>
             </w:r>
           </w:p>
         </w:tc>
@@ -3844,7 +5748,7 @@
               <w:rPr>
                 <w:rFonts w:ascii="Times New Roman" w:hAnsi="Times New Roman" w:cs="Times New Roman"/>
               </w:rPr>
-              <w:t>Numeric</w:t>
+              <w:t>Boolean</w:t>
             </w:r>
           </w:p>
         </w:tc>
@@ -3871,19 +5775,7 @@
               <w:rPr>
                 <w:rFonts w:ascii="Times New Roman" w:hAnsi="Times New Roman" w:cs="Times New Roman"/>
               </w:rPr>
-              <w:t>Liczba ofiar zdarzenia</w:t>
-            </w:r>
-            <w:r>
-              <w:rPr>
-                <w:rFonts w:ascii="Times New Roman" w:hAnsi="Times New Roman" w:cs="Times New Roman"/>
-              </w:rPr>
-              <w:t>,</w:t>
-            </w:r>
-            <w:r>
-              <w:rPr>
-                <w:rFonts w:ascii="Times New Roman" w:hAnsi="Times New Roman" w:cs="Times New Roman"/>
-              </w:rPr>
-              <w:t xml:space="preserve"> do którego podjęto interwencje</w:t>
+              <w:t>Wartość wskazująca, czy dzień był świętem, 1 – tak, 0 - nie</w:t>
             </w:r>
           </w:p>
         </w:tc>
@@ -3895,8 +5787,187 @@
             <w:vMerge/>
             <w:tcBorders>
               <w:left w:val="single" w:sz="24" w:space="0" w:color="auto"/>
-            </w:tcBorders>
-            <w:shd w:val="clear" w:color="auto" w:fill="E2EFD9" w:themeFill="accent6" w:themeFillTint="33"/>
+              <w:bottom w:val="single" w:sz="24" w:space="0" w:color="auto"/>
+            </w:tcBorders>
+            <w:shd w:val="clear" w:color="auto" w:fill="DEEAF6" w:themeFill="accent5" w:themeFillTint="33"/>
+            <w:vAlign w:val="center"/>
+          </w:tcPr>
+          <w:p>
+            <w:pPr>
+              <w:pStyle w:val="Akapitzlist"/>
+              <w:spacing w:line="360" w:lineRule="auto"/>
+              <w:ind w:left="0"/>
+              <w:jc w:val="center"/>
+              <w:rPr>
+                <w:rFonts w:ascii="Times New Roman" w:hAnsi="Times New Roman" w:cs="Times New Roman"/>
+              </w:rPr>
+            </w:pPr>
+          </w:p>
+        </w:tc>
+        <w:tc>
+          <w:tcPr>
+            <w:tcW w:w="2416" w:type="dxa"/>
+            <w:tcBorders>
+              <w:bottom w:val="single" w:sz="24" w:space="0" w:color="auto"/>
+            </w:tcBorders>
+            <w:shd w:val="clear" w:color="auto" w:fill="FFFFFF" w:themeFill="background1"/>
+            <w:vAlign w:val="center"/>
+          </w:tcPr>
+          <w:p>
+            <w:pPr>
+              <w:pStyle w:val="Akapitzlist"/>
+              <w:spacing w:line="360" w:lineRule="auto"/>
+              <w:ind w:left="0"/>
+              <w:jc w:val="center"/>
+              <w:rPr>
+                <w:rFonts w:ascii="Times New Roman" w:hAnsi="Times New Roman" w:cs="Times New Roman"/>
+              </w:rPr>
+            </w:pPr>
+            <w:r>
+              <w:rPr>
+                <w:rFonts w:ascii="Times New Roman" w:hAnsi="Times New Roman" w:cs="Times New Roman"/>
+              </w:rPr>
+              <w:t>Dzień_przedświąteczny</w:t>
+            </w:r>
+          </w:p>
+        </w:tc>
+        <w:tc>
+          <w:tcPr>
+            <w:tcW w:w="2055" w:type="dxa"/>
+            <w:tcBorders>
+              <w:bottom w:val="single" w:sz="24" w:space="0" w:color="auto"/>
+            </w:tcBorders>
+            <w:shd w:val="clear" w:color="auto" w:fill="FFFFFF" w:themeFill="background1"/>
+            <w:vAlign w:val="center"/>
+          </w:tcPr>
+          <w:p>
+            <w:pPr>
+              <w:pStyle w:val="Akapitzlist"/>
+              <w:spacing w:line="360" w:lineRule="auto"/>
+              <w:ind w:left="0"/>
+              <w:jc w:val="center"/>
+              <w:rPr>
+                <w:rFonts w:ascii="Times New Roman" w:hAnsi="Times New Roman" w:cs="Times New Roman"/>
+              </w:rPr>
+            </w:pPr>
+            <w:r>
+              <w:rPr>
+                <w:rFonts w:ascii="Times New Roman" w:hAnsi="Times New Roman" w:cs="Times New Roman"/>
+              </w:rPr>
+              <w:t>Boolean</w:t>
+            </w:r>
+          </w:p>
+        </w:tc>
+        <w:tc>
+          <w:tcPr>
+            <w:tcW w:w="2917" w:type="dxa"/>
+            <w:tcBorders>
+              <w:bottom w:val="single" w:sz="24" w:space="0" w:color="auto"/>
+              <w:right w:val="single" w:sz="24" w:space="0" w:color="auto"/>
+            </w:tcBorders>
+            <w:shd w:val="clear" w:color="auto" w:fill="FFFFFF" w:themeFill="background1"/>
+            <w:vAlign w:val="center"/>
+          </w:tcPr>
+          <w:p>
+            <w:pPr>
+              <w:pStyle w:val="Akapitzlist"/>
+              <w:spacing w:line="360" w:lineRule="auto"/>
+              <w:ind w:left="0"/>
+              <w:jc w:val="center"/>
+              <w:rPr>
+                <w:rFonts w:ascii="Times New Roman" w:hAnsi="Times New Roman" w:cs="Times New Roman"/>
+              </w:rPr>
+            </w:pPr>
+            <w:r>
+              <w:rPr>
+                <w:rFonts w:ascii="Times New Roman" w:hAnsi="Times New Roman" w:cs="Times New Roman"/>
+              </w:rPr>
+              <w:t>Wartość wskazująca, czy dzień był przedświąteczny, 1 – tak, 0 - nie</w:t>
+            </w:r>
+          </w:p>
+        </w:tc>
+      </w:tr>
+      <w:tr>
+        <w:tc>
+          <w:tcPr>
+            <w:tcW w:w="2145" w:type="dxa"/>
+            <w:vMerge w:val="restart"/>
+            <w:tcBorders>
+              <w:top w:val="single" w:sz="24" w:space="0" w:color="auto"/>
+              <w:left w:val="single" w:sz="24" w:space="0" w:color="auto"/>
+            </w:tcBorders>
+            <w:shd w:val="clear" w:color="auto" w:fill="DEEAF6" w:themeFill="accent5" w:themeFillTint="33"/>
+            <w:vAlign w:val="center"/>
+          </w:tcPr>
+          <w:p>
+            <w:pPr>
+              <w:pStyle w:val="Akapitzlist"/>
+              <w:spacing w:line="360" w:lineRule="auto"/>
+              <w:ind w:left="0"/>
+              <w:jc w:val="center"/>
+              <w:rPr>
+                <w:rFonts w:ascii="Times New Roman" w:hAnsi="Times New Roman" w:cs="Times New Roman"/>
+                <w:b/>
+                <w:bCs/>
+              </w:rPr>
+            </w:pPr>
+            <w:r>
+              <w:rPr>
+                <w:rFonts w:ascii="Times New Roman" w:hAnsi="Times New Roman" w:cs="Times New Roman"/>
+                <w:b/>
+                <w:bCs/>
+              </w:rPr>
+              <w:lastRenderedPageBreak/>
+              <w:t>Czas</w:t>
+            </w:r>
+            <w:r>
+              <w:rPr>
+                <w:rFonts w:ascii="Times New Roman" w:hAnsi="Times New Roman" w:cs="Times New Roman"/>
+                <w:b/>
+                <w:bCs/>
+              </w:rPr>
+              <w:t xml:space="preserve"> (wymiar)</w:t>
+            </w:r>
+          </w:p>
+        </w:tc>
+        <w:tc>
+          <w:tcPr>
+            <w:tcW w:w="7388" w:type="dxa"/>
+            <w:gridSpan w:val="3"/>
+            <w:tcBorders>
+              <w:top w:val="single" w:sz="24" w:space="0" w:color="auto"/>
+              <w:right w:val="single" w:sz="24" w:space="0" w:color="auto"/>
+            </w:tcBorders>
+            <w:shd w:val="clear" w:color="auto" w:fill="DEEAF6" w:themeFill="accent5" w:themeFillTint="33"/>
+            <w:vAlign w:val="center"/>
+          </w:tcPr>
+          <w:p>
+            <w:pPr>
+              <w:pStyle w:val="Akapitzlist"/>
+              <w:spacing w:line="360" w:lineRule="auto"/>
+              <w:ind w:left="0"/>
+              <w:rPr>
+                <w:rFonts w:ascii="Times New Roman" w:hAnsi="Times New Roman" w:cs="Times New Roman"/>
+              </w:rPr>
+            </w:pPr>
+            <w:r>
+              <w:rPr>
+                <w:rFonts w:ascii="Times New Roman" w:hAnsi="Times New Roman" w:cs="Times New Roman"/>
+              </w:rPr>
+              <w:t>Wiersz opisuje jedną godzinę, niezależnie od daty.</w:t>
+            </w:r>
+          </w:p>
+        </w:tc>
+      </w:tr>
+      <w:tr>
+        <w:tc>
+          <w:tcPr>
+            <w:tcW w:w="2145" w:type="dxa"/>
+            <w:vMerge/>
+            <w:tcBorders>
+              <w:left w:val="single" w:sz="24" w:space="0" w:color="auto"/>
+            </w:tcBorders>
+            <w:shd w:val="clear" w:color="auto" w:fill="DEEAF6" w:themeFill="accent5" w:themeFillTint="33"/>
             <w:vAlign w:val="center"/>
           </w:tcPr>
           <w:p>
@@ -3931,7 +6002,7 @@
               <w:rPr>
                 <w:rFonts w:ascii="Times New Roman" w:hAnsi="Times New Roman" w:cs="Times New Roman"/>
               </w:rPr>
-              <w:t>Liczba_sprawców</w:t>
+              <w:t>ID_Czasu</w:t>
             </w:r>
           </w:p>
         </w:tc>
@@ -3982,7 +6053,7 @@
               <w:rPr>
                 <w:rFonts w:ascii="Times New Roman" w:hAnsi="Times New Roman" w:cs="Times New Roman"/>
               </w:rPr>
-              <w:t>Liczba sprawców ukaranych w czasie interwencji</w:t>
+              <w:t>PK</w:t>
             </w:r>
           </w:p>
         </w:tc>
@@ -3995,7 +6066,7 @@
             <w:tcBorders>
               <w:left w:val="single" w:sz="24" w:space="0" w:color="auto"/>
             </w:tcBorders>
-            <w:shd w:val="clear" w:color="auto" w:fill="E2EFD9" w:themeFill="accent6" w:themeFillTint="33"/>
+            <w:shd w:val="clear" w:color="auto" w:fill="DEEAF6" w:themeFill="accent5" w:themeFillTint="33"/>
             <w:vAlign w:val="center"/>
           </w:tcPr>
           <w:p>
@@ -4030,7 +6101,7 @@
               <w:rPr>
                 <w:rFonts w:ascii="Times New Roman" w:hAnsi="Times New Roman" w:cs="Times New Roman"/>
               </w:rPr>
-              <w:t>Liczba_kar</w:t>
+              <w:t>Godzina</w:t>
             </w:r>
           </w:p>
         </w:tc>
@@ -4054,7 +6125,7 @@
               <w:rPr>
                 <w:rFonts w:ascii="Times New Roman" w:hAnsi="Times New Roman" w:cs="Times New Roman"/>
               </w:rPr>
-              <w:t>Numeric</w:t>
+              <w:t>Time</w:t>
             </w:r>
           </w:p>
         </w:tc>
@@ -4081,7 +6152,7 @@
               <w:rPr>
                 <w:rFonts w:ascii="Times New Roman" w:hAnsi="Times New Roman" w:cs="Times New Roman"/>
               </w:rPr>
-              <w:t>Sumaryczna liczba kar nałożonych w czasie interwencji</w:t>
+              <w:t>Godzina i minuta</w:t>
             </w:r>
           </w:p>
         </w:tc>
@@ -4093,18 +6164,198 @@
             <w:vMerge/>
             <w:tcBorders>
               <w:left w:val="single" w:sz="24" w:space="0" w:color="auto"/>
-            </w:tcBorders>
-            <w:shd w:val="clear" w:color="auto" w:fill="E2EFD9" w:themeFill="accent6" w:themeFillTint="33"/>
-            <w:vAlign w:val="center"/>
-          </w:tcPr>
-          <w:p>
-            <w:pPr>
-              <w:pStyle w:val="Akapitzlist"/>
-              <w:spacing w:line="360" w:lineRule="auto"/>
-              <w:ind w:left="0"/>
-              <w:jc w:val="center"/>
-              <w:rPr>
-                <w:rFonts w:ascii="Times New Roman" w:hAnsi="Times New Roman" w:cs="Times New Roman"/>
+              <w:bottom w:val="single" w:sz="24" w:space="0" w:color="auto"/>
+            </w:tcBorders>
+            <w:shd w:val="clear" w:color="auto" w:fill="DEEAF6" w:themeFill="accent5" w:themeFillTint="33"/>
+            <w:vAlign w:val="center"/>
+          </w:tcPr>
+          <w:p>
+            <w:pPr>
+              <w:pStyle w:val="Akapitzlist"/>
+              <w:spacing w:line="360" w:lineRule="auto"/>
+              <w:ind w:left="0"/>
+              <w:jc w:val="center"/>
+              <w:rPr>
+                <w:rFonts w:ascii="Times New Roman" w:hAnsi="Times New Roman" w:cs="Times New Roman"/>
+              </w:rPr>
+            </w:pPr>
+          </w:p>
+        </w:tc>
+        <w:tc>
+          <w:tcPr>
+            <w:tcW w:w="2416" w:type="dxa"/>
+            <w:tcBorders>
+              <w:bottom w:val="single" w:sz="24" w:space="0" w:color="auto"/>
+            </w:tcBorders>
+            <w:shd w:val="clear" w:color="auto" w:fill="FFFFFF" w:themeFill="background1"/>
+            <w:vAlign w:val="center"/>
+          </w:tcPr>
+          <w:p>
+            <w:pPr>
+              <w:pStyle w:val="Akapitzlist"/>
+              <w:spacing w:line="360" w:lineRule="auto"/>
+              <w:ind w:left="0"/>
+              <w:jc w:val="center"/>
+              <w:rPr>
+                <w:rFonts w:ascii="Times New Roman" w:hAnsi="Times New Roman" w:cs="Times New Roman"/>
+              </w:rPr>
+            </w:pPr>
+            <w:r>
+              <w:rPr>
+                <w:rFonts w:ascii="Times New Roman" w:hAnsi="Times New Roman" w:cs="Times New Roman"/>
+              </w:rPr>
+              <w:t>Pora_dnia</w:t>
+            </w:r>
+          </w:p>
+        </w:tc>
+        <w:tc>
+          <w:tcPr>
+            <w:tcW w:w="2055" w:type="dxa"/>
+            <w:tcBorders>
+              <w:bottom w:val="single" w:sz="24" w:space="0" w:color="auto"/>
+            </w:tcBorders>
+            <w:shd w:val="clear" w:color="auto" w:fill="FFFFFF" w:themeFill="background1"/>
+            <w:vAlign w:val="center"/>
+          </w:tcPr>
+          <w:p>
+            <w:pPr>
+              <w:pStyle w:val="Akapitzlist"/>
+              <w:spacing w:line="360" w:lineRule="auto"/>
+              <w:ind w:left="0"/>
+              <w:jc w:val="center"/>
+              <w:rPr>
+                <w:rFonts w:ascii="Times New Roman" w:hAnsi="Times New Roman" w:cs="Times New Roman"/>
+              </w:rPr>
+            </w:pPr>
+            <w:r>
+              <w:rPr>
+                <w:rFonts w:ascii="Times New Roman" w:hAnsi="Times New Roman" w:cs="Times New Roman"/>
+              </w:rPr>
+              <w:t>Varchar(30)</w:t>
+            </w:r>
+          </w:p>
+        </w:tc>
+        <w:tc>
+          <w:tcPr>
+            <w:tcW w:w="2917" w:type="dxa"/>
+            <w:tcBorders>
+              <w:bottom w:val="single" w:sz="24" w:space="0" w:color="auto"/>
+              <w:right w:val="single" w:sz="24" w:space="0" w:color="auto"/>
+            </w:tcBorders>
+            <w:shd w:val="clear" w:color="auto" w:fill="FFFFFF" w:themeFill="background1"/>
+            <w:vAlign w:val="center"/>
+          </w:tcPr>
+          <w:p>
+            <w:pPr>
+              <w:pStyle w:val="Akapitzlist"/>
+              <w:spacing w:line="360" w:lineRule="auto"/>
+              <w:ind w:left="0"/>
+              <w:jc w:val="center"/>
+              <w:rPr>
+                <w:rFonts w:ascii="Times New Roman" w:hAnsi="Times New Roman" w:cs="Times New Roman"/>
+              </w:rPr>
+            </w:pPr>
+            <w:r>
+              <w:rPr>
+                <w:rFonts w:ascii="Times New Roman" w:hAnsi="Times New Roman" w:cs="Times New Roman"/>
+              </w:rPr>
+              <w:t>Pora dnia, dziedzina: {rano, około południa, po południu, wieczorem, w nocy}</w:t>
+            </w:r>
+          </w:p>
+        </w:tc>
+      </w:tr>
+      <w:tr>
+        <w:tc>
+          <w:tcPr>
+            <w:tcW w:w="2145" w:type="dxa"/>
+            <w:vMerge w:val="restart"/>
+            <w:tcBorders>
+              <w:top w:val="single" w:sz="24" w:space="0" w:color="auto"/>
+              <w:left w:val="single" w:sz="24" w:space="0" w:color="auto"/>
+            </w:tcBorders>
+            <w:shd w:val="clear" w:color="auto" w:fill="DEEAF6" w:themeFill="accent5" w:themeFillTint="33"/>
+            <w:vAlign w:val="center"/>
+          </w:tcPr>
+          <w:p>
+            <w:pPr>
+              <w:pStyle w:val="Akapitzlist"/>
+              <w:spacing w:line="360" w:lineRule="auto"/>
+              <w:ind w:left="0"/>
+              <w:jc w:val="center"/>
+              <w:rPr>
+                <w:rFonts w:ascii="Times New Roman" w:hAnsi="Times New Roman" w:cs="Times New Roman"/>
+                <w:b/>
+                <w:bCs/>
+              </w:rPr>
+            </w:pPr>
+            <w:r>
+              <w:rPr>
+                <w:rFonts w:ascii="Times New Roman" w:hAnsi="Times New Roman" w:cs="Times New Roman"/>
+                <w:b/>
+                <w:bCs/>
+              </w:rPr>
+              <w:t>Miejsce</w:t>
+            </w:r>
+            <w:r>
+              <w:rPr>
+                <w:rFonts w:ascii="Times New Roman" w:hAnsi="Times New Roman" w:cs="Times New Roman"/>
+                <w:b/>
+                <w:bCs/>
+              </w:rPr>
+              <w:t xml:space="preserve"> (wymiar)</w:t>
+            </w:r>
+          </w:p>
+        </w:tc>
+        <w:tc>
+          <w:tcPr>
+            <w:tcW w:w="7388" w:type="dxa"/>
+            <w:gridSpan w:val="3"/>
+            <w:tcBorders>
+              <w:top w:val="single" w:sz="24" w:space="0" w:color="auto"/>
+              <w:right w:val="single" w:sz="24" w:space="0" w:color="auto"/>
+            </w:tcBorders>
+            <w:shd w:val="clear" w:color="auto" w:fill="DEEAF6" w:themeFill="accent5" w:themeFillTint="33"/>
+            <w:vAlign w:val="center"/>
+          </w:tcPr>
+          <w:p>
+            <w:pPr>
+              <w:pStyle w:val="Akapitzlist"/>
+              <w:spacing w:line="360" w:lineRule="auto"/>
+              <w:ind w:left="0"/>
+              <w:rPr>
+                <w:rFonts w:ascii="Times New Roman" w:hAnsi="Times New Roman" w:cs="Times New Roman"/>
+              </w:rPr>
+            </w:pPr>
+            <w:r>
+              <w:rPr>
+                <w:rFonts w:ascii="Times New Roman" w:hAnsi="Times New Roman" w:cs="Times New Roman"/>
+              </w:rPr>
+              <w:t>Wiersz opisuje konkretne miejsce.</w:t>
+            </w:r>
+          </w:p>
+        </w:tc>
+      </w:tr>
+      <w:tr>
+        <w:tc>
+          <w:tcPr>
+            <w:tcW w:w="2145" w:type="dxa"/>
+            <w:vMerge/>
+            <w:tcBorders>
+              <w:left w:val="single" w:sz="24" w:space="0" w:color="auto"/>
+            </w:tcBorders>
+            <w:shd w:val="clear" w:color="auto" w:fill="DEEAF6" w:themeFill="accent5" w:themeFillTint="33"/>
+            <w:vAlign w:val="center"/>
+          </w:tcPr>
+          <w:p>
+            <w:pPr>
+              <w:pStyle w:val="Akapitzlist"/>
+              <w:spacing w:line="360" w:lineRule="auto"/>
+              <w:ind w:left="0"/>
+              <w:jc w:val="center"/>
+              <w:rPr>
+                <w:rFonts w:ascii="Times New Roman" w:hAnsi="Times New Roman" w:cs="Times New Roman"/>
+                <w:b/>
+                <w:bCs/>
               </w:rPr>
             </w:pPr>
           </w:p>
@@ -4129,7 +6380,7 @@
               <w:rPr>
                 <w:rFonts w:ascii="Times New Roman" w:hAnsi="Times New Roman" w:cs="Times New Roman"/>
               </w:rPr>
-              <w:t>Suma_kwot_kar</w:t>
+              <w:t>ID_Miejsca</w:t>
             </w:r>
           </w:p>
         </w:tc>
@@ -4180,7 +6431,7 @@
               <w:rPr>
                 <w:rFonts w:ascii="Times New Roman" w:hAnsi="Times New Roman" w:cs="Times New Roman"/>
               </w:rPr>
-              <w:t>Suma kwot mandatów nałożonych w czasie interwencji</w:t>
+              <w:t>PK</w:t>
             </w:r>
           </w:p>
         </w:tc>
@@ -4192,6 +6443,116 @@
             <w:vMerge/>
             <w:tcBorders>
               <w:left w:val="single" w:sz="24" w:space="0" w:color="auto"/>
+              <w:bottom w:val="single" w:sz="24" w:space="0" w:color="auto"/>
+            </w:tcBorders>
+            <w:shd w:val="clear" w:color="auto" w:fill="DEEAF6" w:themeFill="accent5" w:themeFillTint="33"/>
+            <w:vAlign w:val="center"/>
+          </w:tcPr>
+          <w:p>
+            <w:pPr>
+              <w:pStyle w:val="Akapitzlist"/>
+              <w:spacing w:line="360" w:lineRule="auto"/>
+              <w:ind w:left="0"/>
+              <w:jc w:val="center"/>
+              <w:rPr>
+                <w:rFonts w:ascii="Times New Roman" w:hAnsi="Times New Roman" w:cs="Times New Roman"/>
+                <w:b/>
+                <w:bCs/>
+              </w:rPr>
+            </w:pPr>
+          </w:p>
+        </w:tc>
+        <w:tc>
+          <w:tcPr>
+            <w:tcW w:w="2416" w:type="dxa"/>
+            <w:tcBorders>
+              <w:bottom w:val="single" w:sz="24" w:space="0" w:color="auto"/>
+            </w:tcBorders>
+            <w:shd w:val="clear" w:color="auto" w:fill="FFFFFF" w:themeFill="background1"/>
+            <w:vAlign w:val="center"/>
+          </w:tcPr>
+          <w:p>
+            <w:pPr>
+              <w:pStyle w:val="Akapitzlist"/>
+              <w:spacing w:line="360" w:lineRule="auto"/>
+              <w:ind w:left="0"/>
+              <w:jc w:val="center"/>
+              <w:rPr>
+                <w:rFonts w:ascii="Times New Roman" w:hAnsi="Times New Roman" w:cs="Times New Roman"/>
+              </w:rPr>
+            </w:pPr>
+            <w:r>
+              <w:rPr>
+                <w:rFonts w:ascii="Times New Roman" w:hAnsi="Times New Roman" w:cs="Times New Roman"/>
+              </w:rPr>
+              <w:t>Dzielnica</w:t>
+            </w:r>
+          </w:p>
+        </w:tc>
+        <w:tc>
+          <w:tcPr>
+            <w:tcW w:w="2055" w:type="dxa"/>
+            <w:tcBorders>
+              <w:bottom w:val="single" w:sz="24" w:space="0" w:color="auto"/>
+            </w:tcBorders>
+            <w:shd w:val="clear" w:color="auto" w:fill="FFFFFF" w:themeFill="background1"/>
+            <w:vAlign w:val="center"/>
+          </w:tcPr>
+          <w:p>
+            <w:pPr>
+              <w:pStyle w:val="Akapitzlist"/>
+              <w:spacing w:line="360" w:lineRule="auto"/>
+              <w:ind w:left="0"/>
+              <w:jc w:val="center"/>
+              <w:rPr>
+                <w:rFonts w:ascii="Times New Roman" w:hAnsi="Times New Roman" w:cs="Times New Roman"/>
+              </w:rPr>
+            </w:pPr>
+            <w:r>
+              <w:rPr>
+                <w:rFonts w:ascii="Times New Roman" w:hAnsi="Times New Roman" w:cs="Times New Roman"/>
+              </w:rPr>
+              <w:t>Varchar(20)</w:t>
+            </w:r>
+          </w:p>
+        </w:tc>
+        <w:tc>
+          <w:tcPr>
+            <w:tcW w:w="2917" w:type="dxa"/>
+            <w:tcBorders>
+              <w:bottom w:val="single" w:sz="24" w:space="0" w:color="auto"/>
+              <w:right w:val="single" w:sz="24" w:space="0" w:color="auto"/>
+            </w:tcBorders>
+            <w:shd w:val="clear" w:color="auto" w:fill="FFFFFF" w:themeFill="background1"/>
+            <w:vAlign w:val="center"/>
+          </w:tcPr>
+          <w:p>
+            <w:pPr>
+              <w:pStyle w:val="Akapitzlist"/>
+              <w:spacing w:line="360" w:lineRule="auto"/>
+              <w:ind w:left="0"/>
+              <w:jc w:val="center"/>
+              <w:rPr>
+                <w:rFonts w:ascii="Times New Roman" w:hAnsi="Times New Roman" w:cs="Times New Roman"/>
+              </w:rPr>
+            </w:pPr>
+            <w:r>
+              <w:rPr>
+                <w:rFonts w:ascii="Times New Roman" w:hAnsi="Times New Roman" w:cs="Times New Roman"/>
+              </w:rPr>
+              <w:t>Nazwa dzielnicy</w:t>
+            </w:r>
+          </w:p>
+        </w:tc>
+      </w:tr>
+      <w:tr>
+        <w:tc>
+          <w:tcPr>
+            <w:tcW w:w="2145" w:type="dxa"/>
+            <w:vMerge w:val="restart"/>
+            <w:tcBorders>
+              <w:top w:val="single" w:sz="24" w:space="0" w:color="auto"/>
+              <w:left w:val="single" w:sz="24" w:space="0" w:color="auto"/>
             </w:tcBorders>
             <w:shd w:val="clear" w:color="auto" w:fill="E2EFD9" w:themeFill="accent6" w:themeFillTint="33"/>
             <w:vAlign w:val="center"/>
@@ -4204,6 +6565,94 @@
               <w:jc w:val="center"/>
               <w:rPr>
                 <w:rFonts w:ascii="Times New Roman" w:hAnsi="Times New Roman" w:cs="Times New Roman"/>
+                <w:b/>
+                <w:bCs/>
+              </w:rPr>
+            </w:pPr>
+            <w:r>
+              <w:rPr>
+                <w:rFonts w:ascii="Times New Roman" w:hAnsi="Times New Roman" w:cs="Times New Roman"/>
+                <w:b/>
+                <w:bCs/>
+              </w:rPr>
+              <w:t>Patrole_</w:t>
+            </w:r>
+            <w:r>
+              <w:rPr>
+                <w:rFonts w:ascii="Times New Roman" w:hAnsi="Times New Roman" w:cs="Times New Roman"/>
+                <w:b/>
+                <w:bCs/>
+              </w:rPr>
+              <w:t>F</w:t>
+            </w:r>
+            <w:r>
+              <w:rPr>
+                <w:rFonts w:ascii="Times New Roman" w:hAnsi="Times New Roman" w:cs="Times New Roman"/>
+                <w:b/>
+                <w:bCs/>
+              </w:rPr>
+              <w:t>akty</w:t>
+            </w:r>
+            <w:r>
+              <w:rPr>
+                <w:rFonts w:ascii="Times New Roman" w:hAnsi="Times New Roman" w:cs="Times New Roman"/>
+                <w:b/>
+                <w:bCs/>
+              </w:rPr>
+              <w:t xml:space="preserve"> (fakt)</w:t>
+            </w:r>
+          </w:p>
+        </w:tc>
+        <w:tc>
+          <w:tcPr>
+            <w:tcW w:w="7388" w:type="dxa"/>
+            <w:gridSpan w:val="3"/>
+            <w:tcBorders>
+              <w:top w:val="single" w:sz="24" w:space="0" w:color="auto"/>
+              <w:right w:val="single" w:sz="24" w:space="0" w:color="auto"/>
+            </w:tcBorders>
+            <w:shd w:val="clear" w:color="auto" w:fill="E2EFD9" w:themeFill="accent6" w:themeFillTint="33"/>
+            <w:vAlign w:val="center"/>
+          </w:tcPr>
+          <w:p>
+            <w:pPr>
+              <w:pStyle w:val="Akapitzlist"/>
+              <w:spacing w:line="360" w:lineRule="auto"/>
+              <w:ind w:left="0"/>
+              <w:rPr>
+                <w:rFonts w:ascii="Times New Roman" w:hAnsi="Times New Roman" w:cs="Times New Roman"/>
+              </w:rPr>
+            </w:pPr>
+            <w:r>
+              <w:rPr>
+                <w:rFonts w:ascii="Times New Roman" w:hAnsi="Times New Roman" w:cs="Times New Roman"/>
+              </w:rPr>
+              <w:t>Wiersz opisuje jeden patrol, który odbył się w określonym czasie i miejscu.</w:t>
+            </w:r>
+          </w:p>
+        </w:tc>
+      </w:tr>
+      <w:tr>
+        <w:tc>
+          <w:tcPr>
+            <w:tcW w:w="2145" w:type="dxa"/>
+            <w:vMerge/>
+            <w:tcBorders>
+              <w:left w:val="single" w:sz="24" w:space="0" w:color="auto"/>
+            </w:tcBorders>
+            <w:shd w:val="clear" w:color="auto" w:fill="E2EFD9" w:themeFill="accent6" w:themeFillTint="33"/>
+            <w:vAlign w:val="center"/>
+          </w:tcPr>
+          <w:p>
+            <w:pPr>
+              <w:pStyle w:val="Akapitzlist"/>
+              <w:spacing w:line="360" w:lineRule="auto"/>
+              <w:ind w:left="0"/>
+              <w:jc w:val="center"/>
+              <w:rPr>
+                <w:rFonts w:ascii="Times New Roman" w:hAnsi="Times New Roman" w:cs="Times New Roman"/>
+                <w:b/>
+                <w:bCs/>
               </w:rPr>
             </w:pPr>
           </w:p>
@@ -4228,7 +6677,7 @@
               <w:rPr>
                 <w:rFonts w:ascii="Times New Roman" w:hAnsi="Times New Roman" w:cs="Times New Roman"/>
               </w:rPr>
-              <w:t>Suma_punktów_karnych</w:t>
+              <w:t>ID_Patrolu</w:t>
             </w:r>
           </w:p>
         </w:tc>
@@ -4279,7 +6728,7 @@
               <w:rPr>
                 <w:rFonts w:ascii="Times New Roman" w:hAnsi="Times New Roman" w:cs="Times New Roman"/>
               </w:rPr>
-              <w:t>Suma punktów karnych nałożonych w czasie interwencji</w:t>
+              <w:t>PK</w:t>
             </w:r>
           </w:p>
         </w:tc>
@@ -4288,12 +6737,11 @@
         <w:tc>
           <w:tcPr>
             <w:tcW w:w="2145" w:type="dxa"/>
-            <w:vMerge w:val="restart"/>
-            <w:tcBorders>
-              <w:top w:val="single" w:sz="24" w:space="0" w:color="auto"/>
+            <w:vMerge/>
+            <w:tcBorders>
               <w:left w:val="single" w:sz="24" w:space="0" w:color="auto"/>
             </w:tcBorders>
-            <w:shd w:val="clear" w:color="auto" w:fill="DEEAF6" w:themeFill="accent5" w:themeFillTint="33"/>
+            <w:shd w:val="clear" w:color="auto" w:fill="E2EFD9" w:themeFill="accent6" w:themeFillTint="33"/>
             <w:vAlign w:val="center"/>
           </w:tcPr>
           <w:p>
@@ -4308,57 +6756,383 @@
                 <w:bCs/>
               </w:rPr>
             </w:pPr>
-            <w:r>
+          </w:p>
+        </w:tc>
+        <w:tc>
+          <w:tcPr>
+            <w:tcW w:w="2416" w:type="dxa"/>
+            <w:shd w:val="clear" w:color="auto" w:fill="FFFFFF" w:themeFill="background1"/>
+            <w:vAlign w:val="center"/>
+          </w:tcPr>
+          <w:p>
+            <w:pPr>
+              <w:pStyle w:val="Akapitzlist"/>
+              <w:spacing w:line="360" w:lineRule="auto"/>
+              <w:ind w:left="0"/>
+              <w:jc w:val="center"/>
+              <w:rPr>
+                <w:rFonts w:ascii="Times New Roman" w:hAnsi="Times New Roman" w:cs="Times New Roman"/>
+              </w:rPr>
+            </w:pPr>
+            <w:r>
+              <w:rPr>
+                <w:rFonts w:ascii="Times New Roman" w:hAnsi="Times New Roman" w:cs="Times New Roman"/>
+              </w:rPr>
+              <w:t>ID_Opisu_patrolu</w:t>
+            </w:r>
+          </w:p>
+        </w:tc>
+        <w:tc>
+          <w:tcPr>
+            <w:tcW w:w="2055" w:type="dxa"/>
+            <w:shd w:val="clear" w:color="auto" w:fill="FFFFFF" w:themeFill="background1"/>
+            <w:vAlign w:val="center"/>
+          </w:tcPr>
+          <w:p>
+            <w:pPr>
+              <w:pStyle w:val="Akapitzlist"/>
+              <w:spacing w:line="360" w:lineRule="auto"/>
+              <w:ind w:left="0"/>
+              <w:jc w:val="center"/>
+              <w:rPr>
+                <w:rFonts w:ascii="Times New Roman" w:hAnsi="Times New Roman" w:cs="Times New Roman"/>
+              </w:rPr>
+            </w:pPr>
+            <w:r>
+              <w:rPr>
+                <w:rFonts w:ascii="Times New Roman" w:hAnsi="Times New Roman" w:cs="Times New Roman"/>
+              </w:rPr>
+              <w:t>Numeric</w:t>
+            </w:r>
+          </w:p>
+        </w:tc>
+        <w:tc>
+          <w:tcPr>
+            <w:tcW w:w="2917" w:type="dxa"/>
+            <w:tcBorders>
+              <w:right w:val="single" w:sz="24" w:space="0" w:color="auto"/>
+            </w:tcBorders>
+            <w:shd w:val="clear" w:color="auto" w:fill="FFFFFF" w:themeFill="background1"/>
+            <w:vAlign w:val="center"/>
+          </w:tcPr>
+          <w:p>
+            <w:pPr>
+              <w:pStyle w:val="Akapitzlist"/>
+              <w:spacing w:line="360" w:lineRule="auto"/>
+              <w:ind w:left="0"/>
+              <w:jc w:val="center"/>
+              <w:rPr>
+                <w:rFonts w:ascii="Times New Roman" w:hAnsi="Times New Roman" w:cs="Times New Roman"/>
+              </w:rPr>
+            </w:pPr>
+            <w:r>
+              <w:rPr>
+                <w:rFonts w:ascii="Times New Roman" w:hAnsi="Times New Roman" w:cs="Times New Roman"/>
+              </w:rPr>
+              <w:t>FK Opis_patrolu, opis patrolu</w:t>
+            </w:r>
+          </w:p>
+        </w:tc>
+      </w:tr>
+      <w:tr>
+        <w:tc>
+          <w:tcPr>
+            <w:tcW w:w="2145" w:type="dxa"/>
+            <w:vMerge/>
+            <w:tcBorders>
+              <w:left w:val="single" w:sz="24" w:space="0" w:color="auto"/>
+            </w:tcBorders>
+            <w:shd w:val="clear" w:color="auto" w:fill="E2EFD9" w:themeFill="accent6" w:themeFillTint="33"/>
+            <w:vAlign w:val="center"/>
+          </w:tcPr>
+          <w:p>
+            <w:pPr>
+              <w:pStyle w:val="Akapitzlist"/>
+              <w:spacing w:line="360" w:lineRule="auto"/>
+              <w:ind w:left="0"/>
+              <w:jc w:val="center"/>
               <w:rPr>
                 <w:rFonts w:ascii="Times New Roman" w:hAnsi="Times New Roman" w:cs="Times New Roman"/>
                 <w:b/>
                 <w:bCs/>
               </w:rPr>
-              <w:t>Zdarzenia</w:t>
-            </w:r>
-            <w:r>
+            </w:pPr>
+          </w:p>
+        </w:tc>
+        <w:tc>
+          <w:tcPr>
+            <w:tcW w:w="2416" w:type="dxa"/>
+            <w:shd w:val="clear" w:color="auto" w:fill="FFFFFF" w:themeFill="background1"/>
+            <w:vAlign w:val="center"/>
+          </w:tcPr>
+          <w:p>
+            <w:pPr>
+              <w:pStyle w:val="Akapitzlist"/>
+              <w:spacing w:line="360" w:lineRule="auto"/>
+              <w:ind w:left="0"/>
+              <w:jc w:val="center"/>
+              <w:rPr>
+                <w:rFonts w:ascii="Times New Roman" w:hAnsi="Times New Roman" w:cs="Times New Roman"/>
+              </w:rPr>
+            </w:pPr>
+            <w:r>
+              <w:rPr>
+                <w:rFonts w:ascii="Times New Roman" w:hAnsi="Times New Roman" w:cs="Times New Roman"/>
+              </w:rPr>
+              <w:t>ID_Daty_rozpoczęcia</w:t>
+            </w:r>
+          </w:p>
+        </w:tc>
+        <w:tc>
+          <w:tcPr>
+            <w:tcW w:w="2055" w:type="dxa"/>
+            <w:shd w:val="clear" w:color="auto" w:fill="FFFFFF" w:themeFill="background1"/>
+            <w:vAlign w:val="center"/>
+          </w:tcPr>
+          <w:p>
+            <w:pPr>
+              <w:pStyle w:val="Akapitzlist"/>
+              <w:spacing w:line="360" w:lineRule="auto"/>
+              <w:ind w:left="0"/>
+              <w:jc w:val="center"/>
+              <w:rPr>
+                <w:rFonts w:ascii="Times New Roman" w:hAnsi="Times New Roman" w:cs="Times New Roman"/>
+              </w:rPr>
+            </w:pPr>
+            <w:r>
+              <w:rPr>
+                <w:rFonts w:ascii="Times New Roman" w:hAnsi="Times New Roman" w:cs="Times New Roman"/>
+              </w:rPr>
+              <w:t>Numeric</w:t>
+            </w:r>
+          </w:p>
+        </w:tc>
+        <w:tc>
+          <w:tcPr>
+            <w:tcW w:w="2917" w:type="dxa"/>
+            <w:tcBorders>
+              <w:right w:val="single" w:sz="24" w:space="0" w:color="auto"/>
+            </w:tcBorders>
+            <w:shd w:val="clear" w:color="auto" w:fill="FFFFFF" w:themeFill="background1"/>
+            <w:vAlign w:val="center"/>
+          </w:tcPr>
+          <w:p>
+            <w:pPr>
+              <w:pStyle w:val="Akapitzlist"/>
+              <w:spacing w:line="360" w:lineRule="auto"/>
+              <w:ind w:left="0"/>
+              <w:jc w:val="center"/>
+              <w:rPr>
+                <w:rFonts w:ascii="Times New Roman" w:hAnsi="Times New Roman" w:cs="Times New Roman"/>
+              </w:rPr>
+            </w:pPr>
+            <w:r>
+              <w:rPr>
+                <w:rFonts w:ascii="Times New Roman" w:hAnsi="Times New Roman" w:cs="Times New Roman"/>
+              </w:rPr>
+              <w:t>FK Data, data rozpoczęcia patrolu</w:t>
+            </w:r>
+          </w:p>
+        </w:tc>
+      </w:tr>
+      <w:tr>
+        <w:tc>
+          <w:tcPr>
+            <w:tcW w:w="2145" w:type="dxa"/>
+            <w:vMerge/>
+            <w:tcBorders>
+              <w:left w:val="single" w:sz="24" w:space="0" w:color="auto"/>
+            </w:tcBorders>
+            <w:shd w:val="clear" w:color="auto" w:fill="E2EFD9" w:themeFill="accent6" w:themeFillTint="33"/>
+            <w:vAlign w:val="center"/>
+          </w:tcPr>
+          <w:p>
+            <w:pPr>
+              <w:pStyle w:val="Akapitzlist"/>
+              <w:spacing w:line="360" w:lineRule="auto"/>
+              <w:ind w:left="0"/>
+              <w:jc w:val="center"/>
               <w:rPr>
                 <w:rFonts w:ascii="Times New Roman" w:hAnsi="Times New Roman" w:cs="Times New Roman"/>
                 <w:b/>
                 <w:bCs/>
               </w:rPr>
-              <w:t xml:space="preserve"> </w:t>
-            </w:r>
-            <w:r>
+            </w:pPr>
+          </w:p>
+        </w:tc>
+        <w:tc>
+          <w:tcPr>
+            <w:tcW w:w="2416" w:type="dxa"/>
+            <w:shd w:val="clear" w:color="auto" w:fill="FFFFFF" w:themeFill="background1"/>
+            <w:vAlign w:val="center"/>
+          </w:tcPr>
+          <w:p>
+            <w:pPr>
+              <w:pStyle w:val="Akapitzlist"/>
+              <w:spacing w:line="360" w:lineRule="auto"/>
+              <w:ind w:left="0"/>
+              <w:jc w:val="center"/>
+              <w:rPr>
+                <w:rFonts w:ascii="Times New Roman" w:hAnsi="Times New Roman" w:cs="Times New Roman"/>
+              </w:rPr>
+            </w:pPr>
+            <w:r>
+              <w:rPr>
+                <w:rFonts w:ascii="Times New Roman" w:hAnsi="Times New Roman" w:cs="Times New Roman"/>
+              </w:rPr>
+              <w:t>ID_Daty_zakończenia</w:t>
+            </w:r>
+          </w:p>
+        </w:tc>
+        <w:tc>
+          <w:tcPr>
+            <w:tcW w:w="2055" w:type="dxa"/>
+            <w:shd w:val="clear" w:color="auto" w:fill="FFFFFF" w:themeFill="background1"/>
+            <w:vAlign w:val="center"/>
+          </w:tcPr>
+          <w:p>
+            <w:pPr>
+              <w:pStyle w:val="Akapitzlist"/>
+              <w:spacing w:line="360" w:lineRule="auto"/>
+              <w:ind w:left="0"/>
+              <w:jc w:val="center"/>
+              <w:rPr>
+                <w:rFonts w:ascii="Times New Roman" w:hAnsi="Times New Roman" w:cs="Times New Roman"/>
+              </w:rPr>
+            </w:pPr>
+            <w:r>
+              <w:rPr>
+                <w:rFonts w:ascii="Times New Roman" w:hAnsi="Times New Roman" w:cs="Times New Roman"/>
+              </w:rPr>
+              <w:t>Numeric</w:t>
+            </w:r>
+          </w:p>
+        </w:tc>
+        <w:tc>
+          <w:tcPr>
+            <w:tcW w:w="2917" w:type="dxa"/>
+            <w:tcBorders>
+              <w:right w:val="single" w:sz="24" w:space="0" w:color="auto"/>
+            </w:tcBorders>
+            <w:shd w:val="clear" w:color="auto" w:fill="FFFFFF" w:themeFill="background1"/>
+            <w:vAlign w:val="center"/>
+          </w:tcPr>
+          <w:p>
+            <w:pPr>
+              <w:pStyle w:val="Akapitzlist"/>
+              <w:spacing w:line="360" w:lineRule="auto"/>
+              <w:ind w:left="0"/>
+              <w:jc w:val="center"/>
+              <w:rPr>
+                <w:rFonts w:ascii="Times New Roman" w:hAnsi="Times New Roman" w:cs="Times New Roman"/>
+              </w:rPr>
+            </w:pPr>
+            <w:r>
+              <w:rPr>
+                <w:rFonts w:ascii="Times New Roman" w:hAnsi="Times New Roman" w:cs="Times New Roman"/>
+              </w:rPr>
+              <w:t>FK Data, data zakończenia patrolu</w:t>
+            </w:r>
+          </w:p>
+        </w:tc>
+      </w:tr>
+      <w:tr>
+        <w:tc>
+          <w:tcPr>
+            <w:tcW w:w="2145" w:type="dxa"/>
+            <w:vMerge/>
+            <w:tcBorders>
+              <w:left w:val="single" w:sz="24" w:space="0" w:color="auto"/>
+            </w:tcBorders>
+            <w:shd w:val="clear" w:color="auto" w:fill="E2EFD9" w:themeFill="accent6" w:themeFillTint="33"/>
+            <w:vAlign w:val="center"/>
+          </w:tcPr>
+          <w:p>
+            <w:pPr>
+              <w:pStyle w:val="Akapitzlist"/>
+              <w:spacing w:line="360" w:lineRule="auto"/>
+              <w:ind w:left="0"/>
+              <w:jc w:val="center"/>
               <w:rPr>
                 <w:rFonts w:ascii="Times New Roman" w:hAnsi="Times New Roman" w:cs="Times New Roman"/>
                 <w:b/>
                 <w:bCs/>
               </w:rPr>
-              <w:t>(wymiar)</w:t>
-            </w:r>
-          </w:p>
-        </w:tc>
-        <w:tc>
-          <w:tcPr>
-            <w:tcW w:w="7388" w:type="dxa"/>
-            <w:gridSpan w:val="3"/>
-            <w:tcBorders>
-              <w:top w:val="single" w:sz="24" w:space="0" w:color="auto"/>
+            </w:pPr>
+          </w:p>
+        </w:tc>
+        <w:tc>
+          <w:tcPr>
+            <w:tcW w:w="2416" w:type="dxa"/>
+            <w:shd w:val="clear" w:color="auto" w:fill="FFFFFF" w:themeFill="background1"/>
+            <w:vAlign w:val="center"/>
+          </w:tcPr>
+          <w:p>
+            <w:pPr>
+              <w:pStyle w:val="Akapitzlist"/>
+              <w:spacing w:line="360" w:lineRule="auto"/>
+              <w:ind w:left="0"/>
+              <w:jc w:val="center"/>
+              <w:rPr>
+                <w:rFonts w:ascii="Times New Roman" w:hAnsi="Times New Roman" w:cs="Times New Roman"/>
+              </w:rPr>
+            </w:pPr>
+            <w:r>
+              <w:rPr>
+                <w:rFonts w:ascii="Times New Roman" w:hAnsi="Times New Roman" w:cs="Times New Roman"/>
+              </w:rPr>
+              <w:t>ID_Czasu_rozpoczęcia</w:t>
+            </w:r>
+          </w:p>
+        </w:tc>
+        <w:tc>
+          <w:tcPr>
+            <w:tcW w:w="2055" w:type="dxa"/>
+            <w:shd w:val="clear" w:color="auto" w:fill="FFFFFF" w:themeFill="background1"/>
+            <w:vAlign w:val="center"/>
+          </w:tcPr>
+          <w:p>
+            <w:pPr>
+              <w:pStyle w:val="Akapitzlist"/>
+              <w:spacing w:line="360" w:lineRule="auto"/>
+              <w:ind w:left="0"/>
+              <w:jc w:val="center"/>
+              <w:rPr>
+                <w:rFonts w:ascii="Times New Roman" w:hAnsi="Times New Roman" w:cs="Times New Roman"/>
+              </w:rPr>
+            </w:pPr>
+            <w:r>
+              <w:rPr>
+                <w:rFonts w:ascii="Times New Roman" w:hAnsi="Times New Roman" w:cs="Times New Roman"/>
+              </w:rPr>
+              <w:t>Numeric</w:t>
+            </w:r>
+          </w:p>
+        </w:tc>
+        <w:tc>
+          <w:tcPr>
+            <w:tcW w:w="2917" w:type="dxa"/>
+            <w:tcBorders>
               <w:right w:val="single" w:sz="24" w:space="0" w:color="auto"/>
             </w:tcBorders>
-            <w:shd w:val="clear" w:color="auto" w:fill="DEEAF6" w:themeFill="accent5" w:themeFillTint="33"/>
-            <w:vAlign w:val="center"/>
-          </w:tcPr>
-          <w:p>
-            <w:pPr>
-              <w:pStyle w:val="Akapitzlist"/>
-              <w:spacing w:line="360" w:lineRule="auto"/>
-              <w:ind w:left="0"/>
-              <w:rPr>
-                <w:rFonts w:ascii="Times New Roman" w:hAnsi="Times New Roman" w:cs="Times New Roman"/>
-              </w:rPr>
-            </w:pPr>
-            <w:r>
-              <w:rPr>
-                <w:rFonts w:ascii="Times New Roman" w:hAnsi="Times New Roman" w:cs="Times New Roman"/>
-              </w:rPr>
-              <w:t>Wiersz opisuje konkretne zdarzenie.</w:t>
+            <w:shd w:val="clear" w:color="auto" w:fill="FFFFFF" w:themeFill="background1"/>
+            <w:vAlign w:val="center"/>
+          </w:tcPr>
+          <w:p>
+            <w:pPr>
+              <w:pStyle w:val="Akapitzlist"/>
+              <w:spacing w:line="360" w:lineRule="auto"/>
+              <w:ind w:left="0"/>
+              <w:jc w:val="center"/>
+              <w:rPr>
+                <w:rFonts w:ascii="Times New Roman" w:hAnsi="Times New Roman" w:cs="Times New Roman"/>
+              </w:rPr>
+            </w:pPr>
+            <w:r>
+              <w:rPr>
+                <w:rFonts w:ascii="Times New Roman" w:hAnsi="Times New Roman" w:cs="Times New Roman"/>
+              </w:rPr>
+              <w:t>FK Czas, czas rozpoczęcia patrolu</w:t>
             </w:r>
           </w:p>
         </w:tc>
@@ -4371,17 +7145,19 @@
             <w:tcBorders>
               <w:left w:val="single" w:sz="24" w:space="0" w:color="auto"/>
             </w:tcBorders>
-            <w:shd w:val="clear" w:color="auto" w:fill="DEEAF6" w:themeFill="accent5" w:themeFillTint="33"/>
-            <w:vAlign w:val="center"/>
-          </w:tcPr>
-          <w:p>
-            <w:pPr>
-              <w:pStyle w:val="Akapitzlist"/>
-              <w:spacing w:line="360" w:lineRule="auto"/>
-              <w:ind w:left="0"/>
-              <w:jc w:val="center"/>
-              <w:rPr>
-                <w:rFonts w:ascii="Times New Roman" w:hAnsi="Times New Roman" w:cs="Times New Roman"/>
+            <w:shd w:val="clear" w:color="auto" w:fill="E2EFD9" w:themeFill="accent6" w:themeFillTint="33"/>
+            <w:vAlign w:val="center"/>
+          </w:tcPr>
+          <w:p>
+            <w:pPr>
+              <w:pStyle w:val="Akapitzlist"/>
+              <w:spacing w:line="360" w:lineRule="auto"/>
+              <w:ind w:left="0"/>
+              <w:jc w:val="center"/>
+              <w:rPr>
+                <w:rFonts w:ascii="Times New Roman" w:hAnsi="Times New Roman" w:cs="Times New Roman"/>
+                <w:b/>
+                <w:bCs/>
               </w:rPr>
             </w:pPr>
           </w:p>
@@ -4406,7 +7182,7 @@
               <w:rPr>
                 <w:rFonts w:ascii="Times New Roman" w:hAnsi="Times New Roman" w:cs="Times New Roman"/>
               </w:rPr>
-              <w:t>ID_Zdarzenia</w:t>
+              <w:t>ID_Czasu_zakończenia</w:t>
             </w:r>
           </w:p>
         </w:tc>
@@ -4457,2943 +7233,7 @@
               <w:rPr>
                 <w:rFonts w:ascii="Times New Roman" w:hAnsi="Times New Roman" w:cs="Times New Roman"/>
               </w:rPr>
-              <w:t>PK</w:t>
-            </w:r>
-          </w:p>
-        </w:tc>
-      </w:tr>
-      <w:tr>
-        <w:tc>
-          <w:tcPr>
-            <w:tcW w:w="2145" w:type="dxa"/>
-            <w:vMerge/>
-            <w:tcBorders>
-              <w:left w:val="single" w:sz="24" w:space="0" w:color="auto"/>
-            </w:tcBorders>
-            <w:shd w:val="clear" w:color="auto" w:fill="DEEAF6" w:themeFill="accent5" w:themeFillTint="33"/>
-            <w:vAlign w:val="center"/>
-          </w:tcPr>
-          <w:p>
-            <w:pPr>
-              <w:pStyle w:val="Akapitzlist"/>
-              <w:spacing w:line="360" w:lineRule="auto"/>
-              <w:ind w:left="0"/>
-              <w:jc w:val="center"/>
-              <w:rPr>
-                <w:rFonts w:ascii="Times New Roman" w:hAnsi="Times New Roman" w:cs="Times New Roman"/>
-              </w:rPr>
-            </w:pPr>
-          </w:p>
-        </w:tc>
-        <w:tc>
-          <w:tcPr>
-            <w:tcW w:w="2416" w:type="dxa"/>
-            <w:shd w:val="clear" w:color="auto" w:fill="FFFFFF" w:themeFill="background1"/>
-            <w:vAlign w:val="center"/>
-          </w:tcPr>
-          <w:p>
-            <w:pPr>
-              <w:pStyle w:val="Akapitzlist"/>
-              <w:spacing w:line="360" w:lineRule="auto"/>
-              <w:ind w:left="0"/>
-              <w:jc w:val="center"/>
-              <w:rPr>
-                <w:rFonts w:ascii="Times New Roman" w:hAnsi="Times New Roman" w:cs="Times New Roman"/>
-              </w:rPr>
-            </w:pPr>
-            <w:r>
-              <w:rPr>
-                <w:rFonts w:ascii="Times New Roman" w:hAnsi="Times New Roman" w:cs="Times New Roman"/>
-              </w:rPr>
-              <w:t>Kategoria</w:t>
-            </w:r>
-          </w:p>
-        </w:tc>
-        <w:tc>
-          <w:tcPr>
-            <w:tcW w:w="2055" w:type="dxa"/>
-            <w:shd w:val="clear" w:color="auto" w:fill="FFFFFF" w:themeFill="background1"/>
-            <w:vAlign w:val="center"/>
-          </w:tcPr>
-          <w:p>
-            <w:pPr>
-              <w:pStyle w:val="Akapitzlist"/>
-              <w:spacing w:line="360" w:lineRule="auto"/>
-              <w:ind w:left="0"/>
-              <w:jc w:val="center"/>
-              <w:rPr>
-                <w:rFonts w:ascii="Times New Roman" w:hAnsi="Times New Roman" w:cs="Times New Roman"/>
-              </w:rPr>
-            </w:pPr>
-            <w:r>
-              <w:rPr>
-                <w:rFonts w:ascii="Times New Roman" w:hAnsi="Times New Roman" w:cs="Times New Roman"/>
-              </w:rPr>
-              <w:t>Varchar(20)</w:t>
-            </w:r>
-          </w:p>
-        </w:tc>
-        <w:tc>
-          <w:tcPr>
-            <w:tcW w:w="2917" w:type="dxa"/>
-            <w:tcBorders>
-              <w:right w:val="single" w:sz="24" w:space="0" w:color="auto"/>
-            </w:tcBorders>
-            <w:shd w:val="clear" w:color="auto" w:fill="FFFFFF" w:themeFill="background1"/>
-            <w:vAlign w:val="center"/>
-          </w:tcPr>
-          <w:p>
-            <w:pPr>
-              <w:pStyle w:val="Akapitzlist"/>
-              <w:spacing w:line="360" w:lineRule="auto"/>
-              <w:ind w:left="0"/>
-              <w:jc w:val="center"/>
-              <w:rPr>
-                <w:rFonts w:ascii="Times New Roman" w:hAnsi="Times New Roman" w:cs="Times New Roman"/>
-              </w:rPr>
-            </w:pPr>
-            <w:r>
-              <w:rPr>
-                <w:rFonts w:ascii="Times New Roman" w:hAnsi="Times New Roman" w:cs="Times New Roman"/>
-              </w:rPr>
-              <w:t>Kategoria zdarzenia, dziedzina: {Drogowe, Porządkowe, Kryminalne}</w:t>
-            </w:r>
-          </w:p>
-        </w:tc>
-      </w:tr>
-      <w:tr>
-        <w:tc>
-          <w:tcPr>
-            <w:tcW w:w="2145" w:type="dxa"/>
-            <w:vMerge/>
-            <w:tcBorders>
-              <w:left w:val="single" w:sz="24" w:space="0" w:color="auto"/>
-            </w:tcBorders>
-            <w:shd w:val="clear" w:color="auto" w:fill="DEEAF6" w:themeFill="accent5" w:themeFillTint="33"/>
-            <w:vAlign w:val="center"/>
-          </w:tcPr>
-          <w:p>
-            <w:pPr>
-              <w:pStyle w:val="Akapitzlist"/>
-              <w:spacing w:line="360" w:lineRule="auto"/>
-              <w:ind w:left="0"/>
-              <w:jc w:val="center"/>
-              <w:rPr>
-                <w:rFonts w:ascii="Times New Roman" w:hAnsi="Times New Roman" w:cs="Times New Roman"/>
-              </w:rPr>
-            </w:pPr>
-          </w:p>
-        </w:tc>
-        <w:tc>
-          <w:tcPr>
-            <w:tcW w:w="2416" w:type="dxa"/>
-            <w:shd w:val="clear" w:color="auto" w:fill="FFFFFF" w:themeFill="background1"/>
-            <w:vAlign w:val="center"/>
-          </w:tcPr>
-          <w:p>
-            <w:pPr>
-              <w:pStyle w:val="Akapitzlist"/>
-              <w:spacing w:line="360" w:lineRule="auto"/>
-              <w:ind w:left="0"/>
-              <w:jc w:val="center"/>
-              <w:rPr>
-                <w:rFonts w:ascii="Times New Roman" w:hAnsi="Times New Roman" w:cs="Times New Roman"/>
-              </w:rPr>
-            </w:pPr>
-            <w:r>
-              <w:rPr>
-                <w:rFonts w:ascii="Times New Roman" w:hAnsi="Times New Roman" w:cs="Times New Roman"/>
-              </w:rPr>
-              <w:t>Rodzaj</w:t>
-            </w:r>
-          </w:p>
-        </w:tc>
-        <w:tc>
-          <w:tcPr>
-            <w:tcW w:w="2055" w:type="dxa"/>
-            <w:shd w:val="clear" w:color="auto" w:fill="FFFFFF" w:themeFill="background1"/>
-            <w:vAlign w:val="center"/>
-          </w:tcPr>
-          <w:p>
-            <w:pPr>
-              <w:pStyle w:val="Akapitzlist"/>
-              <w:spacing w:line="360" w:lineRule="auto"/>
-              <w:ind w:left="0"/>
-              <w:jc w:val="center"/>
-              <w:rPr>
-                <w:rFonts w:ascii="Times New Roman" w:hAnsi="Times New Roman" w:cs="Times New Roman"/>
-              </w:rPr>
-            </w:pPr>
-            <w:r>
-              <w:rPr>
-                <w:rFonts w:ascii="Times New Roman" w:hAnsi="Times New Roman" w:cs="Times New Roman"/>
-              </w:rPr>
-              <w:t>Varchar(50)</w:t>
-            </w:r>
-          </w:p>
-        </w:tc>
-        <w:tc>
-          <w:tcPr>
-            <w:tcW w:w="2917" w:type="dxa"/>
-            <w:tcBorders>
-              <w:right w:val="single" w:sz="24" w:space="0" w:color="auto"/>
-            </w:tcBorders>
-            <w:shd w:val="clear" w:color="auto" w:fill="FFFFFF" w:themeFill="background1"/>
-            <w:vAlign w:val="center"/>
-          </w:tcPr>
-          <w:p>
-            <w:pPr>
-              <w:pStyle w:val="Akapitzlist"/>
-              <w:spacing w:line="360" w:lineRule="auto"/>
-              <w:ind w:left="0"/>
-              <w:jc w:val="center"/>
-              <w:rPr>
-                <w:rFonts w:ascii="Times New Roman" w:hAnsi="Times New Roman" w:cs="Times New Roman"/>
-              </w:rPr>
-            </w:pPr>
-            <w:r>
-              <w:rPr>
-                <w:rFonts w:ascii="Times New Roman" w:hAnsi="Times New Roman" w:cs="Times New Roman"/>
-              </w:rPr>
-              <w:t>Rodzaj zdarzenia</w:t>
-            </w:r>
-          </w:p>
-        </w:tc>
-      </w:tr>
-      <w:tr>
-        <w:tc>
-          <w:tcPr>
-            <w:tcW w:w="2145" w:type="dxa"/>
-            <w:vMerge/>
-            <w:tcBorders>
-              <w:left w:val="single" w:sz="24" w:space="0" w:color="auto"/>
-            </w:tcBorders>
-            <w:shd w:val="clear" w:color="auto" w:fill="DEEAF6" w:themeFill="accent5" w:themeFillTint="33"/>
-            <w:vAlign w:val="center"/>
-          </w:tcPr>
-          <w:p>
-            <w:pPr>
-              <w:pStyle w:val="Akapitzlist"/>
-              <w:spacing w:line="360" w:lineRule="auto"/>
-              <w:ind w:left="0"/>
-              <w:jc w:val="center"/>
-              <w:rPr>
-                <w:rFonts w:ascii="Times New Roman" w:hAnsi="Times New Roman" w:cs="Times New Roman"/>
-              </w:rPr>
-            </w:pPr>
-          </w:p>
-        </w:tc>
-        <w:tc>
-          <w:tcPr>
-            <w:tcW w:w="2416" w:type="dxa"/>
-            <w:shd w:val="clear" w:color="auto" w:fill="FFFFFF" w:themeFill="background1"/>
-            <w:vAlign w:val="center"/>
-          </w:tcPr>
-          <w:p>
-            <w:pPr>
-              <w:pStyle w:val="Akapitzlist"/>
-              <w:spacing w:line="360" w:lineRule="auto"/>
-              <w:ind w:left="0"/>
-              <w:jc w:val="center"/>
-              <w:rPr>
-                <w:rFonts w:ascii="Times New Roman" w:hAnsi="Times New Roman" w:cs="Times New Roman"/>
-              </w:rPr>
-            </w:pPr>
-            <w:r>
-              <w:rPr>
-                <w:rFonts w:ascii="Times New Roman" w:hAnsi="Times New Roman" w:cs="Times New Roman"/>
-              </w:rPr>
-              <w:t>Opis</w:t>
-            </w:r>
-          </w:p>
-        </w:tc>
-        <w:tc>
-          <w:tcPr>
-            <w:tcW w:w="2055" w:type="dxa"/>
-            <w:shd w:val="clear" w:color="auto" w:fill="FFFFFF" w:themeFill="background1"/>
-            <w:vAlign w:val="center"/>
-          </w:tcPr>
-          <w:p>
-            <w:pPr>
-              <w:pStyle w:val="Akapitzlist"/>
-              <w:spacing w:line="360" w:lineRule="auto"/>
-              <w:ind w:left="0"/>
-              <w:jc w:val="center"/>
-              <w:rPr>
-                <w:rFonts w:ascii="Times New Roman" w:hAnsi="Times New Roman" w:cs="Times New Roman"/>
-              </w:rPr>
-            </w:pPr>
-            <w:r>
-              <w:rPr>
-                <w:rFonts w:ascii="Times New Roman" w:hAnsi="Times New Roman" w:cs="Times New Roman"/>
-              </w:rPr>
-              <w:t>Text</w:t>
-            </w:r>
-          </w:p>
-        </w:tc>
-        <w:tc>
-          <w:tcPr>
-            <w:tcW w:w="2917" w:type="dxa"/>
-            <w:tcBorders>
-              <w:right w:val="single" w:sz="24" w:space="0" w:color="auto"/>
-            </w:tcBorders>
-            <w:shd w:val="clear" w:color="auto" w:fill="FFFFFF" w:themeFill="background1"/>
-            <w:vAlign w:val="center"/>
-          </w:tcPr>
-          <w:p>
-            <w:pPr>
-              <w:pStyle w:val="Akapitzlist"/>
-              <w:spacing w:line="360" w:lineRule="auto"/>
-              <w:ind w:left="0"/>
-              <w:jc w:val="center"/>
-              <w:rPr>
-                <w:rFonts w:ascii="Times New Roman" w:hAnsi="Times New Roman" w:cs="Times New Roman"/>
-              </w:rPr>
-            </w:pPr>
-            <w:r>
-              <w:rPr>
-                <w:rFonts w:ascii="Times New Roman" w:hAnsi="Times New Roman" w:cs="Times New Roman"/>
-              </w:rPr>
-              <w:t>Krótki opis zdarzenia</w:t>
-            </w:r>
-          </w:p>
-        </w:tc>
-      </w:tr>
-      <w:tr>
-        <w:tc>
-          <w:tcPr>
-            <w:tcW w:w="2145" w:type="dxa"/>
-            <w:vMerge/>
-            <w:tcBorders>
-              <w:left w:val="single" w:sz="24" w:space="0" w:color="auto"/>
-            </w:tcBorders>
-            <w:shd w:val="clear" w:color="auto" w:fill="DEEAF6" w:themeFill="accent5" w:themeFillTint="33"/>
-            <w:vAlign w:val="center"/>
-          </w:tcPr>
-          <w:p>
-            <w:pPr>
-              <w:pStyle w:val="Akapitzlist"/>
-              <w:spacing w:line="360" w:lineRule="auto"/>
-              <w:ind w:left="0"/>
-              <w:jc w:val="center"/>
-              <w:rPr>
-                <w:rFonts w:ascii="Times New Roman" w:hAnsi="Times New Roman" w:cs="Times New Roman"/>
-              </w:rPr>
-            </w:pPr>
-          </w:p>
-        </w:tc>
-        <w:tc>
-          <w:tcPr>
-            <w:tcW w:w="2416" w:type="dxa"/>
-            <w:shd w:val="clear" w:color="auto" w:fill="FFFFFF" w:themeFill="background1"/>
-            <w:vAlign w:val="center"/>
-          </w:tcPr>
-          <w:p>
-            <w:pPr>
-              <w:pStyle w:val="Akapitzlist"/>
-              <w:spacing w:line="360" w:lineRule="auto"/>
-              <w:ind w:left="0"/>
-              <w:jc w:val="center"/>
-              <w:rPr>
-                <w:rFonts w:ascii="Times New Roman" w:hAnsi="Times New Roman" w:cs="Times New Roman"/>
-              </w:rPr>
-            </w:pPr>
-            <w:r>
-              <w:rPr>
-                <w:rFonts w:ascii="Times New Roman" w:hAnsi="Times New Roman" w:cs="Times New Roman"/>
-              </w:rPr>
-              <w:t>Warunki_pogodowe</w:t>
-            </w:r>
-          </w:p>
-        </w:tc>
-        <w:tc>
-          <w:tcPr>
-            <w:tcW w:w="2055" w:type="dxa"/>
-            <w:shd w:val="clear" w:color="auto" w:fill="FFFFFF" w:themeFill="background1"/>
-            <w:vAlign w:val="center"/>
-          </w:tcPr>
-          <w:p>
-            <w:pPr>
-              <w:pStyle w:val="Akapitzlist"/>
-              <w:spacing w:line="360" w:lineRule="auto"/>
-              <w:ind w:left="0"/>
-              <w:jc w:val="center"/>
-              <w:rPr>
-                <w:rFonts w:ascii="Times New Roman" w:hAnsi="Times New Roman" w:cs="Times New Roman"/>
-              </w:rPr>
-            </w:pPr>
-            <w:r>
-              <w:rPr>
-                <w:rFonts w:ascii="Times New Roman" w:hAnsi="Times New Roman" w:cs="Times New Roman"/>
-              </w:rPr>
-              <w:t>Varchar(50)</w:t>
-            </w:r>
-          </w:p>
-        </w:tc>
-        <w:tc>
-          <w:tcPr>
-            <w:tcW w:w="2917" w:type="dxa"/>
-            <w:tcBorders>
-              <w:right w:val="single" w:sz="24" w:space="0" w:color="auto"/>
-            </w:tcBorders>
-            <w:shd w:val="clear" w:color="auto" w:fill="FFFFFF" w:themeFill="background1"/>
-            <w:vAlign w:val="center"/>
-          </w:tcPr>
-          <w:p>
-            <w:pPr>
-              <w:pStyle w:val="Akapitzlist"/>
-              <w:spacing w:line="360" w:lineRule="auto"/>
-              <w:ind w:left="0"/>
-              <w:jc w:val="center"/>
-              <w:rPr>
-                <w:rFonts w:ascii="Times New Roman" w:hAnsi="Times New Roman" w:cs="Times New Roman"/>
-              </w:rPr>
-            </w:pPr>
-            <w:r>
-              <w:rPr>
-                <w:rFonts w:ascii="Times New Roman" w:hAnsi="Times New Roman" w:cs="Times New Roman"/>
-              </w:rPr>
-              <w:t>Warunki pogodowe dla zdarzeń drogowych</w:t>
-            </w:r>
-          </w:p>
-        </w:tc>
-      </w:tr>
-      <w:tr>
-        <w:tc>
-          <w:tcPr>
-            <w:tcW w:w="2145" w:type="dxa"/>
-            <w:vMerge/>
-            <w:tcBorders>
-              <w:left w:val="single" w:sz="24" w:space="0" w:color="auto"/>
-              <w:bottom w:val="single" w:sz="24" w:space="0" w:color="auto"/>
-            </w:tcBorders>
-            <w:shd w:val="clear" w:color="auto" w:fill="DEEAF6" w:themeFill="accent5" w:themeFillTint="33"/>
-            <w:vAlign w:val="center"/>
-          </w:tcPr>
-          <w:p>
-            <w:pPr>
-              <w:pStyle w:val="Akapitzlist"/>
-              <w:spacing w:line="360" w:lineRule="auto"/>
-              <w:ind w:left="0"/>
-              <w:jc w:val="center"/>
-              <w:rPr>
-                <w:rFonts w:ascii="Times New Roman" w:hAnsi="Times New Roman" w:cs="Times New Roman"/>
-              </w:rPr>
-            </w:pPr>
-          </w:p>
-        </w:tc>
-        <w:tc>
-          <w:tcPr>
-            <w:tcW w:w="2416" w:type="dxa"/>
-            <w:tcBorders>
-              <w:bottom w:val="single" w:sz="24" w:space="0" w:color="auto"/>
-            </w:tcBorders>
-            <w:shd w:val="clear" w:color="auto" w:fill="FFFFFF" w:themeFill="background1"/>
-            <w:vAlign w:val="center"/>
-          </w:tcPr>
-          <w:p>
-            <w:pPr>
-              <w:pStyle w:val="Akapitzlist"/>
-              <w:spacing w:line="360" w:lineRule="auto"/>
-              <w:ind w:left="0"/>
-              <w:jc w:val="center"/>
-              <w:rPr>
-                <w:rFonts w:ascii="Times New Roman" w:hAnsi="Times New Roman" w:cs="Times New Roman"/>
-              </w:rPr>
-            </w:pPr>
-            <w:r>
-              <w:rPr>
-                <w:rFonts w:ascii="Times New Roman" w:hAnsi="Times New Roman" w:cs="Times New Roman"/>
-              </w:rPr>
-              <w:t>Przyczyna</w:t>
-            </w:r>
-          </w:p>
-        </w:tc>
-        <w:tc>
-          <w:tcPr>
-            <w:tcW w:w="2055" w:type="dxa"/>
-            <w:tcBorders>
-              <w:bottom w:val="single" w:sz="24" w:space="0" w:color="auto"/>
-            </w:tcBorders>
-            <w:shd w:val="clear" w:color="auto" w:fill="FFFFFF" w:themeFill="background1"/>
-            <w:vAlign w:val="center"/>
-          </w:tcPr>
-          <w:p>
-            <w:pPr>
-              <w:pStyle w:val="Akapitzlist"/>
-              <w:spacing w:line="360" w:lineRule="auto"/>
-              <w:ind w:left="0"/>
-              <w:jc w:val="center"/>
-              <w:rPr>
-                <w:rFonts w:ascii="Times New Roman" w:hAnsi="Times New Roman" w:cs="Times New Roman"/>
-              </w:rPr>
-            </w:pPr>
-            <w:r>
-              <w:rPr>
-                <w:rFonts w:ascii="Times New Roman" w:hAnsi="Times New Roman" w:cs="Times New Roman"/>
-              </w:rPr>
-              <w:t>Varchar(50)</w:t>
-            </w:r>
-          </w:p>
-        </w:tc>
-        <w:tc>
-          <w:tcPr>
-            <w:tcW w:w="2917" w:type="dxa"/>
-            <w:tcBorders>
-              <w:bottom w:val="single" w:sz="24" w:space="0" w:color="auto"/>
-              <w:right w:val="single" w:sz="24" w:space="0" w:color="auto"/>
-            </w:tcBorders>
-            <w:shd w:val="clear" w:color="auto" w:fill="FFFFFF" w:themeFill="background1"/>
-            <w:vAlign w:val="center"/>
-          </w:tcPr>
-          <w:p>
-            <w:pPr>
-              <w:pStyle w:val="Akapitzlist"/>
-              <w:spacing w:line="360" w:lineRule="auto"/>
-              <w:ind w:left="0"/>
-              <w:jc w:val="center"/>
-              <w:rPr>
-                <w:rFonts w:ascii="Times New Roman" w:hAnsi="Times New Roman" w:cs="Times New Roman"/>
-              </w:rPr>
-            </w:pPr>
-            <w:r>
-              <w:rPr>
-                <w:rFonts w:ascii="Times New Roman" w:hAnsi="Times New Roman" w:cs="Times New Roman"/>
-              </w:rPr>
-              <w:t>Przyczyna zdarzenia</w:t>
-            </w:r>
-          </w:p>
-        </w:tc>
-      </w:tr>
-      <w:tr>
-        <w:tc>
-          <w:tcPr>
-            <w:tcW w:w="2145" w:type="dxa"/>
-            <w:vMerge w:val="restart"/>
-            <w:tcBorders>
-              <w:top w:val="single" w:sz="24" w:space="0" w:color="auto"/>
-              <w:left w:val="single" w:sz="24" w:space="0" w:color="auto"/>
-            </w:tcBorders>
-            <w:shd w:val="clear" w:color="auto" w:fill="DEEAF6" w:themeFill="accent5" w:themeFillTint="33"/>
-            <w:vAlign w:val="center"/>
-          </w:tcPr>
-          <w:p>
-            <w:pPr>
-              <w:pStyle w:val="Akapitzlist"/>
-              <w:spacing w:line="360" w:lineRule="auto"/>
-              <w:ind w:left="0"/>
-              <w:jc w:val="center"/>
-              <w:rPr>
-                <w:rFonts w:ascii="Times New Roman" w:hAnsi="Times New Roman" w:cs="Times New Roman"/>
-                <w:b/>
-                <w:bCs/>
-              </w:rPr>
-            </w:pPr>
-            <w:r>
-              <w:rPr>
-                <w:rFonts w:ascii="Times New Roman" w:hAnsi="Times New Roman" w:cs="Times New Roman"/>
-                <w:b/>
-                <w:bCs/>
-              </w:rPr>
-              <w:t>Data</w:t>
-            </w:r>
-            <w:r>
-              <w:rPr>
-                <w:rFonts w:ascii="Times New Roman" w:hAnsi="Times New Roman" w:cs="Times New Roman"/>
-                <w:b/>
-                <w:bCs/>
-              </w:rPr>
-              <w:t xml:space="preserve"> </w:t>
-            </w:r>
-            <w:r>
-              <w:rPr>
-                <w:rFonts w:ascii="Times New Roman" w:hAnsi="Times New Roman" w:cs="Times New Roman"/>
-                <w:b/>
-                <w:bCs/>
-              </w:rPr>
-              <w:t>(wymiar)</w:t>
-            </w:r>
-          </w:p>
-        </w:tc>
-        <w:tc>
-          <w:tcPr>
-            <w:tcW w:w="7388" w:type="dxa"/>
-            <w:gridSpan w:val="3"/>
-            <w:tcBorders>
-              <w:top w:val="single" w:sz="24" w:space="0" w:color="auto"/>
-              <w:right w:val="single" w:sz="24" w:space="0" w:color="auto"/>
-            </w:tcBorders>
-            <w:shd w:val="clear" w:color="auto" w:fill="DEEAF6" w:themeFill="accent5" w:themeFillTint="33"/>
-            <w:vAlign w:val="center"/>
-          </w:tcPr>
-          <w:p>
-            <w:pPr>
-              <w:pStyle w:val="Akapitzlist"/>
-              <w:spacing w:line="360" w:lineRule="auto"/>
-              <w:ind w:left="0"/>
-              <w:rPr>
-                <w:rFonts w:ascii="Times New Roman" w:hAnsi="Times New Roman" w:cs="Times New Roman"/>
-              </w:rPr>
-            </w:pPr>
-            <w:r>
-              <w:rPr>
-                <w:rFonts w:ascii="Times New Roman" w:hAnsi="Times New Roman" w:cs="Times New Roman"/>
-              </w:rPr>
-              <w:t>Wiersz opisuje jeden dzień.</w:t>
-            </w:r>
-          </w:p>
-        </w:tc>
-      </w:tr>
-      <w:tr>
-        <w:tc>
-          <w:tcPr>
-            <w:tcW w:w="2145" w:type="dxa"/>
-            <w:vMerge/>
-            <w:tcBorders>
-              <w:left w:val="single" w:sz="24" w:space="0" w:color="auto"/>
-            </w:tcBorders>
-            <w:shd w:val="clear" w:color="auto" w:fill="DEEAF6" w:themeFill="accent5" w:themeFillTint="33"/>
-            <w:vAlign w:val="center"/>
-          </w:tcPr>
-          <w:p>
-            <w:pPr>
-              <w:pStyle w:val="Akapitzlist"/>
-              <w:spacing w:line="360" w:lineRule="auto"/>
-              <w:ind w:left="0"/>
-              <w:jc w:val="center"/>
-              <w:rPr>
-                <w:rFonts w:ascii="Times New Roman" w:hAnsi="Times New Roman" w:cs="Times New Roman"/>
-              </w:rPr>
-            </w:pPr>
-          </w:p>
-        </w:tc>
-        <w:tc>
-          <w:tcPr>
-            <w:tcW w:w="2416" w:type="dxa"/>
-            <w:shd w:val="clear" w:color="auto" w:fill="FFFFFF" w:themeFill="background1"/>
-            <w:vAlign w:val="center"/>
-          </w:tcPr>
-          <w:p>
-            <w:pPr>
-              <w:pStyle w:val="Akapitzlist"/>
-              <w:spacing w:line="360" w:lineRule="auto"/>
-              <w:ind w:left="0"/>
-              <w:jc w:val="center"/>
-              <w:rPr>
-                <w:rFonts w:ascii="Times New Roman" w:hAnsi="Times New Roman" w:cs="Times New Roman"/>
-              </w:rPr>
-            </w:pPr>
-            <w:r>
-              <w:rPr>
-                <w:rFonts w:ascii="Times New Roman" w:hAnsi="Times New Roman" w:cs="Times New Roman"/>
-              </w:rPr>
-              <w:t>ID_Daty</w:t>
-            </w:r>
-          </w:p>
-        </w:tc>
-        <w:tc>
-          <w:tcPr>
-            <w:tcW w:w="2055" w:type="dxa"/>
-            <w:shd w:val="clear" w:color="auto" w:fill="FFFFFF" w:themeFill="background1"/>
-            <w:vAlign w:val="center"/>
-          </w:tcPr>
-          <w:p>
-            <w:pPr>
-              <w:pStyle w:val="Akapitzlist"/>
-              <w:spacing w:line="360" w:lineRule="auto"/>
-              <w:ind w:left="0"/>
-              <w:jc w:val="center"/>
-              <w:rPr>
-                <w:rFonts w:ascii="Times New Roman" w:hAnsi="Times New Roman" w:cs="Times New Roman"/>
-              </w:rPr>
-            </w:pPr>
-            <w:r>
-              <w:rPr>
-                <w:rFonts w:ascii="Times New Roman" w:hAnsi="Times New Roman" w:cs="Times New Roman"/>
-              </w:rPr>
-              <w:t>Numeric</w:t>
-            </w:r>
-          </w:p>
-        </w:tc>
-        <w:tc>
-          <w:tcPr>
-            <w:tcW w:w="2917" w:type="dxa"/>
-            <w:tcBorders>
-              <w:right w:val="single" w:sz="24" w:space="0" w:color="auto"/>
-            </w:tcBorders>
-            <w:shd w:val="clear" w:color="auto" w:fill="FFFFFF" w:themeFill="background1"/>
-            <w:vAlign w:val="center"/>
-          </w:tcPr>
-          <w:p>
-            <w:pPr>
-              <w:pStyle w:val="Akapitzlist"/>
-              <w:spacing w:line="360" w:lineRule="auto"/>
-              <w:ind w:left="0"/>
-              <w:jc w:val="center"/>
-              <w:rPr>
-                <w:rFonts w:ascii="Times New Roman" w:hAnsi="Times New Roman" w:cs="Times New Roman"/>
-              </w:rPr>
-            </w:pPr>
-            <w:r>
-              <w:rPr>
-                <w:rFonts w:ascii="Times New Roman" w:hAnsi="Times New Roman" w:cs="Times New Roman"/>
-              </w:rPr>
-              <w:t>PK</w:t>
-            </w:r>
-          </w:p>
-        </w:tc>
-      </w:tr>
-      <w:tr>
-        <w:tc>
-          <w:tcPr>
-            <w:tcW w:w="2145" w:type="dxa"/>
-            <w:vMerge/>
-            <w:tcBorders>
-              <w:left w:val="single" w:sz="24" w:space="0" w:color="auto"/>
-            </w:tcBorders>
-            <w:shd w:val="clear" w:color="auto" w:fill="DEEAF6" w:themeFill="accent5" w:themeFillTint="33"/>
-            <w:vAlign w:val="center"/>
-          </w:tcPr>
-          <w:p>
-            <w:pPr>
-              <w:pStyle w:val="Akapitzlist"/>
-              <w:spacing w:line="360" w:lineRule="auto"/>
-              <w:ind w:left="0"/>
-              <w:jc w:val="center"/>
-              <w:rPr>
-                <w:rFonts w:ascii="Times New Roman" w:hAnsi="Times New Roman" w:cs="Times New Roman"/>
-              </w:rPr>
-            </w:pPr>
-          </w:p>
-        </w:tc>
-        <w:tc>
-          <w:tcPr>
-            <w:tcW w:w="2416" w:type="dxa"/>
-            <w:shd w:val="clear" w:color="auto" w:fill="FFFFFF" w:themeFill="background1"/>
-            <w:vAlign w:val="center"/>
-          </w:tcPr>
-          <w:p>
-            <w:pPr>
-              <w:pStyle w:val="Akapitzlist"/>
-              <w:spacing w:line="360" w:lineRule="auto"/>
-              <w:ind w:left="0"/>
-              <w:jc w:val="center"/>
-              <w:rPr>
-                <w:rFonts w:ascii="Times New Roman" w:hAnsi="Times New Roman" w:cs="Times New Roman"/>
-              </w:rPr>
-            </w:pPr>
-            <w:r>
-              <w:rPr>
-                <w:rFonts w:ascii="Times New Roman" w:hAnsi="Times New Roman" w:cs="Times New Roman"/>
-              </w:rPr>
-              <w:t>Data</w:t>
-            </w:r>
-          </w:p>
-        </w:tc>
-        <w:tc>
-          <w:tcPr>
-            <w:tcW w:w="2055" w:type="dxa"/>
-            <w:shd w:val="clear" w:color="auto" w:fill="FFFFFF" w:themeFill="background1"/>
-            <w:vAlign w:val="center"/>
-          </w:tcPr>
-          <w:p>
-            <w:pPr>
-              <w:pStyle w:val="Akapitzlist"/>
-              <w:spacing w:line="360" w:lineRule="auto"/>
-              <w:ind w:left="0"/>
-              <w:jc w:val="center"/>
-              <w:rPr>
-                <w:rFonts w:ascii="Times New Roman" w:hAnsi="Times New Roman" w:cs="Times New Roman"/>
-              </w:rPr>
-            </w:pPr>
-            <w:r>
-              <w:rPr>
-                <w:rFonts w:ascii="Times New Roman" w:hAnsi="Times New Roman" w:cs="Times New Roman"/>
-              </w:rPr>
-              <w:t>Date</w:t>
-            </w:r>
-          </w:p>
-        </w:tc>
-        <w:tc>
-          <w:tcPr>
-            <w:tcW w:w="2917" w:type="dxa"/>
-            <w:tcBorders>
-              <w:right w:val="single" w:sz="24" w:space="0" w:color="auto"/>
-            </w:tcBorders>
-            <w:shd w:val="clear" w:color="auto" w:fill="FFFFFF" w:themeFill="background1"/>
-            <w:vAlign w:val="center"/>
-          </w:tcPr>
-          <w:p>
-            <w:pPr>
-              <w:pStyle w:val="Akapitzlist"/>
-              <w:spacing w:line="360" w:lineRule="auto"/>
-              <w:ind w:left="0"/>
-              <w:jc w:val="center"/>
-              <w:rPr>
-                <w:rFonts w:ascii="Times New Roman" w:hAnsi="Times New Roman" w:cs="Times New Roman"/>
-              </w:rPr>
-            </w:pPr>
-            <w:r>
-              <w:rPr>
-                <w:rFonts w:ascii="Times New Roman" w:hAnsi="Times New Roman" w:cs="Times New Roman"/>
-              </w:rPr>
-              <w:t>Data</w:t>
-            </w:r>
-          </w:p>
-        </w:tc>
-      </w:tr>
-      <w:tr>
-        <w:tc>
-          <w:tcPr>
-            <w:tcW w:w="2145" w:type="dxa"/>
-            <w:vMerge/>
-            <w:tcBorders>
-              <w:left w:val="single" w:sz="24" w:space="0" w:color="auto"/>
-            </w:tcBorders>
-            <w:shd w:val="clear" w:color="auto" w:fill="DEEAF6" w:themeFill="accent5" w:themeFillTint="33"/>
-            <w:vAlign w:val="center"/>
-          </w:tcPr>
-          <w:p>
-            <w:pPr>
-              <w:pStyle w:val="Akapitzlist"/>
-              <w:spacing w:line="360" w:lineRule="auto"/>
-              <w:ind w:left="0"/>
-              <w:jc w:val="center"/>
-              <w:rPr>
-                <w:rFonts w:ascii="Times New Roman" w:hAnsi="Times New Roman" w:cs="Times New Roman"/>
-              </w:rPr>
-            </w:pPr>
-          </w:p>
-        </w:tc>
-        <w:tc>
-          <w:tcPr>
-            <w:tcW w:w="2416" w:type="dxa"/>
-            <w:shd w:val="clear" w:color="auto" w:fill="FFFFFF" w:themeFill="background1"/>
-            <w:vAlign w:val="center"/>
-          </w:tcPr>
-          <w:p>
-            <w:pPr>
-              <w:pStyle w:val="Akapitzlist"/>
-              <w:spacing w:line="360" w:lineRule="auto"/>
-              <w:ind w:left="0"/>
-              <w:jc w:val="center"/>
-              <w:rPr>
-                <w:rFonts w:ascii="Times New Roman" w:hAnsi="Times New Roman" w:cs="Times New Roman"/>
-              </w:rPr>
-            </w:pPr>
-            <w:r>
-              <w:rPr>
-                <w:rFonts w:ascii="Times New Roman" w:hAnsi="Times New Roman" w:cs="Times New Roman"/>
-              </w:rPr>
-              <w:t>Rok</w:t>
-            </w:r>
-          </w:p>
-        </w:tc>
-        <w:tc>
-          <w:tcPr>
-            <w:tcW w:w="2055" w:type="dxa"/>
-            <w:shd w:val="clear" w:color="auto" w:fill="FFFFFF" w:themeFill="background1"/>
-            <w:vAlign w:val="center"/>
-          </w:tcPr>
-          <w:p>
-            <w:pPr>
-              <w:pStyle w:val="Akapitzlist"/>
-              <w:spacing w:line="360" w:lineRule="auto"/>
-              <w:ind w:left="0"/>
-              <w:jc w:val="center"/>
-              <w:rPr>
-                <w:rFonts w:ascii="Times New Roman" w:hAnsi="Times New Roman" w:cs="Times New Roman"/>
-              </w:rPr>
-            </w:pPr>
-            <w:r>
-              <w:rPr>
-                <w:rFonts w:ascii="Times New Roman" w:hAnsi="Times New Roman" w:cs="Times New Roman"/>
-              </w:rPr>
-              <w:t>4 digits</w:t>
-            </w:r>
-          </w:p>
-        </w:tc>
-        <w:tc>
-          <w:tcPr>
-            <w:tcW w:w="2917" w:type="dxa"/>
-            <w:tcBorders>
-              <w:right w:val="single" w:sz="24" w:space="0" w:color="auto"/>
-            </w:tcBorders>
-            <w:shd w:val="clear" w:color="auto" w:fill="FFFFFF" w:themeFill="background1"/>
-            <w:vAlign w:val="center"/>
-          </w:tcPr>
-          <w:p>
-            <w:pPr>
-              <w:pStyle w:val="Akapitzlist"/>
-              <w:spacing w:line="360" w:lineRule="auto"/>
-              <w:ind w:left="0"/>
-              <w:jc w:val="center"/>
-              <w:rPr>
-                <w:rFonts w:ascii="Times New Roman" w:hAnsi="Times New Roman" w:cs="Times New Roman"/>
-              </w:rPr>
-            </w:pPr>
-            <w:r>
-              <w:rPr>
-                <w:rFonts w:ascii="Times New Roman" w:hAnsi="Times New Roman" w:cs="Times New Roman"/>
-              </w:rPr>
-              <w:t>Rok</w:t>
-            </w:r>
-          </w:p>
-        </w:tc>
-      </w:tr>
-      <w:tr>
-        <w:tc>
-          <w:tcPr>
-            <w:tcW w:w="2145" w:type="dxa"/>
-            <w:vMerge/>
-            <w:tcBorders>
-              <w:left w:val="single" w:sz="24" w:space="0" w:color="auto"/>
-            </w:tcBorders>
-            <w:shd w:val="clear" w:color="auto" w:fill="DEEAF6" w:themeFill="accent5" w:themeFillTint="33"/>
-            <w:vAlign w:val="center"/>
-          </w:tcPr>
-          <w:p>
-            <w:pPr>
-              <w:pStyle w:val="Akapitzlist"/>
-              <w:spacing w:line="360" w:lineRule="auto"/>
-              <w:ind w:left="0"/>
-              <w:jc w:val="center"/>
-              <w:rPr>
-                <w:rFonts w:ascii="Times New Roman" w:hAnsi="Times New Roman" w:cs="Times New Roman"/>
-              </w:rPr>
-            </w:pPr>
-          </w:p>
-        </w:tc>
-        <w:tc>
-          <w:tcPr>
-            <w:tcW w:w="2416" w:type="dxa"/>
-            <w:shd w:val="clear" w:color="auto" w:fill="FFFFFF" w:themeFill="background1"/>
-            <w:vAlign w:val="center"/>
-          </w:tcPr>
-          <w:p>
-            <w:pPr>
-              <w:pStyle w:val="Akapitzlist"/>
-              <w:spacing w:line="360" w:lineRule="auto"/>
-              <w:ind w:left="0"/>
-              <w:jc w:val="center"/>
-              <w:rPr>
-                <w:rFonts w:ascii="Times New Roman" w:hAnsi="Times New Roman" w:cs="Times New Roman"/>
-              </w:rPr>
-            </w:pPr>
-            <w:r>
-              <w:rPr>
-                <w:rFonts w:ascii="Times New Roman" w:hAnsi="Times New Roman" w:cs="Times New Roman"/>
-              </w:rPr>
-              <w:t>Miesiąc</w:t>
-            </w:r>
-          </w:p>
-        </w:tc>
-        <w:tc>
-          <w:tcPr>
-            <w:tcW w:w="2055" w:type="dxa"/>
-            <w:shd w:val="clear" w:color="auto" w:fill="FFFFFF" w:themeFill="background1"/>
-            <w:vAlign w:val="center"/>
-          </w:tcPr>
-          <w:p>
-            <w:pPr>
-              <w:pStyle w:val="Akapitzlist"/>
-              <w:spacing w:line="360" w:lineRule="auto"/>
-              <w:ind w:left="0"/>
-              <w:jc w:val="center"/>
-              <w:rPr>
-                <w:rFonts w:ascii="Times New Roman" w:hAnsi="Times New Roman" w:cs="Times New Roman"/>
-              </w:rPr>
-            </w:pPr>
-            <w:r>
-              <w:rPr>
-                <w:rFonts w:ascii="Times New Roman" w:hAnsi="Times New Roman" w:cs="Times New Roman"/>
-              </w:rPr>
-              <w:t>Varchar(10)</w:t>
-            </w:r>
-          </w:p>
-        </w:tc>
-        <w:tc>
-          <w:tcPr>
-            <w:tcW w:w="2917" w:type="dxa"/>
-            <w:tcBorders>
-              <w:right w:val="single" w:sz="24" w:space="0" w:color="auto"/>
-            </w:tcBorders>
-            <w:shd w:val="clear" w:color="auto" w:fill="FFFFFF" w:themeFill="background1"/>
-            <w:vAlign w:val="center"/>
-          </w:tcPr>
-          <w:p>
-            <w:pPr>
-              <w:pStyle w:val="Akapitzlist"/>
-              <w:spacing w:line="360" w:lineRule="auto"/>
-              <w:ind w:left="0"/>
-              <w:jc w:val="center"/>
-              <w:rPr>
-                <w:rFonts w:ascii="Times New Roman" w:hAnsi="Times New Roman" w:cs="Times New Roman"/>
-              </w:rPr>
-            </w:pPr>
-            <w:r>
-              <w:rPr>
-                <w:rFonts w:ascii="Times New Roman" w:hAnsi="Times New Roman" w:cs="Times New Roman"/>
-              </w:rPr>
-              <w:t>Miesiąc, dziedzina {styczeń, luty, marzec, kwiecień, maj, czerwiec, lipiec, sierpień, wrzesień, październik, listopad, grudzień}</w:t>
-            </w:r>
-          </w:p>
-        </w:tc>
-      </w:tr>
-      <w:tr>
-        <w:tc>
-          <w:tcPr>
-            <w:tcW w:w="2145" w:type="dxa"/>
-            <w:vMerge/>
-            <w:tcBorders>
-              <w:left w:val="single" w:sz="24" w:space="0" w:color="auto"/>
-            </w:tcBorders>
-            <w:shd w:val="clear" w:color="auto" w:fill="DEEAF6" w:themeFill="accent5" w:themeFillTint="33"/>
-            <w:vAlign w:val="center"/>
-          </w:tcPr>
-          <w:p>
-            <w:pPr>
-              <w:pStyle w:val="Akapitzlist"/>
-              <w:spacing w:line="360" w:lineRule="auto"/>
-              <w:ind w:left="0"/>
-              <w:jc w:val="center"/>
-              <w:rPr>
-                <w:rFonts w:ascii="Times New Roman" w:hAnsi="Times New Roman" w:cs="Times New Roman"/>
-              </w:rPr>
-            </w:pPr>
-          </w:p>
-        </w:tc>
-        <w:tc>
-          <w:tcPr>
-            <w:tcW w:w="2416" w:type="dxa"/>
-            <w:shd w:val="clear" w:color="auto" w:fill="FFFFFF" w:themeFill="background1"/>
-            <w:vAlign w:val="center"/>
-          </w:tcPr>
-          <w:p>
-            <w:pPr>
-              <w:pStyle w:val="Akapitzlist"/>
-              <w:spacing w:line="360" w:lineRule="auto"/>
-              <w:ind w:left="0"/>
-              <w:jc w:val="center"/>
-              <w:rPr>
-                <w:rFonts w:ascii="Times New Roman" w:hAnsi="Times New Roman" w:cs="Times New Roman"/>
-              </w:rPr>
-            </w:pPr>
-            <w:r>
-              <w:rPr>
-                <w:rFonts w:ascii="Times New Roman" w:hAnsi="Times New Roman" w:cs="Times New Roman"/>
-              </w:rPr>
-              <w:t>Dzień_tygodnia</w:t>
-            </w:r>
-          </w:p>
-        </w:tc>
-        <w:tc>
-          <w:tcPr>
-            <w:tcW w:w="2055" w:type="dxa"/>
-            <w:shd w:val="clear" w:color="auto" w:fill="FFFFFF" w:themeFill="background1"/>
-            <w:vAlign w:val="center"/>
-          </w:tcPr>
-          <w:p>
-            <w:pPr>
-              <w:pStyle w:val="Akapitzlist"/>
-              <w:spacing w:line="360" w:lineRule="auto"/>
-              <w:ind w:left="0"/>
-              <w:jc w:val="center"/>
-              <w:rPr>
-                <w:rFonts w:ascii="Times New Roman" w:hAnsi="Times New Roman" w:cs="Times New Roman"/>
-              </w:rPr>
-            </w:pPr>
-            <w:r>
-              <w:rPr>
-                <w:rFonts w:ascii="Times New Roman" w:hAnsi="Times New Roman" w:cs="Times New Roman"/>
-              </w:rPr>
-              <w:t>Varchar(10)</w:t>
-            </w:r>
-          </w:p>
-        </w:tc>
-        <w:tc>
-          <w:tcPr>
-            <w:tcW w:w="2917" w:type="dxa"/>
-            <w:tcBorders>
-              <w:right w:val="single" w:sz="24" w:space="0" w:color="auto"/>
-            </w:tcBorders>
-            <w:shd w:val="clear" w:color="auto" w:fill="FFFFFF" w:themeFill="background1"/>
-            <w:vAlign w:val="center"/>
-          </w:tcPr>
-          <w:p>
-            <w:pPr>
-              <w:pStyle w:val="Akapitzlist"/>
-              <w:spacing w:line="360" w:lineRule="auto"/>
-              <w:ind w:left="0"/>
-              <w:jc w:val="center"/>
-              <w:rPr>
-                <w:rFonts w:ascii="Times New Roman" w:hAnsi="Times New Roman" w:cs="Times New Roman"/>
-              </w:rPr>
-            </w:pPr>
-            <w:r>
-              <w:rPr>
-                <w:rFonts w:ascii="Times New Roman" w:hAnsi="Times New Roman" w:cs="Times New Roman"/>
-              </w:rPr>
-              <w:t>Dzień tygodnia, dziedzina {poniedziałek, wtorek, środa, czwartek, piątek, sobota, niedziela}</w:t>
-            </w:r>
-          </w:p>
-        </w:tc>
-      </w:tr>
-      <w:tr>
-        <w:tc>
-          <w:tcPr>
-            <w:tcW w:w="2145" w:type="dxa"/>
-            <w:vMerge/>
-            <w:tcBorders>
-              <w:left w:val="single" w:sz="24" w:space="0" w:color="auto"/>
-            </w:tcBorders>
-            <w:shd w:val="clear" w:color="auto" w:fill="DEEAF6" w:themeFill="accent5" w:themeFillTint="33"/>
-            <w:vAlign w:val="center"/>
-          </w:tcPr>
-          <w:p>
-            <w:pPr>
-              <w:pStyle w:val="Akapitzlist"/>
-              <w:spacing w:line="360" w:lineRule="auto"/>
-              <w:ind w:left="0"/>
-              <w:jc w:val="center"/>
-              <w:rPr>
-                <w:rFonts w:ascii="Times New Roman" w:hAnsi="Times New Roman" w:cs="Times New Roman"/>
-              </w:rPr>
-            </w:pPr>
-          </w:p>
-        </w:tc>
-        <w:tc>
-          <w:tcPr>
-            <w:tcW w:w="2416" w:type="dxa"/>
-            <w:shd w:val="clear" w:color="auto" w:fill="FFFFFF" w:themeFill="background1"/>
-            <w:vAlign w:val="center"/>
-          </w:tcPr>
-          <w:p>
-            <w:pPr>
-              <w:pStyle w:val="Akapitzlist"/>
-              <w:spacing w:line="360" w:lineRule="auto"/>
-              <w:ind w:left="0"/>
-              <w:jc w:val="center"/>
-              <w:rPr>
-                <w:rFonts w:ascii="Times New Roman" w:hAnsi="Times New Roman" w:cs="Times New Roman"/>
-              </w:rPr>
-            </w:pPr>
-            <w:r>
-              <w:rPr>
-                <w:rFonts w:ascii="Times New Roman" w:hAnsi="Times New Roman" w:cs="Times New Roman"/>
-              </w:rPr>
-              <w:t>Dzień_pracujący</w:t>
-            </w:r>
-          </w:p>
-        </w:tc>
-        <w:tc>
-          <w:tcPr>
-            <w:tcW w:w="2055" w:type="dxa"/>
-            <w:shd w:val="clear" w:color="auto" w:fill="FFFFFF" w:themeFill="background1"/>
-            <w:vAlign w:val="center"/>
-          </w:tcPr>
-          <w:p>
-            <w:pPr>
-              <w:pStyle w:val="Akapitzlist"/>
-              <w:spacing w:line="360" w:lineRule="auto"/>
-              <w:ind w:left="0"/>
-              <w:jc w:val="center"/>
-              <w:rPr>
-                <w:rFonts w:ascii="Times New Roman" w:hAnsi="Times New Roman" w:cs="Times New Roman"/>
-              </w:rPr>
-            </w:pPr>
-            <w:r>
-              <w:rPr>
-                <w:rFonts w:ascii="Times New Roman" w:hAnsi="Times New Roman" w:cs="Times New Roman"/>
-              </w:rPr>
-              <w:t>Boolean</w:t>
-            </w:r>
-          </w:p>
-        </w:tc>
-        <w:tc>
-          <w:tcPr>
-            <w:tcW w:w="2917" w:type="dxa"/>
-            <w:tcBorders>
-              <w:right w:val="single" w:sz="24" w:space="0" w:color="auto"/>
-            </w:tcBorders>
-            <w:shd w:val="clear" w:color="auto" w:fill="FFFFFF" w:themeFill="background1"/>
-            <w:vAlign w:val="center"/>
-          </w:tcPr>
-          <w:p>
-            <w:pPr>
-              <w:pStyle w:val="Akapitzlist"/>
-              <w:spacing w:line="360" w:lineRule="auto"/>
-              <w:ind w:left="0"/>
-              <w:jc w:val="center"/>
-              <w:rPr>
-                <w:rFonts w:ascii="Times New Roman" w:hAnsi="Times New Roman" w:cs="Times New Roman"/>
-              </w:rPr>
-            </w:pPr>
-            <w:r>
-              <w:rPr>
-                <w:rFonts w:ascii="Times New Roman" w:hAnsi="Times New Roman" w:cs="Times New Roman"/>
-              </w:rPr>
-              <w:t>Wartość wskazująca, czy dzień był pracujący, 1 – tak, 0 - nie</w:t>
-            </w:r>
-          </w:p>
-        </w:tc>
-      </w:tr>
-      <w:tr>
-        <w:tc>
-          <w:tcPr>
-            <w:tcW w:w="2145" w:type="dxa"/>
-            <w:vMerge/>
-            <w:tcBorders>
-              <w:left w:val="single" w:sz="24" w:space="0" w:color="auto"/>
-            </w:tcBorders>
-            <w:shd w:val="clear" w:color="auto" w:fill="DEEAF6" w:themeFill="accent5" w:themeFillTint="33"/>
-            <w:vAlign w:val="center"/>
-          </w:tcPr>
-          <w:p>
-            <w:pPr>
-              <w:pStyle w:val="Akapitzlist"/>
-              <w:spacing w:line="360" w:lineRule="auto"/>
-              <w:ind w:left="0"/>
-              <w:jc w:val="center"/>
-              <w:rPr>
-                <w:rFonts w:ascii="Times New Roman" w:hAnsi="Times New Roman" w:cs="Times New Roman"/>
-              </w:rPr>
-            </w:pPr>
-          </w:p>
-        </w:tc>
-        <w:tc>
-          <w:tcPr>
-            <w:tcW w:w="2416" w:type="dxa"/>
-            <w:shd w:val="clear" w:color="auto" w:fill="FFFFFF" w:themeFill="background1"/>
-            <w:vAlign w:val="center"/>
-          </w:tcPr>
-          <w:p>
-            <w:pPr>
-              <w:pStyle w:val="Akapitzlist"/>
-              <w:spacing w:line="360" w:lineRule="auto"/>
-              <w:ind w:left="0"/>
-              <w:jc w:val="center"/>
-              <w:rPr>
-                <w:rFonts w:ascii="Times New Roman" w:hAnsi="Times New Roman" w:cs="Times New Roman"/>
-              </w:rPr>
-            </w:pPr>
-            <w:r>
-              <w:rPr>
-                <w:rFonts w:ascii="Times New Roman" w:hAnsi="Times New Roman" w:cs="Times New Roman"/>
-              </w:rPr>
-              <w:t>Czas_wakacyjny</w:t>
-            </w:r>
-          </w:p>
-        </w:tc>
-        <w:tc>
-          <w:tcPr>
-            <w:tcW w:w="2055" w:type="dxa"/>
-            <w:shd w:val="clear" w:color="auto" w:fill="FFFFFF" w:themeFill="background1"/>
-            <w:vAlign w:val="center"/>
-          </w:tcPr>
-          <w:p>
-            <w:pPr>
-              <w:pStyle w:val="Akapitzlist"/>
-              <w:spacing w:line="360" w:lineRule="auto"/>
-              <w:ind w:left="0"/>
-              <w:jc w:val="center"/>
-              <w:rPr>
-                <w:rFonts w:ascii="Times New Roman" w:hAnsi="Times New Roman" w:cs="Times New Roman"/>
-              </w:rPr>
-            </w:pPr>
-            <w:r>
-              <w:rPr>
-                <w:rFonts w:ascii="Times New Roman" w:hAnsi="Times New Roman" w:cs="Times New Roman"/>
-              </w:rPr>
-              <w:t>Boolean</w:t>
-            </w:r>
-          </w:p>
-        </w:tc>
-        <w:tc>
-          <w:tcPr>
-            <w:tcW w:w="2917" w:type="dxa"/>
-            <w:tcBorders>
-              <w:right w:val="single" w:sz="24" w:space="0" w:color="auto"/>
-            </w:tcBorders>
-            <w:shd w:val="clear" w:color="auto" w:fill="FFFFFF" w:themeFill="background1"/>
-            <w:vAlign w:val="center"/>
-          </w:tcPr>
-          <w:p>
-            <w:pPr>
-              <w:pStyle w:val="Akapitzlist"/>
-              <w:spacing w:line="360" w:lineRule="auto"/>
-              <w:ind w:left="0"/>
-              <w:jc w:val="center"/>
-              <w:rPr>
-                <w:rFonts w:ascii="Times New Roman" w:hAnsi="Times New Roman" w:cs="Times New Roman"/>
-              </w:rPr>
-            </w:pPr>
-            <w:r>
-              <w:rPr>
-                <w:rFonts w:ascii="Times New Roman" w:hAnsi="Times New Roman" w:cs="Times New Roman"/>
-              </w:rPr>
-              <w:t xml:space="preserve">Wartość wskazująca, czy dzień był </w:t>
-            </w:r>
-            <w:r>
-              <w:rPr>
-                <w:rFonts w:ascii="Times New Roman" w:hAnsi="Times New Roman" w:cs="Times New Roman"/>
-              </w:rPr>
-              <w:t>wakacyjny</w:t>
-            </w:r>
-            <w:r>
-              <w:rPr>
-                <w:rFonts w:ascii="Times New Roman" w:hAnsi="Times New Roman" w:cs="Times New Roman"/>
-              </w:rPr>
-              <w:t>, 1 – tak, 0 - nie</w:t>
-            </w:r>
-          </w:p>
-        </w:tc>
-      </w:tr>
-      <w:tr>
-        <w:tc>
-          <w:tcPr>
-            <w:tcW w:w="2145" w:type="dxa"/>
-            <w:vMerge/>
-            <w:tcBorders>
-              <w:left w:val="single" w:sz="24" w:space="0" w:color="auto"/>
-            </w:tcBorders>
-            <w:shd w:val="clear" w:color="auto" w:fill="DEEAF6" w:themeFill="accent5" w:themeFillTint="33"/>
-            <w:vAlign w:val="center"/>
-          </w:tcPr>
-          <w:p>
-            <w:pPr>
-              <w:pStyle w:val="Akapitzlist"/>
-              <w:spacing w:line="360" w:lineRule="auto"/>
-              <w:ind w:left="0"/>
-              <w:jc w:val="center"/>
-              <w:rPr>
-                <w:rFonts w:ascii="Times New Roman" w:hAnsi="Times New Roman" w:cs="Times New Roman"/>
-              </w:rPr>
-            </w:pPr>
-          </w:p>
-        </w:tc>
-        <w:tc>
-          <w:tcPr>
-            <w:tcW w:w="2416" w:type="dxa"/>
-            <w:shd w:val="clear" w:color="auto" w:fill="FFFFFF" w:themeFill="background1"/>
-            <w:vAlign w:val="center"/>
-          </w:tcPr>
-          <w:p>
-            <w:pPr>
-              <w:pStyle w:val="Akapitzlist"/>
-              <w:spacing w:line="360" w:lineRule="auto"/>
-              <w:ind w:left="0"/>
-              <w:jc w:val="center"/>
-              <w:rPr>
-                <w:rFonts w:ascii="Times New Roman" w:hAnsi="Times New Roman" w:cs="Times New Roman"/>
-              </w:rPr>
-            </w:pPr>
-            <w:r>
-              <w:rPr>
-                <w:rFonts w:ascii="Times New Roman" w:hAnsi="Times New Roman" w:cs="Times New Roman"/>
-              </w:rPr>
-              <w:t>Święto</w:t>
-            </w:r>
-          </w:p>
-        </w:tc>
-        <w:tc>
-          <w:tcPr>
-            <w:tcW w:w="2055" w:type="dxa"/>
-            <w:shd w:val="clear" w:color="auto" w:fill="FFFFFF" w:themeFill="background1"/>
-            <w:vAlign w:val="center"/>
-          </w:tcPr>
-          <w:p>
-            <w:pPr>
-              <w:pStyle w:val="Akapitzlist"/>
-              <w:spacing w:line="360" w:lineRule="auto"/>
-              <w:ind w:left="0"/>
-              <w:jc w:val="center"/>
-              <w:rPr>
-                <w:rFonts w:ascii="Times New Roman" w:hAnsi="Times New Roman" w:cs="Times New Roman"/>
-              </w:rPr>
-            </w:pPr>
-            <w:r>
-              <w:rPr>
-                <w:rFonts w:ascii="Times New Roman" w:hAnsi="Times New Roman" w:cs="Times New Roman"/>
-              </w:rPr>
-              <w:t>Boolean</w:t>
-            </w:r>
-          </w:p>
-        </w:tc>
-        <w:tc>
-          <w:tcPr>
-            <w:tcW w:w="2917" w:type="dxa"/>
-            <w:tcBorders>
-              <w:right w:val="single" w:sz="24" w:space="0" w:color="auto"/>
-            </w:tcBorders>
-            <w:shd w:val="clear" w:color="auto" w:fill="FFFFFF" w:themeFill="background1"/>
-            <w:vAlign w:val="center"/>
-          </w:tcPr>
-          <w:p>
-            <w:pPr>
-              <w:pStyle w:val="Akapitzlist"/>
-              <w:spacing w:line="360" w:lineRule="auto"/>
-              <w:ind w:left="0"/>
-              <w:jc w:val="center"/>
-              <w:rPr>
-                <w:rFonts w:ascii="Times New Roman" w:hAnsi="Times New Roman" w:cs="Times New Roman"/>
-              </w:rPr>
-            </w:pPr>
-            <w:r>
-              <w:rPr>
-                <w:rFonts w:ascii="Times New Roman" w:hAnsi="Times New Roman" w:cs="Times New Roman"/>
-              </w:rPr>
-              <w:t xml:space="preserve">Wartość wskazująca, czy dzień był </w:t>
-            </w:r>
-            <w:r>
-              <w:rPr>
-                <w:rFonts w:ascii="Times New Roman" w:hAnsi="Times New Roman" w:cs="Times New Roman"/>
-              </w:rPr>
-              <w:t>świętem</w:t>
-            </w:r>
-            <w:r>
-              <w:rPr>
-                <w:rFonts w:ascii="Times New Roman" w:hAnsi="Times New Roman" w:cs="Times New Roman"/>
-              </w:rPr>
-              <w:t>, 1 – tak, 0 - nie</w:t>
-            </w:r>
-          </w:p>
-        </w:tc>
-      </w:tr>
-      <w:tr>
-        <w:tc>
-          <w:tcPr>
-            <w:tcW w:w="2145" w:type="dxa"/>
-            <w:vMerge/>
-            <w:tcBorders>
-              <w:left w:val="single" w:sz="24" w:space="0" w:color="auto"/>
-              <w:bottom w:val="single" w:sz="24" w:space="0" w:color="auto"/>
-            </w:tcBorders>
-            <w:shd w:val="clear" w:color="auto" w:fill="DEEAF6" w:themeFill="accent5" w:themeFillTint="33"/>
-            <w:vAlign w:val="center"/>
-          </w:tcPr>
-          <w:p>
-            <w:pPr>
-              <w:pStyle w:val="Akapitzlist"/>
-              <w:spacing w:line="360" w:lineRule="auto"/>
-              <w:ind w:left="0"/>
-              <w:jc w:val="center"/>
-              <w:rPr>
-                <w:rFonts w:ascii="Times New Roman" w:hAnsi="Times New Roman" w:cs="Times New Roman"/>
-              </w:rPr>
-            </w:pPr>
-          </w:p>
-        </w:tc>
-        <w:tc>
-          <w:tcPr>
-            <w:tcW w:w="2416" w:type="dxa"/>
-            <w:tcBorders>
-              <w:bottom w:val="single" w:sz="24" w:space="0" w:color="auto"/>
-            </w:tcBorders>
-            <w:shd w:val="clear" w:color="auto" w:fill="FFFFFF" w:themeFill="background1"/>
-            <w:vAlign w:val="center"/>
-          </w:tcPr>
-          <w:p>
-            <w:pPr>
-              <w:pStyle w:val="Akapitzlist"/>
-              <w:spacing w:line="360" w:lineRule="auto"/>
-              <w:ind w:left="0"/>
-              <w:jc w:val="center"/>
-              <w:rPr>
-                <w:rFonts w:ascii="Times New Roman" w:hAnsi="Times New Roman" w:cs="Times New Roman"/>
-              </w:rPr>
-            </w:pPr>
-            <w:r>
-              <w:rPr>
-                <w:rFonts w:ascii="Times New Roman" w:hAnsi="Times New Roman" w:cs="Times New Roman"/>
-              </w:rPr>
-              <w:t>Dzień_przedświąteczny</w:t>
-            </w:r>
-          </w:p>
-        </w:tc>
-        <w:tc>
-          <w:tcPr>
-            <w:tcW w:w="2055" w:type="dxa"/>
-            <w:tcBorders>
-              <w:bottom w:val="single" w:sz="24" w:space="0" w:color="auto"/>
-            </w:tcBorders>
-            <w:shd w:val="clear" w:color="auto" w:fill="FFFFFF" w:themeFill="background1"/>
-            <w:vAlign w:val="center"/>
-          </w:tcPr>
-          <w:p>
-            <w:pPr>
-              <w:pStyle w:val="Akapitzlist"/>
-              <w:spacing w:line="360" w:lineRule="auto"/>
-              <w:ind w:left="0"/>
-              <w:jc w:val="center"/>
-              <w:rPr>
-                <w:rFonts w:ascii="Times New Roman" w:hAnsi="Times New Roman" w:cs="Times New Roman"/>
-              </w:rPr>
-            </w:pPr>
-            <w:r>
-              <w:rPr>
-                <w:rFonts w:ascii="Times New Roman" w:hAnsi="Times New Roman" w:cs="Times New Roman"/>
-              </w:rPr>
-              <w:t>Boolean</w:t>
-            </w:r>
-          </w:p>
-        </w:tc>
-        <w:tc>
-          <w:tcPr>
-            <w:tcW w:w="2917" w:type="dxa"/>
-            <w:tcBorders>
-              <w:bottom w:val="single" w:sz="24" w:space="0" w:color="auto"/>
-              <w:right w:val="single" w:sz="24" w:space="0" w:color="auto"/>
-            </w:tcBorders>
-            <w:shd w:val="clear" w:color="auto" w:fill="FFFFFF" w:themeFill="background1"/>
-            <w:vAlign w:val="center"/>
-          </w:tcPr>
-          <w:p>
-            <w:pPr>
-              <w:pStyle w:val="Akapitzlist"/>
-              <w:spacing w:line="360" w:lineRule="auto"/>
-              <w:ind w:left="0"/>
-              <w:jc w:val="center"/>
-              <w:rPr>
-                <w:rFonts w:ascii="Times New Roman" w:hAnsi="Times New Roman" w:cs="Times New Roman"/>
-              </w:rPr>
-            </w:pPr>
-            <w:r>
-              <w:rPr>
-                <w:rFonts w:ascii="Times New Roman" w:hAnsi="Times New Roman" w:cs="Times New Roman"/>
-              </w:rPr>
-              <w:t xml:space="preserve">Wartość wskazująca, czy dzień był </w:t>
-            </w:r>
-            <w:r>
-              <w:rPr>
-                <w:rFonts w:ascii="Times New Roman" w:hAnsi="Times New Roman" w:cs="Times New Roman"/>
-              </w:rPr>
-              <w:t>przedświąteczny</w:t>
-            </w:r>
-            <w:r>
-              <w:rPr>
-                <w:rFonts w:ascii="Times New Roman" w:hAnsi="Times New Roman" w:cs="Times New Roman"/>
-              </w:rPr>
-              <w:t>, 1 – tak, 0 - nie</w:t>
-            </w:r>
-          </w:p>
-        </w:tc>
-      </w:tr>
-      <w:tr>
-        <w:tc>
-          <w:tcPr>
-            <w:tcW w:w="2145" w:type="dxa"/>
-            <w:vMerge w:val="restart"/>
-            <w:tcBorders>
-              <w:top w:val="single" w:sz="24" w:space="0" w:color="auto"/>
-              <w:left w:val="single" w:sz="24" w:space="0" w:color="auto"/>
-            </w:tcBorders>
-            <w:shd w:val="clear" w:color="auto" w:fill="DEEAF6" w:themeFill="accent5" w:themeFillTint="33"/>
-            <w:vAlign w:val="center"/>
-          </w:tcPr>
-          <w:p>
-            <w:pPr>
-              <w:pStyle w:val="Akapitzlist"/>
-              <w:spacing w:line="360" w:lineRule="auto"/>
-              <w:ind w:left="0"/>
-              <w:jc w:val="center"/>
-              <w:rPr>
-                <w:rFonts w:ascii="Times New Roman" w:hAnsi="Times New Roman" w:cs="Times New Roman"/>
-                <w:b/>
-                <w:bCs/>
-              </w:rPr>
-            </w:pPr>
-            <w:r>
-              <w:rPr>
-                <w:rFonts w:ascii="Times New Roman" w:hAnsi="Times New Roman" w:cs="Times New Roman"/>
-                <w:b/>
-                <w:bCs/>
-              </w:rPr>
-              <w:lastRenderedPageBreak/>
-              <w:t>Czas</w:t>
-            </w:r>
-            <w:r>
-              <w:rPr>
-                <w:rFonts w:ascii="Times New Roman" w:hAnsi="Times New Roman" w:cs="Times New Roman"/>
-                <w:b/>
-                <w:bCs/>
-              </w:rPr>
-              <w:t xml:space="preserve"> </w:t>
-            </w:r>
-            <w:r>
-              <w:rPr>
-                <w:rFonts w:ascii="Times New Roman" w:hAnsi="Times New Roman" w:cs="Times New Roman"/>
-                <w:b/>
-                <w:bCs/>
-              </w:rPr>
-              <w:t>(wymiar)</w:t>
-            </w:r>
-          </w:p>
-        </w:tc>
-        <w:tc>
-          <w:tcPr>
-            <w:tcW w:w="7388" w:type="dxa"/>
-            <w:gridSpan w:val="3"/>
-            <w:tcBorders>
-              <w:top w:val="single" w:sz="24" w:space="0" w:color="auto"/>
-              <w:right w:val="single" w:sz="24" w:space="0" w:color="auto"/>
-            </w:tcBorders>
-            <w:shd w:val="clear" w:color="auto" w:fill="DEEAF6" w:themeFill="accent5" w:themeFillTint="33"/>
-            <w:vAlign w:val="center"/>
-          </w:tcPr>
-          <w:p>
-            <w:pPr>
-              <w:pStyle w:val="Akapitzlist"/>
-              <w:spacing w:line="360" w:lineRule="auto"/>
-              <w:ind w:left="0"/>
-              <w:rPr>
-                <w:rFonts w:ascii="Times New Roman" w:hAnsi="Times New Roman" w:cs="Times New Roman"/>
-              </w:rPr>
-            </w:pPr>
-            <w:r>
-              <w:rPr>
-                <w:rFonts w:ascii="Times New Roman" w:hAnsi="Times New Roman" w:cs="Times New Roman"/>
-              </w:rPr>
-              <w:t>Wiersz opisuje jedną godzinę, niezależnie od daty.</w:t>
-            </w:r>
-          </w:p>
-        </w:tc>
-      </w:tr>
-      <w:tr>
-        <w:tc>
-          <w:tcPr>
-            <w:tcW w:w="2145" w:type="dxa"/>
-            <w:vMerge/>
-            <w:tcBorders>
-              <w:left w:val="single" w:sz="24" w:space="0" w:color="auto"/>
-            </w:tcBorders>
-            <w:shd w:val="clear" w:color="auto" w:fill="DEEAF6" w:themeFill="accent5" w:themeFillTint="33"/>
-            <w:vAlign w:val="center"/>
-          </w:tcPr>
-          <w:p>
-            <w:pPr>
-              <w:pStyle w:val="Akapitzlist"/>
-              <w:spacing w:line="360" w:lineRule="auto"/>
-              <w:ind w:left="0"/>
-              <w:jc w:val="center"/>
-              <w:rPr>
-                <w:rFonts w:ascii="Times New Roman" w:hAnsi="Times New Roman" w:cs="Times New Roman"/>
-              </w:rPr>
-            </w:pPr>
-          </w:p>
-        </w:tc>
-        <w:tc>
-          <w:tcPr>
-            <w:tcW w:w="2416" w:type="dxa"/>
-            <w:shd w:val="clear" w:color="auto" w:fill="FFFFFF" w:themeFill="background1"/>
-            <w:vAlign w:val="center"/>
-          </w:tcPr>
-          <w:p>
-            <w:pPr>
-              <w:pStyle w:val="Akapitzlist"/>
-              <w:spacing w:line="360" w:lineRule="auto"/>
-              <w:ind w:left="0"/>
-              <w:jc w:val="center"/>
-              <w:rPr>
-                <w:rFonts w:ascii="Times New Roman" w:hAnsi="Times New Roman" w:cs="Times New Roman"/>
-              </w:rPr>
-            </w:pPr>
-            <w:r>
-              <w:rPr>
-                <w:rFonts w:ascii="Times New Roman" w:hAnsi="Times New Roman" w:cs="Times New Roman"/>
-              </w:rPr>
-              <w:t>ID_Czasu</w:t>
-            </w:r>
-          </w:p>
-        </w:tc>
-        <w:tc>
-          <w:tcPr>
-            <w:tcW w:w="2055" w:type="dxa"/>
-            <w:shd w:val="clear" w:color="auto" w:fill="FFFFFF" w:themeFill="background1"/>
-            <w:vAlign w:val="center"/>
-          </w:tcPr>
-          <w:p>
-            <w:pPr>
-              <w:pStyle w:val="Akapitzlist"/>
-              <w:spacing w:line="360" w:lineRule="auto"/>
-              <w:ind w:left="0"/>
-              <w:jc w:val="center"/>
-              <w:rPr>
-                <w:rFonts w:ascii="Times New Roman" w:hAnsi="Times New Roman" w:cs="Times New Roman"/>
-              </w:rPr>
-            </w:pPr>
-            <w:r>
-              <w:rPr>
-                <w:rFonts w:ascii="Times New Roman" w:hAnsi="Times New Roman" w:cs="Times New Roman"/>
-              </w:rPr>
-              <w:t>Numeric</w:t>
-            </w:r>
-          </w:p>
-        </w:tc>
-        <w:tc>
-          <w:tcPr>
-            <w:tcW w:w="2917" w:type="dxa"/>
-            <w:tcBorders>
-              <w:right w:val="single" w:sz="24" w:space="0" w:color="auto"/>
-            </w:tcBorders>
-            <w:shd w:val="clear" w:color="auto" w:fill="FFFFFF" w:themeFill="background1"/>
-            <w:vAlign w:val="center"/>
-          </w:tcPr>
-          <w:p>
-            <w:pPr>
-              <w:pStyle w:val="Akapitzlist"/>
-              <w:spacing w:line="360" w:lineRule="auto"/>
-              <w:ind w:left="0"/>
-              <w:jc w:val="center"/>
-              <w:rPr>
-                <w:rFonts w:ascii="Times New Roman" w:hAnsi="Times New Roman" w:cs="Times New Roman"/>
-              </w:rPr>
-            </w:pPr>
-            <w:r>
-              <w:rPr>
-                <w:rFonts w:ascii="Times New Roman" w:hAnsi="Times New Roman" w:cs="Times New Roman"/>
-              </w:rPr>
-              <w:t>PK</w:t>
-            </w:r>
-          </w:p>
-        </w:tc>
-      </w:tr>
-      <w:tr>
-        <w:tc>
-          <w:tcPr>
-            <w:tcW w:w="2145" w:type="dxa"/>
-            <w:vMerge/>
-            <w:tcBorders>
-              <w:left w:val="single" w:sz="24" w:space="0" w:color="auto"/>
-            </w:tcBorders>
-            <w:shd w:val="clear" w:color="auto" w:fill="DEEAF6" w:themeFill="accent5" w:themeFillTint="33"/>
-            <w:vAlign w:val="center"/>
-          </w:tcPr>
-          <w:p>
-            <w:pPr>
-              <w:pStyle w:val="Akapitzlist"/>
-              <w:spacing w:line="360" w:lineRule="auto"/>
-              <w:ind w:left="0"/>
-              <w:jc w:val="center"/>
-              <w:rPr>
-                <w:rFonts w:ascii="Times New Roman" w:hAnsi="Times New Roman" w:cs="Times New Roman"/>
-              </w:rPr>
-            </w:pPr>
-          </w:p>
-        </w:tc>
-        <w:tc>
-          <w:tcPr>
-            <w:tcW w:w="2416" w:type="dxa"/>
-            <w:shd w:val="clear" w:color="auto" w:fill="FFFFFF" w:themeFill="background1"/>
-            <w:vAlign w:val="center"/>
-          </w:tcPr>
-          <w:p>
-            <w:pPr>
-              <w:pStyle w:val="Akapitzlist"/>
-              <w:spacing w:line="360" w:lineRule="auto"/>
-              <w:ind w:left="0"/>
-              <w:jc w:val="center"/>
-              <w:rPr>
-                <w:rFonts w:ascii="Times New Roman" w:hAnsi="Times New Roman" w:cs="Times New Roman"/>
-              </w:rPr>
-            </w:pPr>
-            <w:r>
-              <w:rPr>
-                <w:rFonts w:ascii="Times New Roman" w:hAnsi="Times New Roman" w:cs="Times New Roman"/>
-              </w:rPr>
-              <w:t>Godzina</w:t>
-            </w:r>
-          </w:p>
-        </w:tc>
-        <w:tc>
-          <w:tcPr>
-            <w:tcW w:w="2055" w:type="dxa"/>
-            <w:shd w:val="clear" w:color="auto" w:fill="FFFFFF" w:themeFill="background1"/>
-            <w:vAlign w:val="center"/>
-          </w:tcPr>
-          <w:p>
-            <w:pPr>
-              <w:pStyle w:val="Akapitzlist"/>
-              <w:spacing w:line="360" w:lineRule="auto"/>
-              <w:ind w:left="0"/>
-              <w:jc w:val="center"/>
-              <w:rPr>
-                <w:rFonts w:ascii="Times New Roman" w:hAnsi="Times New Roman" w:cs="Times New Roman"/>
-              </w:rPr>
-            </w:pPr>
-            <w:r>
-              <w:rPr>
-                <w:rFonts w:ascii="Times New Roman" w:hAnsi="Times New Roman" w:cs="Times New Roman"/>
-              </w:rPr>
-              <w:t>Time</w:t>
-            </w:r>
-          </w:p>
-        </w:tc>
-        <w:tc>
-          <w:tcPr>
-            <w:tcW w:w="2917" w:type="dxa"/>
-            <w:tcBorders>
-              <w:right w:val="single" w:sz="24" w:space="0" w:color="auto"/>
-            </w:tcBorders>
-            <w:shd w:val="clear" w:color="auto" w:fill="FFFFFF" w:themeFill="background1"/>
-            <w:vAlign w:val="center"/>
-          </w:tcPr>
-          <w:p>
-            <w:pPr>
-              <w:pStyle w:val="Akapitzlist"/>
-              <w:spacing w:line="360" w:lineRule="auto"/>
-              <w:ind w:left="0"/>
-              <w:jc w:val="center"/>
-              <w:rPr>
-                <w:rFonts w:ascii="Times New Roman" w:hAnsi="Times New Roman" w:cs="Times New Roman"/>
-              </w:rPr>
-            </w:pPr>
-            <w:r>
-              <w:rPr>
-                <w:rFonts w:ascii="Times New Roman" w:hAnsi="Times New Roman" w:cs="Times New Roman"/>
-              </w:rPr>
-              <w:t>Godzina i minuta</w:t>
-            </w:r>
-          </w:p>
-        </w:tc>
-      </w:tr>
-      <w:tr>
-        <w:tc>
-          <w:tcPr>
-            <w:tcW w:w="2145" w:type="dxa"/>
-            <w:vMerge/>
-            <w:tcBorders>
-              <w:left w:val="single" w:sz="24" w:space="0" w:color="auto"/>
-              <w:bottom w:val="single" w:sz="24" w:space="0" w:color="auto"/>
-            </w:tcBorders>
-            <w:shd w:val="clear" w:color="auto" w:fill="DEEAF6" w:themeFill="accent5" w:themeFillTint="33"/>
-            <w:vAlign w:val="center"/>
-          </w:tcPr>
-          <w:p>
-            <w:pPr>
-              <w:pStyle w:val="Akapitzlist"/>
-              <w:spacing w:line="360" w:lineRule="auto"/>
-              <w:ind w:left="0"/>
-              <w:jc w:val="center"/>
-              <w:rPr>
-                <w:rFonts w:ascii="Times New Roman" w:hAnsi="Times New Roman" w:cs="Times New Roman"/>
-              </w:rPr>
-            </w:pPr>
-          </w:p>
-        </w:tc>
-        <w:tc>
-          <w:tcPr>
-            <w:tcW w:w="2416" w:type="dxa"/>
-            <w:tcBorders>
-              <w:bottom w:val="single" w:sz="24" w:space="0" w:color="auto"/>
-            </w:tcBorders>
-            <w:shd w:val="clear" w:color="auto" w:fill="FFFFFF" w:themeFill="background1"/>
-            <w:vAlign w:val="center"/>
-          </w:tcPr>
-          <w:p>
-            <w:pPr>
-              <w:pStyle w:val="Akapitzlist"/>
-              <w:spacing w:line="360" w:lineRule="auto"/>
-              <w:ind w:left="0"/>
-              <w:jc w:val="center"/>
-              <w:rPr>
-                <w:rFonts w:ascii="Times New Roman" w:hAnsi="Times New Roman" w:cs="Times New Roman"/>
-              </w:rPr>
-            </w:pPr>
-            <w:r>
-              <w:rPr>
-                <w:rFonts w:ascii="Times New Roman" w:hAnsi="Times New Roman" w:cs="Times New Roman"/>
-              </w:rPr>
-              <w:t>Pora_dnia</w:t>
-            </w:r>
-          </w:p>
-        </w:tc>
-        <w:tc>
-          <w:tcPr>
-            <w:tcW w:w="2055" w:type="dxa"/>
-            <w:tcBorders>
-              <w:bottom w:val="single" w:sz="24" w:space="0" w:color="auto"/>
-            </w:tcBorders>
-            <w:shd w:val="clear" w:color="auto" w:fill="FFFFFF" w:themeFill="background1"/>
-            <w:vAlign w:val="center"/>
-          </w:tcPr>
-          <w:p>
-            <w:pPr>
-              <w:pStyle w:val="Akapitzlist"/>
-              <w:spacing w:line="360" w:lineRule="auto"/>
-              <w:ind w:left="0"/>
-              <w:jc w:val="center"/>
-              <w:rPr>
-                <w:rFonts w:ascii="Times New Roman" w:hAnsi="Times New Roman" w:cs="Times New Roman"/>
-              </w:rPr>
-            </w:pPr>
-            <w:r>
-              <w:rPr>
-                <w:rFonts w:ascii="Times New Roman" w:hAnsi="Times New Roman" w:cs="Times New Roman"/>
-              </w:rPr>
-              <w:t>Varchar(30)</w:t>
-            </w:r>
-          </w:p>
-        </w:tc>
-        <w:tc>
-          <w:tcPr>
-            <w:tcW w:w="2917" w:type="dxa"/>
-            <w:tcBorders>
-              <w:bottom w:val="single" w:sz="24" w:space="0" w:color="auto"/>
-              <w:right w:val="single" w:sz="24" w:space="0" w:color="auto"/>
-            </w:tcBorders>
-            <w:shd w:val="clear" w:color="auto" w:fill="FFFFFF" w:themeFill="background1"/>
-            <w:vAlign w:val="center"/>
-          </w:tcPr>
-          <w:p>
-            <w:pPr>
-              <w:pStyle w:val="Akapitzlist"/>
-              <w:spacing w:line="360" w:lineRule="auto"/>
-              <w:ind w:left="0"/>
-              <w:jc w:val="center"/>
-              <w:rPr>
-                <w:rFonts w:ascii="Times New Roman" w:hAnsi="Times New Roman" w:cs="Times New Roman"/>
-              </w:rPr>
-            </w:pPr>
-            <w:r>
-              <w:rPr>
-                <w:rFonts w:ascii="Times New Roman" w:hAnsi="Times New Roman" w:cs="Times New Roman"/>
-              </w:rPr>
-              <w:t>Pora dnia, dziedzina: {rano, około południa, po południu, wieczorem, w nocy}</w:t>
-            </w:r>
-          </w:p>
-        </w:tc>
-      </w:tr>
-      <w:tr>
-        <w:tc>
-          <w:tcPr>
-            <w:tcW w:w="2145" w:type="dxa"/>
-            <w:vMerge w:val="restart"/>
-            <w:tcBorders>
-              <w:top w:val="single" w:sz="24" w:space="0" w:color="auto"/>
-              <w:left w:val="single" w:sz="24" w:space="0" w:color="auto"/>
-            </w:tcBorders>
-            <w:shd w:val="clear" w:color="auto" w:fill="DEEAF6" w:themeFill="accent5" w:themeFillTint="33"/>
-            <w:vAlign w:val="center"/>
-          </w:tcPr>
-          <w:p>
-            <w:pPr>
-              <w:pStyle w:val="Akapitzlist"/>
-              <w:spacing w:line="360" w:lineRule="auto"/>
-              <w:ind w:left="0"/>
-              <w:jc w:val="center"/>
-              <w:rPr>
-                <w:rFonts w:ascii="Times New Roman" w:hAnsi="Times New Roman" w:cs="Times New Roman"/>
-                <w:b/>
-                <w:bCs/>
-              </w:rPr>
-            </w:pPr>
-            <w:r>
-              <w:rPr>
-                <w:rFonts w:ascii="Times New Roman" w:hAnsi="Times New Roman" w:cs="Times New Roman"/>
-                <w:b/>
-                <w:bCs/>
-              </w:rPr>
-              <w:t>Miejsce</w:t>
-            </w:r>
-            <w:r>
-              <w:rPr>
-                <w:rFonts w:ascii="Times New Roman" w:hAnsi="Times New Roman" w:cs="Times New Roman"/>
-                <w:b/>
-                <w:bCs/>
-              </w:rPr>
-              <w:t xml:space="preserve"> (wymiar)</w:t>
-            </w:r>
-          </w:p>
-        </w:tc>
-        <w:tc>
-          <w:tcPr>
-            <w:tcW w:w="7388" w:type="dxa"/>
-            <w:gridSpan w:val="3"/>
-            <w:tcBorders>
-              <w:top w:val="single" w:sz="24" w:space="0" w:color="auto"/>
-              <w:right w:val="single" w:sz="24" w:space="0" w:color="auto"/>
-            </w:tcBorders>
-            <w:shd w:val="clear" w:color="auto" w:fill="DEEAF6" w:themeFill="accent5" w:themeFillTint="33"/>
-            <w:vAlign w:val="center"/>
-          </w:tcPr>
-          <w:p>
-            <w:pPr>
-              <w:pStyle w:val="Akapitzlist"/>
-              <w:spacing w:line="360" w:lineRule="auto"/>
-              <w:ind w:left="0"/>
-              <w:rPr>
-                <w:rFonts w:ascii="Times New Roman" w:hAnsi="Times New Roman" w:cs="Times New Roman"/>
-              </w:rPr>
-            </w:pPr>
-            <w:r>
-              <w:rPr>
-                <w:rFonts w:ascii="Times New Roman" w:hAnsi="Times New Roman" w:cs="Times New Roman"/>
-              </w:rPr>
-              <w:t>Wiersz opisuje konkretne miejsce.</w:t>
-            </w:r>
-          </w:p>
-        </w:tc>
-      </w:tr>
-      <w:tr>
-        <w:tc>
-          <w:tcPr>
-            <w:tcW w:w="2145" w:type="dxa"/>
-            <w:vMerge/>
-            <w:tcBorders>
-              <w:left w:val="single" w:sz="24" w:space="0" w:color="auto"/>
-            </w:tcBorders>
-            <w:shd w:val="clear" w:color="auto" w:fill="DEEAF6" w:themeFill="accent5" w:themeFillTint="33"/>
-            <w:vAlign w:val="center"/>
-          </w:tcPr>
-          <w:p>
-            <w:pPr>
-              <w:pStyle w:val="Akapitzlist"/>
-              <w:spacing w:line="360" w:lineRule="auto"/>
-              <w:ind w:left="0"/>
-              <w:jc w:val="center"/>
-              <w:rPr>
-                <w:rFonts w:ascii="Times New Roman" w:hAnsi="Times New Roman" w:cs="Times New Roman"/>
-                <w:b/>
-                <w:bCs/>
-              </w:rPr>
-            </w:pPr>
-          </w:p>
-        </w:tc>
-        <w:tc>
-          <w:tcPr>
-            <w:tcW w:w="2416" w:type="dxa"/>
-            <w:shd w:val="clear" w:color="auto" w:fill="FFFFFF" w:themeFill="background1"/>
-            <w:vAlign w:val="center"/>
-          </w:tcPr>
-          <w:p>
-            <w:pPr>
-              <w:pStyle w:val="Akapitzlist"/>
-              <w:spacing w:line="360" w:lineRule="auto"/>
-              <w:ind w:left="0"/>
-              <w:jc w:val="center"/>
-              <w:rPr>
-                <w:rFonts w:ascii="Times New Roman" w:hAnsi="Times New Roman" w:cs="Times New Roman"/>
-              </w:rPr>
-            </w:pPr>
-            <w:r>
-              <w:rPr>
-                <w:rFonts w:ascii="Times New Roman" w:hAnsi="Times New Roman" w:cs="Times New Roman"/>
-              </w:rPr>
-              <w:t>ID_Miejsca</w:t>
-            </w:r>
-          </w:p>
-        </w:tc>
-        <w:tc>
-          <w:tcPr>
-            <w:tcW w:w="2055" w:type="dxa"/>
-            <w:shd w:val="clear" w:color="auto" w:fill="FFFFFF" w:themeFill="background1"/>
-            <w:vAlign w:val="center"/>
-          </w:tcPr>
-          <w:p>
-            <w:pPr>
-              <w:pStyle w:val="Akapitzlist"/>
-              <w:spacing w:line="360" w:lineRule="auto"/>
-              <w:ind w:left="0"/>
-              <w:jc w:val="center"/>
-              <w:rPr>
-                <w:rFonts w:ascii="Times New Roman" w:hAnsi="Times New Roman" w:cs="Times New Roman"/>
-              </w:rPr>
-            </w:pPr>
-            <w:r>
-              <w:rPr>
-                <w:rFonts w:ascii="Times New Roman" w:hAnsi="Times New Roman" w:cs="Times New Roman"/>
-              </w:rPr>
-              <w:t>Numeric</w:t>
-            </w:r>
-          </w:p>
-        </w:tc>
-        <w:tc>
-          <w:tcPr>
-            <w:tcW w:w="2917" w:type="dxa"/>
-            <w:tcBorders>
-              <w:right w:val="single" w:sz="24" w:space="0" w:color="auto"/>
-            </w:tcBorders>
-            <w:shd w:val="clear" w:color="auto" w:fill="FFFFFF" w:themeFill="background1"/>
-            <w:vAlign w:val="center"/>
-          </w:tcPr>
-          <w:p>
-            <w:pPr>
-              <w:pStyle w:val="Akapitzlist"/>
-              <w:spacing w:line="360" w:lineRule="auto"/>
-              <w:ind w:left="0"/>
-              <w:jc w:val="center"/>
-              <w:rPr>
-                <w:rFonts w:ascii="Times New Roman" w:hAnsi="Times New Roman" w:cs="Times New Roman"/>
-              </w:rPr>
-            </w:pPr>
-            <w:r>
-              <w:rPr>
-                <w:rFonts w:ascii="Times New Roman" w:hAnsi="Times New Roman" w:cs="Times New Roman"/>
-              </w:rPr>
-              <w:t>PK</w:t>
-            </w:r>
-          </w:p>
-        </w:tc>
-      </w:tr>
-      <w:tr>
-        <w:tc>
-          <w:tcPr>
-            <w:tcW w:w="2145" w:type="dxa"/>
-            <w:vMerge/>
-            <w:tcBorders>
-              <w:left w:val="single" w:sz="24" w:space="0" w:color="auto"/>
-              <w:bottom w:val="single" w:sz="24" w:space="0" w:color="auto"/>
-            </w:tcBorders>
-            <w:shd w:val="clear" w:color="auto" w:fill="DEEAF6" w:themeFill="accent5" w:themeFillTint="33"/>
-            <w:vAlign w:val="center"/>
-          </w:tcPr>
-          <w:p>
-            <w:pPr>
-              <w:pStyle w:val="Akapitzlist"/>
-              <w:spacing w:line="360" w:lineRule="auto"/>
-              <w:ind w:left="0"/>
-              <w:jc w:val="center"/>
-              <w:rPr>
-                <w:rFonts w:ascii="Times New Roman" w:hAnsi="Times New Roman" w:cs="Times New Roman"/>
-                <w:b/>
-                <w:bCs/>
-              </w:rPr>
-            </w:pPr>
-          </w:p>
-        </w:tc>
-        <w:tc>
-          <w:tcPr>
-            <w:tcW w:w="2416" w:type="dxa"/>
-            <w:tcBorders>
-              <w:bottom w:val="single" w:sz="24" w:space="0" w:color="auto"/>
-            </w:tcBorders>
-            <w:shd w:val="clear" w:color="auto" w:fill="FFFFFF" w:themeFill="background1"/>
-            <w:vAlign w:val="center"/>
-          </w:tcPr>
-          <w:p>
-            <w:pPr>
-              <w:pStyle w:val="Akapitzlist"/>
-              <w:spacing w:line="360" w:lineRule="auto"/>
-              <w:ind w:left="0"/>
-              <w:jc w:val="center"/>
-              <w:rPr>
-                <w:rFonts w:ascii="Times New Roman" w:hAnsi="Times New Roman" w:cs="Times New Roman"/>
-              </w:rPr>
-            </w:pPr>
-            <w:r>
-              <w:rPr>
-                <w:rFonts w:ascii="Times New Roman" w:hAnsi="Times New Roman" w:cs="Times New Roman"/>
-              </w:rPr>
-              <w:t>Dzielnica</w:t>
-            </w:r>
-          </w:p>
-        </w:tc>
-        <w:tc>
-          <w:tcPr>
-            <w:tcW w:w="2055" w:type="dxa"/>
-            <w:tcBorders>
-              <w:bottom w:val="single" w:sz="24" w:space="0" w:color="auto"/>
-            </w:tcBorders>
-            <w:shd w:val="clear" w:color="auto" w:fill="FFFFFF" w:themeFill="background1"/>
-            <w:vAlign w:val="center"/>
-          </w:tcPr>
-          <w:p>
-            <w:pPr>
-              <w:pStyle w:val="Akapitzlist"/>
-              <w:spacing w:line="360" w:lineRule="auto"/>
-              <w:ind w:left="0"/>
-              <w:jc w:val="center"/>
-              <w:rPr>
-                <w:rFonts w:ascii="Times New Roman" w:hAnsi="Times New Roman" w:cs="Times New Roman"/>
-              </w:rPr>
-            </w:pPr>
-            <w:r>
-              <w:rPr>
-                <w:rFonts w:ascii="Times New Roman" w:hAnsi="Times New Roman" w:cs="Times New Roman"/>
-              </w:rPr>
-              <w:t>Varchar(20)</w:t>
-            </w:r>
-          </w:p>
-        </w:tc>
-        <w:tc>
-          <w:tcPr>
-            <w:tcW w:w="2917" w:type="dxa"/>
-            <w:tcBorders>
-              <w:bottom w:val="single" w:sz="24" w:space="0" w:color="auto"/>
-              <w:right w:val="single" w:sz="24" w:space="0" w:color="auto"/>
-            </w:tcBorders>
-            <w:shd w:val="clear" w:color="auto" w:fill="FFFFFF" w:themeFill="background1"/>
-            <w:vAlign w:val="center"/>
-          </w:tcPr>
-          <w:p>
-            <w:pPr>
-              <w:pStyle w:val="Akapitzlist"/>
-              <w:spacing w:line="360" w:lineRule="auto"/>
-              <w:ind w:left="0"/>
-              <w:jc w:val="center"/>
-              <w:rPr>
-                <w:rFonts w:ascii="Times New Roman" w:hAnsi="Times New Roman" w:cs="Times New Roman"/>
-              </w:rPr>
-            </w:pPr>
-            <w:r>
-              <w:rPr>
-                <w:rFonts w:ascii="Times New Roman" w:hAnsi="Times New Roman" w:cs="Times New Roman"/>
-              </w:rPr>
-              <w:t>Nazwa dzielnicy</w:t>
-            </w:r>
-          </w:p>
-        </w:tc>
-      </w:tr>
-      <w:tr>
-        <w:tc>
-          <w:tcPr>
-            <w:tcW w:w="2145" w:type="dxa"/>
-            <w:vMerge w:val="restart"/>
-            <w:tcBorders>
-              <w:top w:val="single" w:sz="24" w:space="0" w:color="auto"/>
-              <w:left w:val="single" w:sz="24" w:space="0" w:color="auto"/>
-            </w:tcBorders>
-            <w:shd w:val="clear" w:color="auto" w:fill="E2EFD9" w:themeFill="accent6" w:themeFillTint="33"/>
-            <w:vAlign w:val="center"/>
-          </w:tcPr>
-          <w:p>
-            <w:pPr>
-              <w:pStyle w:val="Akapitzlist"/>
-              <w:spacing w:line="360" w:lineRule="auto"/>
-              <w:ind w:left="0"/>
-              <w:jc w:val="center"/>
-              <w:rPr>
-                <w:rFonts w:ascii="Times New Roman" w:hAnsi="Times New Roman" w:cs="Times New Roman"/>
-                <w:b/>
-                <w:bCs/>
-              </w:rPr>
-            </w:pPr>
-            <w:r>
-              <w:rPr>
-                <w:rFonts w:ascii="Times New Roman" w:hAnsi="Times New Roman" w:cs="Times New Roman"/>
-                <w:b/>
-                <w:bCs/>
-              </w:rPr>
-              <w:t>Patrole_</w:t>
-            </w:r>
-            <w:r>
-              <w:rPr>
-                <w:rFonts w:ascii="Times New Roman" w:hAnsi="Times New Roman" w:cs="Times New Roman"/>
-                <w:b/>
-                <w:bCs/>
-              </w:rPr>
-              <w:t>F</w:t>
-            </w:r>
-            <w:r>
-              <w:rPr>
-                <w:rFonts w:ascii="Times New Roman" w:hAnsi="Times New Roman" w:cs="Times New Roman"/>
-                <w:b/>
-                <w:bCs/>
-              </w:rPr>
-              <w:t>akty</w:t>
-            </w:r>
-            <w:r>
-              <w:rPr>
-                <w:rFonts w:ascii="Times New Roman" w:hAnsi="Times New Roman" w:cs="Times New Roman"/>
-                <w:b/>
-                <w:bCs/>
-              </w:rPr>
-              <w:t xml:space="preserve"> (fakt)</w:t>
-            </w:r>
-          </w:p>
-        </w:tc>
-        <w:tc>
-          <w:tcPr>
-            <w:tcW w:w="7388" w:type="dxa"/>
-            <w:gridSpan w:val="3"/>
-            <w:tcBorders>
-              <w:top w:val="single" w:sz="24" w:space="0" w:color="auto"/>
-              <w:right w:val="single" w:sz="24" w:space="0" w:color="auto"/>
-            </w:tcBorders>
-            <w:shd w:val="clear" w:color="auto" w:fill="E2EFD9" w:themeFill="accent6" w:themeFillTint="33"/>
-            <w:vAlign w:val="center"/>
-          </w:tcPr>
-          <w:p>
-            <w:pPr>
-              <w:pStyle w:val="Akapitzlist"/>
-              <w:spacing w:line="360" w:lineRule="auto"/>
-              <w:ind w:left="0"/>
-              <w:rPr>
-                <w:rFonts w:ascii="Times New Roman" w:hAnsi="Times New Roman" w:cs="Times New Roman"/>
-              </w:rPr>
-            </w:pPr>
-            <w:r>
-              <w:rPr>
-                <w:rFonts w:ascii="Times New Roman" w:hAnsi="Times New Roman" w:cs="Times New Roman"/>
-              </w:rPr>
-              <w:t>Wiersz opisuje jeden patrol, który odbył się w określonym czasie i miejscu.</w:t>
-            </w:r>
-          </w:p>
-        </w:tc>
-      </w:tr>
-      <w:tr>
-        <w:tc>
-          <w:tcPr>
-            <w:tcW w:w="2145" w:type="dxa"/>
-            <w:vMerge/>
-            <w:tcBorders>
-              <w:left w:val="single" w:sz="24" w:space="0" w:color="auto"/>
-            </w:tcBorders>
-            <w:shd w:val="clear" w:color="auto" w:fill="E2EFD9" w:themeFill="accent6" w:themeFillTint="33"/>
-            <w:vAlign w:val="center"/>
-          </w:tcPr>
-          <w:p>
-            <w:pPr>
-              <w:pStyle w:val="Akapitzlist"/>
-              <w:spacing w:line="360" w:lineRule="auto"/>
-              <w:ind w:left="0"/>
-              <w:jc w:val="center"/>
-              <w:rPr>
-                <w:rFonts w:ascii="Times New Roman" w:hAnsi="Times New Roman" w:cs="Times New Roman"/>
-                <w:b/>
-                <w:bCs/>
-              </w:rPr>
-            </w:pPr>
-          </w:p>
-        </w:tc>
-        <w:tc>
-          <w:tcPr>
-            <w:tcW w:w="2416" w:type="dxa"/>
-            <w:shd w:val="clear" w:color="auto" w:fill="FFFFFF" w:themeFill="background1"/>
-            <w:vAlign w:val="center"/>
-          </w:tcPr>
-          <w:p>
-            <w:pPr>
-              <w:pStyle w:val="Akapitzlist"/>
-              <w:spacing w:line="360" w:lineRule="auto"/>
-              <w:ind w:left="0"/>
-              <w:jc w:val="center"/>
-              <w:rPr>
-                <w:rFonts w:ascii="Times New Roman" w:hAnsi="Times New Roman" w:cs="Times New Roman"/>
-              </w:rPr>
-            </w:pPr>
-            <w:r>
-              <w:rPr>
-                <w:rFonts w:ascii="Times New Roman" w:hAnsi="Times New Roman" w:cs="Times New Roman"/>
-              </w:rPr>
-              <w:t>ID_Patrolu</w:t>
-            </w:r>
-          </w:p>
-        </w:tc>
-        <w:tc>
-          <w:tcPr>
-            <w:tcW w:w="2055" w:type="dxa"/>
-            <w:shd w:val="clear" w:color="auto" w:fill="FFFFFF" w:themeFill="background1"/>
-            <w:vAlign w:val="center"/>
-          </w:tcPr>
-          <w:p>
-            <w:pPr>
-              <w:pStyle w:val="Akapitzlist"/>
-              <w:spacing w:line="360" w:lineRule="auto"/>
-              <w:ind w:left="0"/>
-              <w:jc w:val="center"/>
-              <w:rPr>
-                <w:rFonts w:ascii="Times New Roman" w:hAnsi="Times New Roman" w:cs="Times New Roman"/>
-              </w:rPr>
-            </w:pPr>
-            <w:r>
-              <w:rPr>
-                <w:rFonts w:ascii="Times New Roman" w:hAnsi="Times New Roman" w:cs="Times New Roman"/>
-              </w:rPr>
-              <w:t>Numeric</w:t>
-            </w:r>
-          </w:p>
-        </w:tc>
-        <w:tc>
-          <w:tcPr>
-            <w:tcW w:w="2917" w:type="dxa"/>
-            <w:tcBorders>
-              <w:right w:val="single" w:sz="24" w:space="0" w:color="auto"/>
-            </w:tcBorders>
-            <w:shd w:val="clear" w:color="auto" w:fill="FFFFFF" w:themeFill="background1"/>
-            <w:vAlign w:val="center"/>
-          </w:tcPr>
-          <w:p>
-            <w:pPr>
-              <w:pStyle w:val="Akapitzlist"/>
-              <w:spacing w:line="360" w:lineRule="auto"/>
-              <w:ind w:left="0"/>
-              <w:jc w:val="center"/>
-              <w:rPr>
-                <w:rFonts w:ascii="Times New Roman" w:hAnsi="Times New Roman" w:cs="Times New Roman"/>
-              </w:rPr>
-            </w:pPr>
-            <w:r>
-              <w:rPr>
-                <w:rFonts w:ascii="Times New Roman" w:hAnsi="Times New Roman" w:cs="Times New Roman"/>
-              </w:rPr>
-              <w:t>PK</w:t>
-            </w:r>
-          </w:p>
-        </w:tc>
-      </w:tr>
-      <w:tr>
-        <w:tc>
-          <w:tcPr>
-            <w:tcW w:w="2145" w:type="dxa"/>
-            <w:vMerge/>
-            <w:tcBorders>
-              <w:left w:val="single" w:sz="24" w:space="0" w:color="auto"/>
-            </w:tcBorders>
-            <w:shd w:val="clear" w:color="auto" w:fill="E2EFD9" w:themeFill="accent6" w:themeFillTint="33"/>
-            <w:vAlign w:val="center"/>
-          </w:tcPr>
-          <w:p>
-            <w:pPr>
-              <w:pStyle w:val="Akapitzlist"/>
-              <w:spacing w:line="360" w:lineRule="auto"/>
-              <w:ind w:left="0"/>
-              <w:jc w:val="center"/>
-              <w:rPr>
-                <w:rFonts w:ascii="Times New Roman" w:hAnsi="Times New Roman" w:cs="Times New Roman"/>
-                <w:b/>
-                <w:bCs/>
-              </w:rPr>
-            </w:pPr>
-          </w:p>
-        </w:tc>
-        <w:tc>
-          <w:tcPr>
-            <w:tcW w:w="2416" w:type="dxa"/>
-            <w:shd w:val="clear" w:color="auto" w:fill="FFFFFF" w:themeFill="background1"/>
-            <w:vAlign w:val="center"/>
-          </w:tcPr>
-          <w:p>
-            <w:pPr>
-              <w:pStyle w:val="Akapitzlist"/>
-              <w:spacing w:line="360" w:lineRule="auto"/>
-              <w:ind w:left="0"/>
-              <w:jc w:val="center"/>
-              <w:rPr>
-                <w:rFonts w:ascii="Times New Roman" w:hAnsi="Times New Roman" w:cs="Times New Roman"/>
-              </w:rPr>
-            </w:pPr>
-            <w:r>
-              <w:rPr>
-                <w:rFonts w:ascii="Times New Roman" w:hAnsi="Times New Roman" w:cs="Times New Roman"/>
-              </w:rPr>
-              <w:t>ID_Opisu_patrolu</w:t>
-            </w:r>
-          </w:p>
-        </w:tc>
-        <w:tc>
-          <w:tcPr>
-            <w:tcW w:w="2055" w:type="dxa"/>
-            <w:shd w:val="clear" w:color="auto" w:fill="FFFFFF" w:themeFill="background1"/>
-            <w:vAlign w:val="center"/>
-          </w:tcPr>
-          <w:p>
-            <w:pPr>
-              <w:pStyle w:val="Akapitzlist"/>
-              <w:spacing w:line="360" w:lineRule="auto"/>
-              <w:ind w:left="0"/>
-              <w:jc w:val="center"/>
-              <w:rPr>
-                <w:rFonts w:ascii="Times New Roman" w:hAnsi="Times New Roman" w:cs="Times New Roman"/>
-              </w:rPr>
-            </w:pPr>
-            <w:r>
-              <w:rPr>
-                <w:rFonts w:ascii="Times New Roman" w:hAnsi="Times New Roman" w:cs="Times New Roman"/>
-              </w:rPr>
-              <w:t>Numeric</w:t>
-            </w:r>
-          </w:p>
-        </w:tc>
-        <w:tc>
-          <w:tcPr>
-            <w:tcW w:w="2917" w:type="dxa"/>
-            <w:tcBorders>
-              <w:right w:val="single" w:sz="24" w:space="0" w:color="auto"/>
-            </w:tcBorders>
-            <w:shd w:val="clear" w:color="auto" w:fill="FFFFFF" w:themeFill="background1"/>
-            <w:vAlign w:val="center"/>
-          </w:tcPr>
-          <w:p>
-            <w:pPr>
-              <w:pStyle w:val="Akapitzlist"/>
-              <w:spacing w:line="360" w:lineRule="auto"/>
-              <w:ind w:left="0"/>
-              <w:jc w:val="center"/>
-              <w:rPr>
-                <w:rFonts w:ascii="Times New Roman" w:hAnsi="Times New Roman" w:cs="Times New Roman"/>
-              </w:rPr>
-            </w:pPr>
-            <w:r>
-              <w:rPr>
-                <w:rFonts w:ascii="Times New Roman" w:hAnsi="Times New Roman" w:cs="Times New Roman"/>
-              </w:rPr>
-              <w:t>FK Opis_patrolu, opis patrolu</w:t>
-            </w:r>
-          </w:p>
-        </w:tc>
-      </w:tr>
-      <w:tr>
-        <w:tc>
-          <w:tcPr>
-            <w:tcW w:w="2145" w:type="dxa"/>
-            <w:vMerge/>
-            <w:tcBorders>
-              <w:left w:val="single" w:sz="24" w:space="0" w:color="auto"/>
-            </w:tcBorders>
-            <w:shd w:val="clear" w:color="auto" w:fill="E2EFD9" w:themeFill="accent6" w:themeFillTint="33"/>
-            <w:vAlign w:val="center"/>
-          </w:tcPr>
-          <w:p>
-            <w:pPr>
-              <w:pStyle w:val="Akapitzlist"/>
-              <w:spacing w:line="360" w:lineRule="auto"/>
-              <w:ind w:left="0"/>
-              <w:jc w:val="center"/>
-              <w:rPr>
-                <w:rFonts w:ascii="Times New Roman" w:hAnsi="Times New Roman" w:cs="Times New Roman"/>
-                <w:b/>
-                <w:bCs/>
-              </w:rPr>
-            </w:pPr>
-          </w:p>
-        </w:tc>
-        <w:tc>
-          <w:tcPr>
-            <w:tcW w:w="2416" w:type="dxa"/>
-            <w:shd w:val="clear" w:color="auto" w:fill="FFFFFF" w:themeFill="background1"/>
-            <w:vAlign w:val="center"/>
-          </w:tcPr>
-          <w:p>
-            <w:pPr>
-              <w:pStyle w:val="Akapitzlist"/>
-              <w:spacing w:line="360" w:lineRule="auto"/>
-              <w:ind w:left="0"/>
-              <w:jc w:val="center"/>
-              <w:rPr>
-                <w:rFonts w:ascii="Times New Roman" w:hAnsi="Times New Roman" w:cs="Times New Roman"/>
-              </w:rPr>
-            </w:pPr>
-            <w:r>
-              <w:rPr>
-                <w:rFonts w:ascii="Times New Roman" w:hAnsi="Times New Roman" w:cs="Times New Roman"/>
-              </w:rPr>
-              <w:t>ID_Daty_rozpoczęcia</w:t>
-            </w:r>
-          </w:p>
-        </w:tc>
-        <w:tc>
-          <w:tcPr>
-            <w:tcW w:w="2055" w:type="dxa"/>
-            <w:shd w:val="clear" w:color="auto" w:fill="FFFFFF" w:themeFill="background1"/>
-            <w:vAlign w:val="center"/>
-          </w:tcPr>
-          <w:p>
-            <w:pPr>
-              <w:pStyle w:val="Akapitzlist"/>
-              <w:spacing w:line="360" w:lineRule="auto"/>
-              <w:ind w:left="0"/>
-              <w:jc w:val="center"/>
-              <w:rPr>
-                <w:rFonts w:ascii="Times New Roman" w:hAnsi="Times New Roman" w:cs="Times New Roman"/>
-              </w:rPr>
-            </w:pPr>
-            <w:r>
-              <w:rPr>
-                <w:rFonts w:ascii="Times New Roman" w:hAnsi="Times New Roman" w:cs="Times New Roman"/>
-              </w:rPr>
-              <w:t>Numeric</w:t>
-            </w:r>
-          </w:p>
-        </w:tc>
-        <w:tc>
-          <w:tcPr>
-            <w:tcW w:w="2917" w:type="dxa"/>
-            <w:tcBorders>
-              <w:right w:val="single" w:sz="24" w:space="0" w:color="auto"/>
-            </w:tcBorders>
-            <w:shd w:val="clear" w:color="auto" w:fill="FFFFFF" w:themeFill="background1"/>
-            <w:vAlign w:val="center"/>
-          </w:tcPr>
-          <w:p>
-            <w:pPr>
-              <w:pStyle w:val="Akapitzlist"/>
-              <w:spacing w:line="360" w:lineRule="auto"/>
-              <w:ind w:left="0"/>
-              <w:jc w:val="center"/>
-              <w:rPr>
-                <w:rFonts w:ascii="Times New Roman" w:hAnsi="Times New Roman" w:cs="Times New Roman"/>
-              </w:rPr>
-            </w:pPr>
-            <w:r>
-              <w:rPr>
-                <w:rFonts w:ascii="Times New Roman" w:hAnsi="Times New Roman" w:cs="Times New Roman"/>
-              </w:rPr>
-              <w:t>FK Data, data rozpoczęcia patrolu</w:t>
-            </w:r>
-          </w:p>
-        </w:tc>
-      </w:tr>
-      <w:tr>
-        <w:tc>
-          <w:tcPr>
-            <w:tcW w:w="2145" w:type="dxa"/>
-            <w:vMerge/>
-            <w:tcBorders>
-              <w:left w:val="single" w:sz="24" w:space="0" w:color="auto"/>
-            </w:tcBorders>
-            <w:shd w:val="clear" w:color="auto" w:fill="E2EFD9" w:themeFill="accent6" w:themeFillTint="33"/>
-            <w:vAlign w:val="center"/>
-          </w:tcPr>
-          <w:p>
-            <w:pPr>
-              <w:pStyle w:val="Akapitzlist"/>
-              <w:spacing w:line="360" w:lineRule="auto"/>
-              <w:ind w:left="0"/>
-              <w:jc w:val="center"/>
-              <w:rPr>
-                <w:rFonts w:ascii="Times New Roman" w:hAnsi="Times New Roman" w:cs="Times New Roman"/>
-                <w:b/>
-                <w:bCs/>
-              </w:rPr>
-            </w:pPr>
-          </w:p>
-        </w:tc>
-        <w:tc>
-          <w:tcPr>
-            <w:tcW w:w="2416" w:type="dxa"/>
-            <w:shd w:val="clear" w:color="auto" w:fill="FFFFFF" w:themeFill="background1"/>
-            <w:vAlign w:val="center"/>
-          </w:tcPr>
-          <w:p>
-            <w:pPr>
-              <w:pStyle w:val="Akapitzlist"/>
-              <w:spacing w:line="360" w:lineRule="auto"/>
-              <w:ind w:left="0"/>
-              <w:jc w:val="center"/>
-              <w:rPr>
-                <w:rFonts w:ascii="Times New Roman" w:hAnsi="Times New Roman" w:cs="Times New Roman"/>
-              </w:rPr>
-            </w:pPr>
-            <w:r>
-              <w:rPr>
-                <w:rFonts w:ascii="Times New Roman" w:hAnsi="Times New Roman" w:cs="Times New Roman"/>
-              </w:rPr>
-              <w:t>ID_Daty_zakończenia</w:t>
-            </w:r>
-          </w:p>
-        </w:tc>
-        <w:tc>
-          <w:tcPr>
-            <w:tcW w:w="2055" w:type="dxa"/>
-            <w:shd w:val="clear" w:color="auto" w:fill="FFFFFF" w:themeFill="background1"/>
-            <w:vAlign w:val="center"/>
-          </w:tcPr>
-          <w:p>
-            <w:pPr>
-              <w:pStyle w:val="Akapitzlist"/>
-              <w:spacing w:line="360" w:lineRule="auto"/>
-              <w:ind w:left="0"/>
-              <w:jc w:val="center"/>
-              <w:rPr>
-                <w:rFonts w:ascii="Times New Roman" w:hAnsi="Times New Roman" w:cs="Times New Roman"/>
-              </w:rPr>
-            </w:pPr>
-            <w:r>
-              <w:rPr>
-                <w:rFonts w:ascii="Times New Roman" w:hAnsi="Times New Roman" w:cs="Times New Roman"/>
-              </w:rPr>
-              <w:t>Numeric</w:t>
-            </w:r>
-          </w:p>
-        </w:tc>
-        <w:tc>
-          <w:tcPr>
-            <w:tcW w:w="2917" w:type="dxa"/>
-            <w:tcBorders>
-              <w:right w:val="single" w:sz="24" w:space="0" w:color="auto"/>
-            </w:tcBorders>
-            <w:shd w:val="clear" w:color="auto" w:fill="FFFFFF" w:themeFill="background1"/>
-            <w:vAlign w:val="center"/>
-          </w:tcPr>
-          <w:p>
-            <w:pPr>
-              <w:pStyle w:val="Akapitzlist"/>
-              <w:spacing w:line="360" w:lineRule="auto"/>
-              <w:ind w:left="0"/>
-              <w:jc w:val="center"/>
-              <w:rPr>
-                <w:rFonts w:ascii="Times New Roman" w:hAnsi="Times New Roman" w:cs="Times New Roman"/>
-              </w:rPr>
-            </w:pPr>
-            <w:r>
-              <w:rPr>
-                <w:rFonts w:ascii="Times New Roman" w:hAnsi="Times New Roman" w:cs="Times New Roman"/>
-              </w:rPr>
-              <w:t>FK Data, data zakończenia patrolu</w:t>
-            </w:r>
-          </w:p>
-        </w:tc>
-      </w:tr>
-      <w:tr>
-        <w:tc>
-          <w:tcPr>
-            <w:tcW w:w="2145" w:type="dxa"/>
-            <w:vMerge/>
-            <w:tcBorders>
-              <w:left w:val="single" w:sz="24" w:space="0" w:color="auto"/>
-            </w:tcBorders>
-            <w:shd w:val="clear" w:color="auto" w:fill="E2EFD9" w:themeFill="accent6" w:themeFillTint="33"/>
-            <w:vAlign w:val="center"/>
-          </w:tcPr>
-          <w:p>
-            <w:pPr>
-              <w:pStyle w:val="Akapitzlist"/>
-              <w:spacing w:line="360" w:lineRule="auto"/>
-              <w:ind w:left="0"/>
-              <w:jc w:val="center"/>
-              <w:rPr>
-                <w:rFonts w:ascii="Times New Roman" w:hAnsi="Times New Roman" w:cs="Times New Roman"/>
-                <w:b/>
-                <w:bCs/>
-              </w:rPr>
-            </w:pPr>
-          </w:p>
-        </w:tc>
-        <w:tc>
-          <w:tcPr>
-            <w:tcW w:w="2416" w:type="dxa"/>
-            <w:shd w:val="clear" w:color="auto" w:fill="FFFFFF" w:themeFill="background1"/>
-            <w:vAlign w:val="center"/>
-          </w:tcPr>
-          <w:p>
-            <w:pPr>
-              <w:pStyle w:val="Akapitzlist"/>
-              <w:spacing w:line="360" w:lineRule="auto"/>
-              <w:ind w:left="0"/>
-              <w:jc w:val="center"/>
-              <w:rPr>
-                <w:rFonts w:ascii="Times New Roman" w:hAnsi="Times New Roman" w:cs="Times New Roman"/>
-              </w:rPr>
-            </w:pPr>
-            <w:r>
-              <w:rPr>
-                <w:rFonts w:ascii="Times New Roman" w:hAnsi="Times New Roman" w:cs="Times New Roman"/>
-              </w:rPr>
-              <w:t>ID_Czasu_rozpoczęcia</w:t>
-            </w:r>
-          </w:p>
-        </w:tc>
-        <w:tc>
-          <w:tcPr>
-            <w:tcW w:w="2055" w:type="dxa"/>
-            <w:shd w:val="clear" w:color="auto" w:fill="FFFFFF" w:themeFill="background1"/>
-            <w:vAlign w:val="center"/>
-          </w:tcPr>
-          <w:p>
-            <w:pPr>
-              <w:pStyle w:val="Akapitzlist"/>
-              <w:spacing w:line="360" w:lineRule="auto"/>
-              <w:ind w:left="0"/>
-              <w:jc w:val="center"/>
-              <w:rPr>
-                <w:rFonts w:ascii="Times New Roman" w:hAnsi="Times New Roman" w:cs="Times New Roman"/>
-              </w:rPr>
-            </w:pPr>
-            <w:r>
-              <w:rPr>
-                <w:rFonts w:ascii="Times New Roman" w:hAnsi="Times New Roman" w:cs="Times New Roman"/>
-              </w:rPr>
-              <w:t>Numeric</w:t>
-            </w:r>
-          </w:p>
-        </w:tc>
-        <w:tc>
-          <w:tcPr>
-            <w:tcW w:w="2917" w:type="dxa"/>
-            <w:tcBorders>
-              <w:right w:val="single" w:sz="24" w:space="0" w:color="auto"/>
-            </w:tcBorders>
-            <w:shd w:val="clear" w:color="auto" w:fill="FFFFFF" w:themeFill="background1"/>
-            <w:vAlign w:val="center"/>
-          </w:tcPr>
-          <w:p>
-            <w:pPr>
-              <w:pStyle w:val="Akapitzlist"/>
-              <w:spacing w:line="360" w:lineRule="auto"/>
-              <w:ind w:left="0"/>
-              <w:jc w:val="center"/>
-              <w:rPr>
-                <w:rFonts w:ascii="Times New Roman" w:hAnsi="Times New Roman" w:cs="Times New Roman"/>
-              </w:rPr>
-            </w:pPr>
-            <w:r>
-              <w:rPr>
-                <w:rFonts w:ascii="Times New Roman" w:hAnsi="Times New Roman" w:cs="Times New Roman"/>
-              </w:rPr>
-              <w:t xml:space="preserve">FK </w:t>
-            </w:r>
-            <w:r>
-              <w:rPr>
-                <w:rFonts w:ascii="Times New Roman" w:hAnsi="Times New Roman" w:cs="Times New Roman"/>
-              </w:rPr>
-              <w:t>Czas</w:t>
-            </w:r>
-            <w:r>
-              <w:rPr>
-                <w:rFonts w:ascii="Times New Roman" w:hAnsi="Times New Roman" w:cs="Times New Roman"/>
-              </w:rPr>
-              <w:t xml:space="preserve">, </w:t>
-            </w:r>
-            <w:r>
-              <w:rPr>
-                <w:rFonts w:ascii="Times New Roman" w:hAnsi="Times New Roman" w:cs="Times New Roman"/>
-              </w:rPr>
-              <w:t>czas</w:t>
-            </w:r>
-            <w:r>
-              <w:rPr>
-                <w:rFonts w:ascii="Times New Roman" w:hAnsi="Times New Roman" w:cs="Times New Roman"/>
-              </w:rPr>
-              <w:t xml:space="preserve"> rozpoczęcia patrolu</w:t>
-            </w:r>
-          </w:p>
-        </w:tc>
-      </w:tr>
-      <w:tr>
-        <w:tc>
-          <w:tcPr>
-            <w:tcW w:w="2145" w:type="dxa"/>
-            <w:vMerge/>
-            <w:tcBorders>
-              <w:left w:val="single" w:sz="24" w:space="0" w:color="auto"/>
-            </w:tcBorders>
-            <w:shd w:val="clear" w:color="auto" w:fill="E2EFD9" w:themeFill="accent6" w:themeFillTint="33"/>
-            <w:vAlign w:val="center"/>
-          </w:tcPr>
-          <w:p>
-            <w:pPr>
-              <w:pStyle w:val="Akapitzlist"/>
-              <w:spacing w:line="360" w:lineRule="auto"/>
-              <w:ind w:left="0"/>
-              <w:jc w:val="center"/>
-              <w:rPr>
-                <w:rFonts w:ascii="Times New Roman" w:hAnsi="Times New Roman" w:cs="Times New Roman"/>
-                <w:b/>
-                <w:bCs/>
-              </w:rPr>
-            </w:pPr>
-          </w:p>
-        </w:tc>
-        <w:tc>
-          <w:tcPr>
-            <w:tcW w:w="2416" w:type="dxa"/>
-            <w:shd w:val="clear" w:color="auto" w:fill="FFFFFF" w:themeFill="background1"/>
-            <w:vAlign w:val="center"/>
-          </w:tcPr>
-          <w:p>
-            <w:pPr>
-              <w:pStyle w:val="Akapitzlist"/>
-              <w:spacing w:line="360" w:lineRule="auto"/>
-              <w:ind w:left="0"/>
-              <w:jc w:val="center"/>
-              <w:rPr>
-                <w:rFonts w:ascii="Times New Roman" w:hAnsi="Times New Roman" w:cs="Times New Roman"/>
-              </w:rPr>
-            </w:pPr>
-            <w:r>
-              <w:rPr>
-                <w:rFonts w:ascii="Times New Roman" w:hAnsi="Times New Roman" w:cs="Times New Roman"/>
-              </w:rPr>
-              <w:t>ID_Czasu_zakończenia</w:t>
-            </w:r>
-          </w:p>
-        </w:tc>
-        <w:tc>
-          <w:tcPr>
-            <w:tcW w:w="2055" w:type="dxa"/>
-            <w:shd w:val="clear" w:color="auto" w:fill="FFFFFF" w:themeFill="background1"/>
-            <w:vAlign w:val="center"/>
-          </w:tcPr>
-          <w:p>
-            <w:pPr>
-              <w:pStyle w:val="Akapitzlist"/>
-              <w:spacing w:line="360" w:lineRule="auto"/>
-              <w:ind w:left="0"/>
-              <w:jc w:val="center"/>
-              <w:rPr>
-                <w:rFonts w:ascii="Times New Roman" w:hAnsi="Times New Roman" w:cs="Times New Roman"/>
-              </w:rPr>
-            </w:pPr>
-            <w:r>
-              <w:rPr>
-                <w:rFonts w:ascii="Times New Roman" w:hAnsi="Times New Roman" w:cs="Times New Roman"/>
-              </w:rPr>
-              <w:t>Numeric</w:t>
-            </w:r>
-          </w:p>
-        </w:tc>
-        <w:tc>
-          <w:tcPr>
-            <w:tcW w:w="2917" w:type="dxa"/>
-            <w:tcBorders>
-              <w:right w:val="single" w:sz="24" w:space="0" w:color="auto"/>
-            </w:tcBorders>
-            <w:shd w:val="clear" w:color="auto" w:fill="FFFFFF" w:themeFill="background1"/>
-            <w:vAlign w:val="center"/>
-          </w:tcPr>
-          <w:p>
-            <w:pPr>
-              <w:pStyle w:val="Akapitzlist"/>
-              <w:spacing w:line="360" w:lineRule="auto"/>
-              <w:ind w:left="0"/>
-              <w:jc w:val="center"/>
-              <w:rPr>
-                <w:rFonts w:ascii="Times New Roman" w:hAnsi="Times New Roman" w:cs="Times New Roman"/>
-              </w:rPr>
-            </w:pPr>
-            <w:r>
-              <w:rPr>
-                <w:rFonts w:ascii="Times New Roman" w:hAnsi="Times New Roman" w:cs="Times New Roman"/>
-              </w:rPr>
-              <w:t xml:space="preserve">FK </w:t>
-            </w:r>
-            <w:r>
-              <w:rPr>
-                <w:rFonts w:ascii="Times New Roman" w:hAnsi="Times New Roman" w:cs="Times New Roman"/>
-              </w:rPr>
-              <w:t>Czas</w:t>
-            </w:r>
-            <w:r>
-              <w:rPr>
-                <w:rFonts w:ascii="Times New Roman" w:hAnsi="Times New Roman" w:cs="Times New Roman"/>
-              </w:rPr>
-              <w:t xml:space="preserve">, </w:t>
-            </w:r>
-            <w:r>
-              <w:rPr>
-                <w:rFonts w:ascii="Times New Roman" w:hAnsi="Times New Roman" w:cs="Times New Roman"/>
-              </w:rPr>
-              <w:t>czas</w:t>
-            </w:r>
-            <w:r>
-              <w:rPr>
-                <w:rFonts w:ascii="Times New Roman" w:hAnsi="Times New Roman" w:cs="Times New Roman"/>
-              </w:rPr>
-              <w:t xml:space="preserve"> </w:t>
-            </w:r>
-            <w:r>
-              <w:rPr>
-                <w:rFonts w:ascii="Times New Roman" w:hAnsi="Times New Roman" w:cs="Times New Roman"/>
-              </w:rPr>
-              <w:t>zakończenia</w:t>
-            </w:r>
-            <w:r>
-              <w:rPr>
-                <w:rFonts w:ascii="Times New Roman" w:hAnsi="Times New Roman" w:cs="Times New Roman"/>
-              </w:rPr>
-              <w:t xml:space="preserve"> patrolu</w:t>
+              <w:t>FK Czas, czas zakończenia patrolu</w:t>
             </w:r>
           </w:p>
         </w:tc>
@@ -8946,13 +8786,7 @@
         <w:rPr>
           <w:rFonts w:ascii="Times New Roman" w:hAnsi="Times New Roman" w:cs="Times New Roman"/>
         </w:rPr>
-        <w:t>→</w:t>
-      </w:r>
-      <w:r>
-        <w:rPr>
-          <w:rFonts w:ascii="Times New Roman" w:hAnsi="Times New Roman" w:cs="Times New Roman"/>
-        </w:rPr>
-        <w:t xml:space="preserve"> COUNT(ID_Patrolu)</w:t>
+        <w:t>→ COUNT(ID_Patrolu)</w:t>
       </w:r>
     </w:p>
     <w:p>
@@ -8980,13 +8814,7 @@
         <w:rPr>
           <w:rFonts w:ascii="Times New Roman" w:hAnsi="Times New Roman" w:cs="Times New Roman"/>
         </w:rPr>
-        <w:t>→</w:t>
-      </w:r>
-      <w:r>
-        <w:rPr>
-          <w:rFonts w:ascii="Times New Roman" w:hAnsi="Times New Roman" w:cs="Times New Roman"/>
-        </w:rPr>
-        <w:t xml:space="preserve"> SUM(Czas_trwania_min)</w:t>
+        <w:t>→ SUM(Czas_trwania_min)</w:t>
       </w:r>
     </w:p>
     <w:p>
@@ -9014,13 +8842,7 @@
         <w:rPr>
           <w:rFonts w:ascii="Times New Roman" w:hAnsi="Times New Roman" w:cs="Times New Roman"/>
         </w:rPr>
-        <w:t>→</w:t>
-      </w:r>
-      <w:r>
-        <w:rPr>
-          <w:rFonts w:ascii="Times New Roman" w:hAnsi="Times New Roman" w:cs="Times New Roman"/>
-        </w:rPr>
-        <w:t xml:space="preserve"> AVG(Czas_trwania_min)</w:t>
+        <w:t>→ AVG(Czas_trwania_min)</w:t>
       </w:r>
     </w:p>
     <w:p>
@@ -9048,13 +8870,7 @@
         <w:rPr>
           <w:rFonts w:ascii="Times New Roman" w:hAnsi="Times New Roman" w:cs="Times New Roman"/>
         </w:rPr>
-        <w:t>→</w:t>
-      </w:r>
-      <w:r>
-        <w:rPr>
-          <w:rFonts w:ascii="Times New Roman" w:hAnsi="Times New Roman" w:cs="Times New Roman"/>
-        </w:rPr>
-        <w:t xml:space="preserve"> SUM(Liczba_interwencji)</w:t>
+        <w:t>→ SUM(Liczba_interwencji)</w:t>
       </w:r>
     </w:p>
     <w:p>
@@ -9082,13 +8898,7 @@
         <w:rPr>
           <w:rFonts w:ascii="Times New Roman" w:hAnsi="Times New Roman" w:cs="Times New Roman"/>
         </w:rPr>
-        <w:t>→</w:t>
-      </w:r>
-      <w:r>
-        <w:rPr>
-          <w:rFonts w:ascii="Times New Roman" w:hAnsi="Times New Roman" w:cs="Times New Roman"/>
-        </w:rPr>
-        <w:t xml:space="preserve"> AVG(Liczba_interwencji)</w:t>
+        <w:t>→ AVG(Liczba_interwencji)</w:t>
       </w:r>
     </w:p>
     <w:p>
@@ -9337,19 +9147,7 @@
         <w:rPr>
           <w:rFonts w:ascii="Times New Roman" w:hAnsi="Times New Roman" w:cs="Times New Roman"/>
         </w:rPr>
-        <w:t xml:space="preserve">liczba interwencji </w:t>
-      </w:r>
-      <w:r>
-        <w:rPr>
-          <w:rFonts w:ascii="Times New Roman" w:hAnsi="Times New Roman" w:cs="Times New Roman"/>
-        </w:rPr>
-        <w:t>→</w:t>
-      </w:r>
-      <w:r>
-        <w:rPr>
-          <w:rFonts w:ascii="Times New Roman" w:hAnsi="Times New Roman" w:cs="Times New Roman"/>
-        </w:rPr>
-        <w:t xml:space="preserve"> COUNT(ID_Interwencji)</w:t>
+        <w:t>liczba interwencji → COUNT(ID_Interwencji)</w:t>
       </w:r>
     </w:p>
     <w:p>
@@ -9371,19 +9169,7 @@
           <w:rFonts w:ascii="Times New Roman" w:hAnsi="Times New Roman" w:cs="Times New Roman"/>
         </w:rPr>
         <w:lastRenderedPageBreak/>
-        <w:t xml:space="preserve">łączna liczba rannych </w:t>
-      </w:r>
-      <w:r>
-        <w:rPr>
-          <w:rFonts w:ascii="Times New Roman" w:hAnsi="Times New Roman" w:cs="Times New Roman"/>
-        </w:rPr>
-        <w:t>→</w:t>
-      </w:r>
-      <w:r>
-        <w:rPr>
-          <w:rFonts w:ascii="Times New Roman" w:hAnsi="Times New Roman" w:cs="Times New Roman"/>
-        </w:rPr>
-        <w:t xml:space="preserve"> SUM(Liczba_rannych)</w:t>
+        <w:t>łączna liczba rannych → SUM(Liczba_rannych)</w:t>
       </w:r>
     </w:p>
     <w:p>
@@ -9404,19 +9190,7 @@
         <w:rPr>
           <w:rFonts w:ascii="Times New Roman" w:hAnsi="Times New Roman" w:cs="Times New Roman"/>
         </w:rPr>
-        <w:t xml:space="preserve">łączna liczba ofiar </w:t>
-      </w:r>
-      <w:r>
-        <w:rPr>
-          <w:rFonts w:ascii="Times New Roman" w:hAnsi="Times New Roman" w:cs="Times New Roman"/>
-        </w:rPr>
-        <w:t>→</w:t>
-      </w:r>
-      <w:r>
-        <w:rPr>
-          <w:rFonts w:ascii="Times New Roman" w:hAnsi="Times New Roman" w:cs="Times New Roman"/>
-        </w:rPr>
-        <w:t xml:space="preserve"> SUM(Liczba_ofiar)</w:t>
+        <w:t>łączna liczba ofiar → SUM(Liczba_ofiar)</w:t>
       </w:r>
     </w:p>
     <w:p>
@@ -9437,19 +9211,7 @@
         <w:rPr>
           <w:rFonts w:ascii="Times New Roman" w:hAnsi="Times New Roman" w:cs="Times New Roman"/>
         </w:rPr>
-        <w:t xml:space="preserve">łączna liczba sprawców </w:t>
-      </w:r>
-      <w:r>
-        <w:rPr>
-          <w:rFonts w:ascii="Times New Roman" w:hAnsi="Times New Roman" w:cs="Times New Roman"/>
-        </w:rPr>
-        <w:t>→</w:t>
-      </w:r>
-      <w:r>
-        <w:rPr>
-          <w:rFonts w:ascii="Times New Roman" w:hAnsi="Times New Roman" w:cs="Times New Roman"/>
-        </w:rPr>
-        <w:t xml:space="preserve"> SUM(Liczba_sprawcow)</w:t>
+        <w:t>łączna liczba sprawców → SUM(Liczba_sprawcow)</w:t>
       </w:r>
     </w:p>
     <w:p>
@@ -9470,19 +9232,7 @@
         <w:rPr>
           <w:rFonts w:ascii="Times New Roman" w:hAnsi="Times New Roman" w:cs="Times New Roman"/>
         </w:rPr>
-        <w:t xml:space="preserve">łączna suma nałożonych kar pieniężnych </w:t>
-      </w:r>
-      <w:r>
-        <w:rPr>
-          <w:rFonts w:ascii="Times New Roman" w:hAnsi="Times New Roman" w:cs="Times New Roman"/>
-        </w:rPr>
-        <w:t>→</w:t>
-      </w:r>
-      <w:r>
-        <w:rPr>
-          <w:rFonts w:ascii="Times New Roman" w:hAnsi="Times New Roman" w:cs="Times New Roman"/>
-        </w:rPr>
-        <w:t xml:space="preserve"> SUM(Suma_kwot_kar)</w:t>
+        <w:t>łączna suma nałożonych kar pieniężnych → SUM(Suma_kwot_kar)</w:t>
       </w:r>
     </w:p>
     <w:p>
@@ -9503,19 +9253,7 @@
         <w:rPr>
           <w:rFonts w:ascii="Times New Roman" w:hAnsi="Times New Roman" w:cs="Times New Roman"/>
         </w:rPr>
-        <w:t xml:space="preserve">łączna suma nałożonych punktów karnych </w:t>
-      </w:r>
-      <w:r>
-        <w:rPr>
-          <w:rFonts w:ascii="Times New Roman" w:hAnsi="Times New Roman" w:cs="Times New Roman"/>
-        </w:rPr>
-        <w:t>→</w:t>
-      </w:r>
-      <w:r>
-        <w:rPr>
-          <w:rFonts w:ascii="Times New Roman" w:hAnsi="Times New Roman" w:cs="Times New Roman"/>
-        </w:rPr>
-        <w:t xml:space="preserve"> SUM(Suma_punktow_karnych)</w:t>
+        <w:t>łączna suma nałożonych punktów karnych → SUM(Suma_punktow_karnych)</w:t>
       </w:r>
     </w:p>
     <w:p>
@@ -9704,19 +9442,7 @@
         <w:rPr>
           <w:rFonts w:ascii="Times New Roman" w:hAnsi="Times New Roman" w:cs="Times New Roman"/>
         </w:rPr>
-        <w:t xml:space="preserve">liczba nałożonych kar </w:t>
-      </w:r>
-      <w:r>
-        <w:rPr>
-          <w:rFonts w:ascii="Times New Roman" w:hAnsi="Times New Roman" w:cs="Times New Roman"/>
-        </w:rPr>
-        <w:t>→</w:t>
-      </w:r>
-      <w:r>
-        <w:rPr>
-          <w:rFonts w:ascii="Times New Roman" w:hAnsi="Times New Roman" w:cs="Times New Roman"/>
-        </w:rPr>
-        <w:t xml:space="preserve"> COUNT(ID_Kary)</w:t>
+        <w:t>liczba nałożonych kar → COUNT(ID_Kary)</w:t>
       </w:r>
     </w:p>
     <w:p>
@@ -9735,19 +9461,7 @@
         <w:rPr>
           <w:rFonts w:ascii="Times New Roman" w:hAnsi="Times New Roman" w:cs="Times New Roman"/>
         </w:rPr>
-        <w:t xml:space="preserve">łączna kwota mandatów </w:t>
-      </w:r>
-      <w:r>
-        <w:rPr>
-          <w:rFonts w:ascii="Times New Roman" w:hAnsi="Times New Roman" w:cs="Times New Roman"/>
-        </w:rPr>
-        <w:t>→</w:t>
-      </w:r>
-      <w:r>
-        <w:rPr>
-          <w:rFonts w:ascii="Times New Roman" w:hAnsi="Times New Roman" w:cs="Times New Roman"/>
-        </w:rPr>
-        <w:t xml:space="preserve"> SUM(Kwota_mandatu)</w:t>
+        <w:t>łączna kwota mandatów → SUM(Kwota_mandatu)</w:t>
       </w:r>
     </w:p>
     <w:p>
@@ -9766,19 +9480,7 @@
         <w:rPr>
           <w:rFonts w:ascii="Times New Roman" w:hAnsi="Times New Roman" w:cs="Times New Roman"/>
         </w:rPr>
-        <w:t xml:space="preserve">łączna liczba punktów karnych </w:t>
-      </w:r>
-      <w:r>
-        <w:rPr>
-          <w:rFonts w:ascii="Times New Roman" w:hAnsi="Times New Roman" w:cs="Times New Roman"/>
-        </w:rPr>
-        <w:t>→</w:t>
-      </w:r>
-      <w:r>
-        <w:rPr>
-          <w:rFonts w:ascii="Times New Roman" w:hAnsi="Times New Roman" w:cs="Times New Roman"/>
-        </w:rPr>
-        <w:t xml:space="preserve"> SUM(Punkty_karne)</w:t>
+        <w:t>łączna liczba punktów karnych → SUM(Punkty_karne)</w:t>
       </w:r>
     </w:p>
     <w:p>
@@ -9797,19 +9499,7 @@
         <w:rPr>
           <w:rFonts w:ascii="Times New Roman" w:hAnsi="Times New Roman" w:cs="Times New Roman"/>
         </w:rPr>
-        <w:t xml:space="preserve">średnia kwota mandatu </w:t>
-      </w:r>
-      <w:r>
-        <w:rPr>
-          <w:rFonts w:ascii="Times New Roman" w:hAnsi="Times New Roman" w:cs="Times New Roman"/>
-        </w:rPr>
-        <w:t>→</w:t>
-      </w:r>
-      <w:r>
-        <w:rPr>
-          <w:rFonts w:ascii="Times New Roman" w:hAnsi="Times New Roman" w:cs="Times New Roman"/>
-        </w:rPr>
-        <w:t xml:space="preserve"> AVG(Kwota_mandatu)</w:t>
+        <w:t>średnia kwota mandatu → AVG(Kwota_mandatu)</w:t>
       </w:r>
     </w:p>
     <w:p>
@@ -9828,19 +9518,7 @@
         <w:rPr>
           <w:rFonts w:ascii="Times New Roman" w:hAnsi="Times New Roman" w:cs="Times New Roman"/>
         </w:rPr>
-        <w:t xml:space="preserve">średnia liczba punktów karnych </w:t>
-      </w:r>
-      <w:r>
-        <w:rPr>
-          <w:rFonts w:ascii="Times New Roman" w:hAnsi="Times New Roman" w:cs="Times New Roman"/>
-        </w:rPr>
-        <w:t>→</w:t>
-      </w:r>
-      <w:r>
-        <w:rPr>
-          <w:rFonts w:ascii="Times New Roman" w:hAnsi="Times New Roman" w:cs="Times New Roman"/>
-        </w:rPr>
-        <w:t xml:space="preserve"> AVG(Punkty_karne)</w:t>
+        <w:t>średnia liczba punktów karnych → AVG(Punkty_karne)</w:t>
       </w:r>
     </w:p>
     <w:p>
@@ -10189,13 +9867,7 @@
               <w:rPr>
                 <w:rFonts w:ascii="Times New Roman" w:hAnsi="Times New Roman" w:cs="Times New Roman"/>
               </w:rPr>
-              <w:t>Opis_patrolu</w:t>
-            </w:r>
-            <w:r>
-              <w:rPr>
-                <w:rFonts w:ascii="Times New Roman" w:hAnsi="Times New Roman" w:cs="Times New Roman"/>
-              </w:rPr>
-              <w:t>.Nr_rejestracyjny</w:t>
+              <w:t>Opis_patrolu.Nr_rejestracyjny</w:t>
             </w:r>
           </w:p>
         </w:tc>
@@ -10271,19 +9943,7 @@
               <w:rPr>
                 <w:rFonts w:ascii="Times New Roman" w:hAnsi="Times New Roman" w:cs="Times New Roman"/>
               </w:rPr>
-              <w:t>Opis_patrolu</w:t>
-            </w:r>
-            <w:r>
-              <w:rPr>
-                <w:rFonts w:ascii="Times New Roman" w:hAnsi="Times New Roman" w:cs="Times New Roman"/>
-              </w:rPr>
-              <w:t>.</w:t>
-            </w:r>
-            <w:r>
-              <w:rPr>
-                <w:rFonts w:ascii="Times New Roman" w:hAnsi="Times New Roman" w:cs="Times New Roman"/>
-              </w:rPr>
-              <w:t>Nr_odznaki_kierowcy</w:t>
+              <w:t>Opis_patrolu.Nr_odznaki_kierowcy</w:t>
             </w:r>
           </w:p>
         </w:tc>
@@ -10363,19 +10023,7 @@
               <w:rPr>
                 <w:rFonts w:ascii="Times New Roman" w:hAnsi="Times New Roman" w:cs="Times New Roman"/>
               </w:rPr>
-              <w:t>Opis_patrolu</w:t>
-            </w:r>
-            <w:r>
-              <w:rPr>
-                <w:rFonts w:ascii="Times New Roman" w:hAnsi="Times New Roman" w:cs="Times New Roman"/>
-              </w:rPr>
-              <w:t>.</w:t>
-            </w:r>
-            <w:r>
-              <w:rPr>
-                <w:rFonts w:ascii="Times New Roman" w:hAnsi="Times New Roman" w:cs="Times New Roman"/>
-              </w:rPr>
-              <w:t>Nr_odznaki_partnera</w:t>
+              <w:t>Opis_patrolu.Nr_odznaki_partnera</w:t>
             </w:r>
           </w:p>
         </w:tc>
@@ -11125,13 +10773,7 @@
               <w:rPr>
                 <w:rFonts w:ascii="Times New Roman" w:hAnsi="Times New Roman" w:cs="Times New Roman"/>
               </w:rPr>
-              <w:t>•</w:t>
-            </w:r>
-            <w:r>
-              <w:rPr>
-                <w:rFonts w:ascii="Times New Roman" w:hAnsi="Times New Roman" w:cs="Times New Roman"/>
-              </w:rPr>
-              <w:t xml:space="preserve"> </w:t>
+              <w:t xml:space="preserve">• </w:t>
             </w:r>
             <w:r>
               <w:rPr>
@@ -11208,37 +10850,13 @@
               <w:rPr>
                 <w:rFonts w:ascii="Times New Roman" w:hAnsi="Times New Roman" w:cs="Times New Roman"/>
               </w:rPr>
-              <w:t xml:space="preserve">       </w:t>
-            </w:r>
-            <w:r>
-              <w:rPr>
-                <w:rFonts w:ascii="Times New Roman" w:hAnsi="Times New Roman" w:cs="Times New Roman"/>
-              </w:rPr>
-              <w:t xml:space="preserve"> </w:t>
-            </w:r>
-            <w:r>
-              <w:rPr>
-                <w:rFonts w:ascii="Times New Roman" w:hAnsi="Times New Roman" w:cs="Times New Roman"/>
-              </w:rPr>
-              <w:t>•</w:t>
-            </w:r>
-            <w:r>
-              <w:rPr>
-                <w:rFonts w:ascii="Times New Roman" w:hAnsi="Times New Roman" w:cs="Times New Roman"/>
-              </w:rPr>
-              <w:t xml:space="preserve"> </w:t>
-            </w:r>
-            <w:r>
-              <w:rPr>
-                <w:rFonts w:ascii="Times New Roman" w:hAnsi="Times New Roman" w:cs="Times New Roman"/>
-              </w:rPr>
-              <w:t>•</w:t>
-            </w:r>
-            <w:r>
-              <w:rPr>
-                <w:rFonts w:ascii="Times New Roman" w:hAnsi="Times New Roman" w:cs="Times New Roman"/>
-              </w:rPr>
-              <w:t xml:space="preserve"> </w:t>
+              <w:t xml:space="preserve">        </w:t>
+            </w:r>
+            <w:r>
+              <w:rPr>
+                <w:rFonts w:ascii="Times New Roman" w:hAnsi="Times New Roman" w:cs="Times New Roman"/>
+              </w:rPr>
+              <w:t xml:space="preserve">• • </w:t>
             </w:r>
             <w:r>
               <w:rPr>
@@ -11313,49 +10931,13 @@
               <w:rPr>
                 <w:rFonts w:ascii="Times New Roman" w:hAnsi="Times New Roman" w:cs="Times New Roman"/>
               </w:rPr>
-              <w:t xml:space="preserve">       </w:t>
-            </w:r>
-            <w:r>
-              <w:rPr>
-                <w:rFonts w:ascii="Times New Roman" w:hAnsi="Times New Roman" w:cs="Times New Roman"/>
-              </w:rPr>
-              <w:t xml:space="preserve"> </w:t>
-            </w:r>
-            <w:r>
-              <w:rPr>
-                <w:rFonts w:ascii="Times New Roman" w:hAnsi="Times New Roman" w:cs="Times New Roman"/>
-              </w:rPr>
-              <w:t>•</w:t>
-            </w:r>
-            <w:r>
-              <w:rPr>
-                <w:rFonts w:ascii="Times New Roman" w:hAnsi="Times New Roman" w:cs="Times New Roman"/>
-              </w:rPr>
-              <w:t xml:space="preserve"> </w:t>
-            </w:r>
-            <w:r>
-              <w:rPr>
-                <w:rFonts w:ascii="Times New Roman" w:hAnsi="Times New Roman" w:cs="Times New Roman"/>
-              </w:rPr>
-              <w:t>•</w:t>
-            </w:r>
-            <w:r>
-              <w:rPr>
-                <w:rFonts w:ascii="Times New Roman" w:hAnsi="Times New Roman" w:cs="Times New Roman"/>
-              </w:rPr>
-              <w:t xml:space="preserve"> </w:t>
-            </w:r>
-            <w:r>
-              <w:rPr>
-                <w:rFonts w:ascii="Times New Roman" w:hAnsi="Times New Roman" w:cs="Times New Roman"/>
-              </w:rPr>
-              <w:t>•</w:t>
-            </w:r>
-            <w:r>
-              <w:rPr>
-                <w:rFonts w:ascii="Times New Roman" w:hAnsi="Times New Roman" w:cs="Times New Roman"/>
-              </w:rPr>
-              <w:t xml:space="preserve"> </w:t>
+              <w:t xml:space="preserve">        </w:t>
+            </w:r>
+            <w:r>
+              <w:rPr>
+                <w:rFonts w:ascii="Times New Roman" w:hAnsi="Times New Roman" w:cs="Times New Roman"/>
+              </w:rPr>
+              <w:t xml:space="preserve">• • • </w:t>
             </w:r>
             <w:r>
               <w:rPr>
@@ -11552,13 +11134,7 @@
               <w:rPr>
                 <w:rFonts w:ascii="Times New Roman" w:hAnsi="Times New Roman" w:cs="Times New Roman"/>
               </w:rPr>
-              <w:t>Data_</w:t>
-            </w:r>
-            <w:r>
-              <w:rPr>
-                <w:rFonts w:ascii="Times New Roman" w:hAnsi="Times New Roman" w:cs="Times New Roman"/>
-              </w:rPr>
-              <w:t>zakonczenia</w:t>
+              <w:t>Data_zakonczenia</w:t>
             </w:r>
           </w:p>
         </w:tc>
@@ -11994,13 +11570,7 @@
               <w:rPr>
                 <w:rFonts w:ascii="Times New Roman" w:hAnsi="Times New Roman" w:cs="Times New Roman"/>
               </w:rPr>
-              <w:t>Czas_rozpoczecia</w:t>
-            </w:r>
-            <w:r>
-              <w:rPr>
-                <w:rFonts w:ascii="Times New Roman" w:hAnsi="Times New Roman" w:cs="Times New Roman"/>
-              </w:rPr>
-              <w:t>.*</w:t>
+              <w:t>Czas_rozpoczecia.*</w:t>
             </w:r>
           </w:p>
         </w:tc>
@@ -12026,19 +11596,7 @@
               <w:rPr>
                 <w:rFonts w:ascii="Times New Roman" w:hAnsi="Times New Roman" w:cs="Times New Roman"/>
               </w:rPr>
-              <w:t>Atrybut</w:t>
-            </w:r>
-            <w:r>
-              <w:rPr>
-                <w:rFonts w:ascii="Times New Roman" w:hAnsi="Times New Roman" w:cs="Times New Roman"/>
-              </w:rPr>
-              <w:t>y</w:t>
-            </w:r>
-            <w:r>
-              <w:rPr>
-                <w:rFonts w:ascii="Times New Roman" w:hAnsi="Times New Roman" w:cs="Times New Roman"/>
-              </w:rPr>
-              <w:t xml:space="preserve"> wymiaru</w:t>
+              <w:t>Atrybuty wymiaru</w:t>
             </w:r>
           </w:p>
         </w:tc>
@@ -12151,13 +11709,7 @@
               <w:rPr>
                 <w:rFonts w:ascii="Times New Roman" w:hAnsi="Times New Roman" w:cs="Times New Roman"/>
               </w:rPr>
-              <w:t>Czas_zakoczenia</w:t>
-            </w:r>
-            <w:r>
-              <w:rPr>
-                <w:rFonts w:ascii="Times New Roman" w:hAnsi="Times New Roman" w:cs="Times New Roman"/>
-              </w:rPr>
-              <w:t>.*</w:t>
+              <w:t>Czas_zakoczenia.*</w:t>
             </w:r>
           </w:p>
         </w:tc>
@@ -12183,19 +11735,7 @@
               <w:rPr>
                 <w:rFonts w:ascii="Times New Roman" w:hAnsi="Times New Roman" w:cs="Times New Roman"/>
               </w:rPr>
-              <w:t>Atrybut</w:t>
-            </w:r>
-            <w:r>
-              <w:rPr>
-                <w:rFonts w:ascii="Times New Roman" w:hAnsi="Times New Roman" w:cs="Times New Roman"/>
-              </w:rPr>
-              <w:t>y</w:t>
-            </w:r>
-            <w:r>
-              <w:rPr>
-                <w:rFonts w:ascii="Times New Roman" w:hAnsi="Times New Roman" w:cs="Times New Roman"/>
-              </w:rPr>
-              <w:t xml:space="preserve"> wymiaru</w:t>
+              <w:t>Atrybuty wymiaru</w:t>
             </w:r>
           </w:p>
         </w:tc>
@@ -12506,39 +12046,7 @@
           <w:b/>
           <w:bCs/>
         </w:rPr>
-        <w:t xml:space="preserve">Wymiary dla </w:t>
-      </w:r>
-      <w:r>
-        <w:rPr>
-          <w:rFonts w:ascii="Times New Roman" w:hAnsi="Times New Roman" w:cs="Times New Roman"/>
-          <w:b/>
-          <w:bCs/>
-        </w:rPr>
-        <w:t>drugiego</w:t>
-      </w:r>
-      <w:r>
-        <w:rPr>
-          <w:rFonts w:ascii="Times New Roman" w:hAnsi="Times New Roman" w:cs="Times New Roman"/>
-          <w:b/>
-          <w:bCs/>
-        </w:rPr>
-        <w:t xml:space="preserve"> faktu (</w:t>
-      </w:r>
-      <w:r>
-        <w:rPr>
-          <w:rFonts w:ascii="Times New Roman" w:hAnsi="Times New Roman" w:cs="Times New Roman"/>
-          <w:b/>
-          <w:bCs/>
-        </w:rPr>
-        <w:t>Interwencje</w:t>
-      </w:r>
-      <w:r>
-        <w:rPr>
-          <w:rFonts w:ascii="Times New Roman" w:hAnsi="Times New Roman" w:cs="Times New Roman"/>
-          <w:b/>
-          <w:bCs/>
-        </w:rPr>
-        <w:t>):</w:t>
+        <w:t>Wymiary dla drugiego faktu (Interwencje):</w:t>
       </w:r>
     </w:p>
     <w:tbl>
@@ -12754,19 +12262,7 @@
               <w:rPr>
                 <w:rFonts w:ascii="Times New Roman" w:hAnsi="Times New Roman" w:cs="Times New Roman"/>
               </w:rPr>
-              <w:t>Zdarzenia</w:t>
-            </w:r>
-            <w:r>
-              <w:rPr>
-                <w:rFonts w:ascii="Times New Roman" w:hAnsi="Times New Roman" w:cs="Times New Roman"/>
-              </w:rPr>
-              <w:t>.</w:t>
-            </w:r>
-            <w:r>
-              <w:rPr>
-                <w:rFonts w:ascii="Times New Roman" w:hAnsi="Times New Roman" w:cs="Times New Roman"/>
-              </w:rPr>
-              <w:t>Kategoria</w:t>
+              <w:t>Zdarzenia.Kategoria</w:t>
             </w:r>
           </w:p>
         </w:tc>
@@ -12843,19 +12339,7 @@
               <w:rPr>
                 <w:rFonts w:ascii="Times New Roman" w:hAnsi="Times New Roman" w:cs="Times New Roman"/>
               </w:rPr>
-              <w:t>Zdarzenia</w:t>
-            </w:r>
-            <w:r>
-              <w:rPr>
-                <w:rFonts w:ascii="Times New Roman" w:hAnsi="Times New Roman" w:cs="Times New Roman"/>
-              </w:rPr>
-              <w:t>.</w:t>
-            </w:r>
-            <w:r>
-              <w:rPr>
-                <w:rFonts w:ascii="Times New Roman" w:hAnsi="Times New Roman" w:cs="Times New Roman"/>
-              </w:rPr>
-              <w:t>Rodzaj</w:t>
+              <w:t>Zdarzenia.Rodzaj</w:t>
             </w:r>
           </w:p>
         </w:tc>
@@ -12932,19 +12416,7 @@
               <w:rPr>
                 <w:rFonts w:ascii="Times New Roman" w:hAnsi="Times New Roman" w:cs="Times New Roman"/>
               </w:rPr>
-              <w:t>Zdarzenia</w:t>
-            </w:r>
-            <w:r>
-              <w:rPr>
-                <w:rFonts w:ascii="Times New Roman" w:hAnsi="Times New Roman" w:cs="Times New Roman"/>
-              </w:rPr>
-              <w:t>.</w:t>
-            </w:r>
-            <w:r>
-              <w:rPr>
-                <w:rFonts w:ascii="Times New Roman" w:hAnsi="Times New Roman" w:cs="Times New Roman"/>
-              </w:rPr>
-              <w:t>Opis</w:t>
+              <w:t>Zdarzenia.Opis</w:t>
             </w:r>
           </w:p>
         </w:tc>
@@ -13021,19 +12493,7 @@
               <w:rPr>
                 <w:rFonts w:ascii="Times New Roman" w:hAnsi="Times New Roman" w:cs="Times New Roman"/>
               </w:rPr>
-              <w:t>Zdarzenia</w:t>
-            </w:r>
-            <w:r>
-              <w:rPr>
-                <w:rFonts w:ascii="Times New Roman" w:hAnsi="Times New Roman" w:cs="Times New Roman"/>
-              </w:rPr>
-              <w:t>.</w:t>
-            </w:r>
-            <w:r>
-              <w:rPr>
-                <w:rFonts w:ascii="Times New Roman" w:hAnsi="Times New Roman" w:cs="Times New Roman"/>
-              </w:rPr>
-              <w:t>Warunki_pogodowe</w:t>
+              <w:t>Zdarzenia.Warunki_pogodowe</w:t>
             </w:r>
           </w:p>
         </w:tc>
@@ -13114,19 +12574,7 @@
               <w:rPr>
                 <w:rFonts w:ascii="Times New Roman" w:hAnsi="Times New Roman" w:cs="Times New Roman"/>
               </w:rPr>
-              <w:t>Zdarzenia</w:t>
-            </w:r>
-            <w:r>
-              <w:rPr>
-                <w:rFonts w:ascii="Times New Roman" w:hAnsi="Times New Roman" w:cs="Times New Roman"/>
-              </w:rPr>
-              <w:t>.</w:t>
-            </w:r>
-            <w:r>
-              <w:rPr>
-                <w:rFonts w:ascii="Times New Roman" w:hAnsi="Times New Roman" w:cs="Times New Roman"/>
-              </w:rPr>
-              <w:t>Przyczyna</w:t>
+              <w:t>Zdarzenia.Przyczyna</w:t>
             </w:r>
           </w:p>
         </w:tc>
@@ -13273,7 +12721,13 @@
               <w:rPr>
                 <w:rFonts w:ascii="Times New Roman" w:hAnsi="Times New Roman" w:cs="Times New Roman"/>
               </w:rPr>
-              <w:t>Patrole</w:t>
+              <w:t>Patrol</w:t>
+            </w:r>
+            <w:r>
+              <w:rPr>
+                <w:rFonts w:ascii="Times New Roman" w:hAnsi="Times New Roman" w:cs="Times New Roman"/>
+              </w:rPr>
+              <w:t>e</w:t>
             </w:r>
             <w:r>
               <w:rPr>
@@ -14250,19 +13704,7 @@
               <w:rPr>
                 <w:rFonts w:ascii="Times New Roman" w:hAnsi="Times New Roman" w:cs="Times New Roman"/>
               </w:rPr>
-              <w:t>Czas</w:t>
-            </w:r>
-            <w:r>
-              <w:rPr>
-                <w:rFonts w:ascii="Times New Roman" w:hAnsi="Times New Roman" w:cs="Times New Roman"/>
-              </w:rPr>
-              <w:t xml:space="preserve">. </w:t>
-            </w:r>
-            <w:r>
-              <w:rPr>
-                <w:rFonts w:ascii="Times New Roman" w:hAnsi="Times New Roman" w:cs="Times New Roman"/>
-              </w:rPr>
-              <w:t>Godzina</w:t>
+              <w:t>Czas. Godzina</w:t>
             </w:r>
           </w:p>
         </w:tc>
@@ -14343,19 +13785,7 @@
               <w:rPr>
                 <w:rFonts w:ascii="Times New Roman" w:hAnsi="Times New Roman" w:cs="Times New Roman"/>
               </w:rPr>
-              <w:t>Czas</w:t>
-            </w:r>
-            <w:r>
-              <w:rPr>
-                <w:rFonts w:ascii="Times New Roman" w:hAnsi="Times New Roman" w:cs="Times New Roman"/>
-              </w:rPr>
-              <w:t xml:space="preserve">. </w:t>
-            </w:r>
-            <w:r>
-              <w:rPr>
-                <w:rFonts w:ascii="Times New Roman" w:hAnsi="Times New Roman" w:cs="Times New Roman"/>
-              </w:rPr>
-              <w:t>Pora_dnia</w:t>
+              <w:t>Czas. Pora_dnia</w:t>
             </w:r>
           </w:p>
         </w:tc>
@@ -14558,39 +13988,7 @@
           <w:b/>
           <w:bCs/>
         </w:rPr>
-        <w:t xml:space="preserve">Wymiary dla </w:t>
-      </w:r>
-      <w:r>
-        <w:rPr>
-          <w:rFonts w:ascii="Times New Roman" w:hAnsi="Times New Roman" w:cs="Times New Roman"/>
-          <w:b/>
-          <w:bCs/>
-        </w:rPr>
-        <w:t>trzeciego</w:t>
-      </w:r>
-      <w:r>
-        <w:rPr>
-          <w:rFonts w:ascii="Times New Roman" w:hAnsi="Times New Roman" w:cs="Times New Roman"/>
-          <w:b/>
-          <w:bCs/>
-        </w:rPr>
-        <w:t xml:space="preserve"> faktu (</w:t>
-      </w:r>
-      <w:r>
-        <w:rPr>
-          <w:rFonts w:ascii="Times New Roman" w:hAnsi="Times New Roman" w:cs="Times New Roman"/>
-          <w:b/>
-          <w:bCs/>
-        </w:rPr>
-        <w:t>Kary</w:t>
-      </w:r>
-      <w:r>
-        <w:rPr>
-          <w:rFonts w:ascii="Times New Roman" w:hAnsi="Times New Roman" w:cs="Times New Roman"/>
-          <w:b/>
-          <w:bCs/>
-        </w:rPr>
-        <w:t>):</w:t>
+        <w:t>Wymiary dla trzeciego faktu (Kary):</w:t>
       </w:r>
     </w:p>
     <w:tbl>
@@ -14758,6 +14156,12 @@
               </w:rPr>
               <w:t>Wymiar</w:t>
             </w:r>
+            <w:r>
+              <w:rPr>
+                <w:rFonts w:ascii="Times New Roman" w:hAnsi="Times New Roman" w:cs="Times New Roman"/>
+              </w:rPr>
+              <w:t xml:space="preserve"> SCD</w:t>
+            </w:r>
           </w:p>
         </w:tc>
       </w:tr>
@@ -14813,13 +14217,7 @@
               <w:rPr>
                 <w:rFonts w:ascii="Times New Roman" w:hAnsi="Times New Roman" w:cs="Times New Roman"/>
               </w:rPr>
-              <w:t>.</w:t>
-            </w:r>
-            <w:r>
-              <w:rPr>
-                <w:rFonts w:ascii="Times New Roman" w:hAnsi="Times New Roman" w:cs="Times New Roman"/>
-              </w:rPr>
-              <w:t>Pesel</w:t>
+              <w:t>.Pesel</w:t>
             </w:r>
           </w:p>
         </w:tc>
@@ -14902,19 +14300,7 @@
               <w:rPr>
                 <w:rFonts w:ascii="Times New Roman" w:hAnsi="Times New Roman" w:cs="Times New Roman"/>
               </w:rPr>
-              <w:t>.</w:t>
-            </w:r>
-            <w:r>
-              <w:rPr>
-                <w:rFonts w:ascii="Times New Roman" w:hAnsi="Times New Roman" w:cs="Times New Roman"/>
-              </w:rPr>
-              <w:t>Imi</w:t>
-            </w:r>
-            <w:r>
-              <w:rPr>
-                <w:rFonts w:ascii="Times New Roman" w:hAnsi="Times New Roman" w:cs="Times New Roman"/>
-              </w:rPr>
-              <w:t>e</w:t>
+              <w:t>.Imie</w:t>
             </w:r>
           </w:p>
         </w:tc>
@@ -14997,13 +14383,7 @@
               <w:rPr>
                 <w:rFonts w:ascii="Times New Roman" w:hAnsi="Times New Roman" w:cs="Times New Roman"/>
               </w:rPr>
-              <w:t>.</w:t>
-            </w:r>
-            <w:r>
-              <w:rPr>
-                <w:rFonts w:ascii="Times New Roman" w:hAnsi="Times New Roman" w:cs="Times New Roman"/>
-              </w:rPr>
-              <w:t>Nazwisko</w:t>
+              <w:t>.Nazwisko</w:t>
             </w:r>
           </w:p>
         </w:tc>
@@ -15086,13 +14466,7 @@
               <w:rPr>
                 <w:rFonts w:ascii="Times New Roman" w:hAnsi="Times New Roman" w:cs="Times New Roman"/>
               </w:rPr>
-              <w:t>.</w:t>
-            </w:r>
-            <w:r>
-              <w:rPr>
-                <w:rFonts w:ascii="Times New Roman" w:hAnsi="Times New Roman" w:cs="Times New Roman"/>
-              </w:rPr>
-              <w:t>Data_urodzenia</w:t>
+              <w:t>.Data_urodzenia</w:t>
             </w:r>
           </w:p>
         </w:tc>
@@ -15267,6 +14641,12 @@
               </w:rPr>
               <w:t>Wymiar</w:t>
             </w:r>
+            <w:r>
+              <w:rPr>
+                <w:rFonts w:ascii="Times New Roman" w:hAnsi="Times New Roman" w:cs="Times New Roman"/>
+              </w:rPr>
+              <w:t xml:space="preserve"> SCD</w:t>
+            </w:r>
           </w:p>
         </w:tc>
       </w:tr>
@@ -15316,19 +14696,7 @@
               <w:rPr>
                 <w:rFonts w:ascii="Times New Roman" w:hAnsi="Times New Roman" w:cs="Times New Roman"/>
               </w:rPr>
-              <w:t>Opis_kary</w:t>
-            </w:r>
-            <w:r>
-              <w:rPr>
-                <w:rFonts w:ascii="Times New Roman" w:hAnsi="Times New Roman" w:cs="Times New Roman"/>
-              </w:rPr>
-              <w:t xml:space="preserve">. </w:t>
-            </w:r>
-            <w:r>
-              <w:rPr>
-                <w:rFonts w:ascii="Times New Roman" w:hAnsi="Times New Roman" w:cs="Times New Roman"/>
-              </w:rPr>
-              <w:t>Rodzaj</w:t>
+              <w:t>Opis_kary. Rodzaj</w:t>
             </w:r>
           </w:p>
         </w:tc>
@@ -15405,19 +14773,7 @@
               <w:rPr>
                 <w:rFonts w:ascii="Times New Roman" w:hAnsi="Times New Roman" w:cs="Times New Roman"/>
               </w:rPr>
-              <w:t>Opis_kary</w:t>
-            </w:r>
-            <w:r>
-              <w:rPr>
-                <w:rFonts w:ascii="Times New Roman" w:hAnsi="Times New Roman" w:cs="Times New Roman"/>
-              </w:rPr>
-              <w:t xml:space="preserve">. </w:t>
-            </w:r>
-            <w:r>
-              <w:rPr>
-                <w:rFonts w:ascii="Times New Roman" w:hAnsi="Times New Roman" w:cs="Times New Roman"/>
-              </w:rPr>
-              <w:t>Nr_sprawy</w:t>
+              <w:t>Opis_kary. Nr_sprawy</w:t>
             </w:r>
           </w:p>
         </w:tc>
@@ -15494,19 +14850,7 @@
               <w:rPr>
                 <w:rFonts w:ascii="Times New Roman" w:hAnsi="Times New Roman" w:cs="Times New Roman"/>
               </w:rPr>
-              <w:t>Opis_kary</w:t>
-            </w:r>
-            <w:r>
-              <w:rPr>
-                <w:rFonts w:ascii="Times New Roman" w:hAnsi="Times New Roman" w:cs="Times New Roman"/>
-              </w:rPr>
-              <w:t xml:space="preserve">. </w:t>
-            </w:r>
-            <w:r>
-              <w:rPr>
-                <w:rFonts w:ascii="Times New Roman" w:hAnsi="Times New Roman" w:cs="Times New Roman"/>
-              </w:rPr>
-              <w:t>Podstawa_prawna</w:t>
+              <w:t>Opis_kary. Podstawa_prawna</w:t>
             </w:r>
           </w:p>
         </w:tc>
@@ -15583,31 +14927,7 @@
               <w:rPr>
                 <w:rFonts w:ascii="Times New Roman" w:hAnsi="Times New Roman" w:cs="Times New Roman"/>
               </w:rPr>
-              <w:t>Opis_kary</w:t>
-            </w:r>
-            <w:r>
-              <w:rPr>
-                <w:rFonts w:ascii="Times New Roman" w:hAnsi="Times New Roman" w:cs="Times New Roman"/>
-              </w:rPr>
-              <w:t xml:space="preserve">. </w:t>
-            </w:r>
-            <w:r>
-              <w:rPr>
-                <w:rFonts w:ascii="Times New Roman" w:hAnsi="Times New Roman" w:cs="Times New Roman"/>
-              </w:rPr>
-              <w:t>Czy_przyj</w:t>
-            </w:r>
-            <w:r>
-              <w:rPr>
-                <w:rFonts w:ascii="Times New Roman" w:hAnsi="Times New Roman" w:cs="Times New Roman"/>
-              </w:rPr>
-              <w:t>e</w:t>
-            </w:r>
-            <w:r>
-              <w:rPr>
-                <w:rFonts w:ascii="Times New Roman" w:hAnsi="Times New Roman" w:cs="Times New Roman"/>
-              </w:rPr>
-              <w:t>ta</w:t>
+              <w:t>Opis_kary. Czy_przyjeta</w:t>
             </w:r>
           </w:p>
         </w:tc>
@@ -15684,25 +15004,7 @@
               <w:rPr>
                 <w:rFonts w:ascii="Times New Roman" w:hAnsi="Times New Roman" w:cs="Times New Roman"/>
               </w:rPr>
-              <w:t>Opis_kary</w:t>
-            </w:r>
-            <w:r>
-              <w:rPr>
-                <w:rFonts w:ascii="Times New Roman" w:hAnsi="Times New Roman" w:cs="Times New Roman"/>
-              </w:rPr>
-              <w:t xml:space="preserve">. </w:t>
-            </w:r>
-            <w:r>
-              <w:rPr>
-                <w:rFonts w:ascii="Times New Roman" w:hAnsi="Times New Roman" w:cs="Times New Roman"/>
-              </w:rPr>
-              <w:t>Seria_numer_p</w:t>
-            </w:r>
-            <w:r>
-              <w:rPr>
-                <w:rFonts w:ascii="Times New Roman" w:hAnsi="Times New Roman" w:cs="Times New Roman"/>
-              </w:rPr>
-              <w:t>latnosci</w:t>
+              <w:t>Opis_kary. Seria_numer_platnosci</w:t>
             </w:r>
           </w:p>
         </w:tc>
@@ -15779,25 +15081,7 @@
               <w:rPr>
                 <w:rFonts w:ascii="Times New Roman" w:hAnsi="Times New Roman" w:cs="Times New Roman"/>
               </w:rPr>
-              <w:t>Opis_kary</w:t>
-            </w:r>
-            <w:r>
-              <w:rPr>
-                <w:rFonts w:ascii="Times New Roman" w:hAnsi="Times New Roman" w:cs="Times New Roman"/>
-              </w:rPr>
-              <w:t xml:space="preserve">. </w:t>
-            </w:r>
-            <w:r>
-              <w:rPr>
-                <w:rFonts w:ascii="Times New Roman" w:hAnsi="Times New Roman" w:cs="Times New Roman"/>
-              </w:rPr>
-              <w:t>Termin_p</w:t>
-            </w:r>
-            <w:r>
-              <w:rPr>
-                <w:rFonts w:ascii="Times New Roman" w:hAnsi="Times New Roman" w:cs="Times New Roman"/>
-              </w:rPr>
-              <w:t>latnosci</w:t>
+              <w:t>Opis_kary. Termin_platnosci</w:t>
             </w:r>
           </w:p>
         </w:tc>
@@ -15874,13 +15158,7 @@
               <w:rPr>
                 <w:rFonts w:ascii="Times New Roman" w:hAnsi="Times New Roman" w:cs="Times New Roman"/>
               </w:rPr>
-              <w:t>Opis_kary</w:t>
-            </w:r>
-            <w:r>
-              <w:rPr>
-                <w:rFonts w:ascii="Times New Roman" w:hAnsi="Times New Roman" w:cs="Times New Roman"/>
-              </w:rPr>
-              <w:t>.Forma</w:t>
+              <w:t>Opis_kary.Forma</w:t>
             </w:r>
           </w:p>
         </w:tc>
@@ -15957,13 +15235,7 @@
               <w:rPr>
                 <w:rFonts w:ascii="Times New Roman" w:hAnsi="Times New Roman" w:cs="Times New Roman"/>
               </w:rPr>
-              <w:t>Opis_kary</w:t>
-            </w:r>
-            <w:r>
-              <w:rPr>
-                <w:rFonts w:ascii="Times New Roman" w:hAnsi="Times New Roman" w:cs="Times New Roman"/>
-              </w:rPr>
-              <w:t>.Tresc</w:t>
+              <w:t>Opis_kary.Tresc</w:t>
             </w:r>
           </w:p>
         </w:tc>
@@ -16040,13 +15312,7 @@
               <w:rPr>
                 <w:rFonts w:ascii="Times New Roman" w:hAnsi="Times New Roman" w:cs="Times New Roman"/>
               </w:rPr>
-              <w:t>Opis_kary</w:t>
-            </w:r>
-            <w:r>
-              <w:rPr>
-                <w:rFonts w:ascii="Times New Roman" w:hAnsi="Times New Roman" w:cs="Times New Roman"/>
-              </w:rPr>
-              <w:t>.Sad</w:t>
+              <w:t>Opis_kary.Sad</w:t>
             </w:r>
           </w:p>
         </w:tc>
@@ -16123,13 +15389,7 @@
               <w:rPr>
                 <w:rFonts w:ascii="Times New Roman" w:hAnsi="Times New Roman" w:cs="Times New Roman"/>
               </w:rPr>
-              <w:t>Opis_kary</w:t>
-            </w:r>
-            <w:r>
-              <w:rPr>
-                <w:rFonts w:ascii="Times New Roman" w:hAnsi="Times New Roman" w:cs="Times New Roman"/>
-              </w:rPr>
-              <w:t>.Sygnatura_akt</w:t>
+              <w:t>Opis_kary.Sygnatura_akt</w:t>
             </w:r>
           </w:p>
         </w:tc>
@@ -16210,13 +15470,7 @@
               <w:rPr>
                 <w:rFonts w:ascii="Times New Roman" w:hAnsi="Times New Roman" w:cs="Times New Roman"/>
               </w:rPr>
-              <w:t>Opis_kary</w:t>
-            </w:r>
-            <w:r>
-              <w:rPr>
-                <w:rFonts w:ascii="Times New Roman" w:hAnsi="Times New Roman" w:cs="Times New Roman"/>
-              </w:rPr>
-              <w:t>.Rodzaj_wniosku</w:t>
+              <w:t>Opis_kary.Rodzaj_wniosku</w:t>
             </w:r>
           </w:p>
         </w:tc>
@@ -16302,7 +15556,7 @@
               <w:rPr>
                 <w:rFonts w:ascii="Times New Roman" w:hAnsi="Times New Roman" w:cs="Times New Roman"/>
               </w:rPr>
-              <w:t>Wymiar pomostowy</w:t>
+              <w:t>Wymiar</w:t>
             </w:r>
           </w:p>
         </w:tc>
@@ -16331,13 +15585,7 @@
               <w:rPr>
                 <w:rFonts w:ascii="Times New Roman" w:hAnsi="Times New Roman" w:cs="Times New Roman"/>
               </w:rPr>
-              <w:t xml:space="preserve">Atrybuty jak w fakcie/wymiarze </w:t>
-            </w:r>
-            <w:r>
-              <w:rPr>
-                <w:rFonts w:ascii="Times New Roman" w:hAnsi="Times New Roman" w:cs="Times New Roman"/>
-              </w:rPr>
-              <w:t>Interwencje</w:t>
+              <w:t>Atrybuty jak w fakcie/wymiarze Interwencje</w:t>
             </w:r>
             <w:r>
               <w:rPr>
@@ -16369,7 +15617,7 @@
               <w:rPr>
                 <w:rFonts w:ascii="Times New Roman" w:hAnsi="Times New Roman" w:cs="Times New Roman"/>
               </w:rPr>
-              <w:t>Interwencje_Fakty.*</w:t>
+              <w:t>Interwencj_Fakty.*</w:t>
             </w:r>
           </w:p>
         </w:tc>
@@ -16475,31 +15723,7 @@
           <w:b/>
           <w:bCs/>
         </w:rPr>
-        <w:t>Porównaj liczbę patroli i wypadków drogowych w poszczególnych dzielnicach w</w:t>
-      </w:r>
-      <w:r>
-        <w:rPr>
-          <w:rFonts w:ascii="Times New Roman" w:hAnsi="Times New Roman" w:cs="Times New Roman"/>
-          <w:b/>
-          <w:bCs/>
-        </w:rPr>
-        <w:t xml:space="preserve"> </w:t>
-      </w:r>
-      <w:r>
-        <w:rPr>
-          <w:rFonts w:ascii="Times New Roman" w:hAnsi="Times New Roman" w:cs="Times New Roman"/>
-          <w:b/>
-          <w:bCs/>
-        </w:rPr>
-        <w:t>analizowanym miesiącu względem poprzednich</w:t>
-      </w:r>
-      <w:r>
-        <w:rPr>
-          <w:rFonts w:ascii="Times New Roman" w:hAnsi="Times New Roman" w:cs="Times New Roman"/>
-          <w:b/>
-          <w:bCs/>
-        </w:rPr>
-        <w:t>.</w:t>
+        <w:t>Porównaj liczbę patroli i wypadków drogowych w poszczególnych dzielnicach w analizowanym miesiącu względem poprzednich.</w:t>
       </w:r>
     </w:p>
     <w:p>
@@ -16603,23 +15827,7 @@
           <w:b/>
           <w:bCs/>
         </w:rPr>
-        <w:t>Porównaj średnią liczbę interwencji przypadającą na jeden patrol w bieżącym i</w:t>
-      </w:r>
-      <w:r>
-        <w:rPr>
-          <w:rFonts w:ascii="Times New Roman" w:hAnsi="Times New Roman" w:cs="Times New Roman"/>
-          <w:b/>
-          <w:bCs/>
-        </w:rPr>
-        <w:t xml:space="preserve"> </w:t>
-      </w:r>
-      <w:r>
-        <w:rPr>
-          <w:rFonts w:ascii="Times New Roman" w:hAnsi="Times New Roman" w:cs="Times New Roman"/>
-          <w:b/>
-          <w:bCs/>
-        </w:rPr>
-        <w:t>poprzednich miesiącach.</w:t>
+        <w:t>Porównaj średnią liczbę interwencji przypadającą na jeden patrol w bieżącym i poprzednich miesiącach.</w:t>
       </w:r>
     </w:p>
     <w:p>
@@ -16672,23 +15880,7 @@
           <w:b/>
           <w:bCs/>
         </w:rPr>
-        <w:t>Zidentyfikuj okresy (dni tygodnia, pory dnia) o największej liczbie wypadków w</w:t>
-      </w:r>
-      <w:r>
-        <w:rPr>
-          <w:rFonts w:ascii="Times New Roman" w:hAnsi="Times New Roman" w:cs="Times New Roman"/>
-          <w:b/>
-          <w:bCs/>
-        </w:rPr>
-        <w:t xml:space="preserve"> </w:t>
-      </w:r>
-      <w:r>
-        <w:rPr>
-          <w:rFonts w:ascii="Times New Roman" w:hAnsi="Times New Roman" w:cs="Times New Roman"/>
-          <w:b/>
-          <w:bCs/>
-        </w:rPr>
-        <w:t>bieżącym i poprzednich miesiącach.</w:t>
+        <w:t>Zidentyfikuj okresy (dni tygodnia, pory dnia) o największej liczbie wypadków w bieżącym i poprzednich miesiącach.</w:t>
       </w:r>
     </w:p>
     <w:p>
@@ -16771,23 +15963,7 @@
           <w:b/>
           <w:bCs/>
         </w:rPr>
-        <w:t>Porównaj liczbę przeprowadzonych patroli oraz liczbę zaangażowanych funkcjonariuszy</w:t>
-      </w:r>
-      <w:r>
-        <w:rPr>
-          <w:rFonts w:ascii="Times New Roman" w:hAnsi="Times New Roman" w:cs="Times New Roman"/>
-          <w:b/>
-          <w:bCs/>
-        </w:rPr>
-        <w:t xml:space="preserve"> </w:t>
-      </w:r>
-      <w:r>
-        <w:rPr>
-          <w:rFonts w:ascii="Times New Roman" w:hAnsi="Times New Roman" w:cs="Times New Roman"/>
-          <w:b/>
-          <w:bCs/>
-        </w:rPr>
-        <w:t>w bieżącym i poprzednich miesiącach.</w:t>
+        <w:t>Porównaj liczbę przeprowadzonych patroli oraz liczbę zaangażowanych funkcjonariuszy w bieżącym i poprzednich miesiącach.</w:t>
       </w:r>
     </w:p>
     <w:p>
@@ -16876,23 +16052,7 @@
           <w:b/>
           <w:bCs/>
         </w:rPr>
-        <w:t>Wskaż dzielnice i rodzaje zdarzeń, które dominowały w statystykach w bieżącym i</w:t>
-      </w:r>
-      <w:r>
-        <w:rPr>
-          <w:rFonts w:ascii="Times New Roman" w:hAnsi="Times New Roman" w:cs="Times New Roman"/>
-          <w:b/>
-          <w:bCs/>
-        </w:rPr>
-        <w:t xml:space="preserve"> </w:t>
-      </w:r>
-      <w:r>
-        <w:rPr>
-          <w:rFonts w:ascii="Times New Roman" w:hAnsi="Times New Roman" w:cs="Times New Roman"/>
-          <w:b/>
-          <w:bCs/>
-        </w:rPr>
-        <w:t>poprzednich miesiącach.</w:t>
+        <w:t>Wskaż dzielnice i rodzaje zdarzeń, które dominowały w statystykach w bieżącym i poprzednich miesiącach.</w:t>
       </w:r>
     </w:p>
     <w:p>
@@ -17354,15 +16514,7 @@
           <w:b/>
           <w:bCs/>
         </w:rPr>
-        <w:t xml:space="preserve"> </w:t>
-      </w:r>
-      <w:r>
-        <w:rPr>
-          <w:rFonts w:ascii="Times New Roman" w:hAnsi="Times New Roman" w:cs="Times New Roman"/>
-          <w:b/>
-          <w:bCs/>
-        </w:rPr>
-        <w:t>sądu obserwuje się większy spadek liczby wypadków?</w:t>
+        <w:t xml:space="preserve"> sądu obserwuje się większy spadek liczby wypadków?</w:t>
       </w:r>
     </w:p>
     <w:p>
@@ -17729,13 +16881,7 @@
               <w:rPr>
                 <w:rFonts w:ascii="Times New Roman" w:hAnsi="Times New Roman" w:cs="Times New Roman"/>
               </w:rPr>
-              <w:t>ID notowanego</w:t>
-            </w:r>
-            <w:r>
-              <w:rPr>
-                <w:rFonts w:ascii="Times New Roman" w:hAnsi="Times New Roman" w:cs="Times New Roman"/>
-              </w:rPr>
-              <w:t xml:space="preserve">, FK do wymiaru, </w:t>
+              <w:t>Klucz obcy pobierany z wymiaru Notowani. Wartość wynika z danych o osobie ukaranej w policyjnej bazie danych.</w:t>
             </w:r>
           </w:p>
         </w:tc>
@@ -17802,19 +16948,7 @@
               <w:rPr>
                 <w:rFonts w:ascii="Times New Roman" w:hAnsi="Times New Roman" w:cs="Times New Roman"/>
               </w:rPr>
-              <w:t>ID opisu kary</w:t>
-            </w:r>
-            <w:r>
-              <w:rPr>
-                <w:rFonts w:ascii="Times New Roman" w:hAnsi="Times New Roman" w:cs="Times New Roman"/>
-              </w:rPr>
-              <w:t>, FK do wymiaru</w:t>
-            </w:r>
-            <w:r>
-              <w:rPr>
-                <w:rFonts w:ascii="Times New Roman" w:hAnsi="Times New Roman" w:cs="Times New Roman"/>
-              </w:rPr>
-              <w:t>,</w:t>
+              <w:t>Klucz obcy pobierany z wymiaru Opis_kary. Wartość wynika z danych o karze w policyjnej bazie danych</w:t>
             </w:r>
           </w:p>
         </w:tc>
@@ -17881,19 +17015,7 @@
               <w:rPr>
                 <w:rFonts w:ascii="Times New Roman" w:hAnsi="Times New Roman" w:cs="Times New Roman"/>
               </w:rPr>
-              <w:t>ID interwencji</w:t>
-            </w:r>
-            <w:r>
-              <w:rPr>
-                <w:rFonts w:ascii="Times New Roman" w:hAnsi="Times New Roman" w:cs="Times New Roman"/>
-              </w:rPr>
-              <w:t>, FK do wymiaru</w:t>
-            </w:r>
-            <w:r>
-              <w:rPr>
-                <w:rFonts w:ascii="Times New Roman" w:hAnsi="Times New Roman" w:cs="Times New Roman"/>
-              </w:rPr>
-              <w:t>,</w:t>
+              <w:t>Klucz obcy pobierany z wymiaru Interwencje_Fakty. Wartość wynika z powiązania kary z interwencją w policyjnej bazie danych.</w:t>
             </w:r>
           </w:p>
         </w:tc>
@@ -17960,7 +17082,7 @@
               <w:rPr>
                 <w:rFonts w:ascii="Times New Roman" w:hAnsi="Times New Roman" w:cs="Times New Roman"/>
               </w:rPr>
-              <w:t>Kwota wystawionego mandatu</w:t>
+              <w:t>Wartość pobierana bezpośrednio z danych o mandacie w policyjnej bazie danych.</w:t>
             </w:r>
           </w:p>
         </w:tc>
@@ -18032,7 +17154,7 @@
               <w:rPr>
                 <w:rFonts w:ascii="Times New Roman" w:hAnsi="Times New Roman" w:cs="Times New Roman"/>
               </w:rPr>
-              <w:t>Wystawione punkty karne</w:t>
+              <w:t>Wartość pobierana bezpośrednio z danych o mandacie w policyjnej bazie danych.</w:t>
             </w:r>
           </w:p>
         </w:tc>
@@ -18061,6 +17183,7 @@
               <w:rPr>
                 <w:rFonts w:ascii="Times New Roman" w:hAnsi="Times New Roman" w:cs="Times New Roman"/>
               </w:rPr>
+              <w:lastRenderedPageBreak/>
               <w:t>Opis_kary</w:t>
             </w:r>
           </w:p>
@@ -18156,7 +17279,7 @@
               <w:rPr>
                 <w:rFonts w:ascii="Times New Roman" w:hAnsi="Times New Roman" w:cs="Times New Roman"/>
               </w:rPr>
-              <w:t>ID opisu kary</w:t>
+              <w:t>Klucz surogatowy – generowany przez bazę danych.</w:t>
             </w:r>
           </w:p>
         </w:tc>
@@ -18223,7 +17346,7 @@
               <w:rPr>
                 <w:rFonts w:ascii="Times New Roman" w:hAnsi="Times New Roman" w:cs="Times New Roman"/>
               </w:rPr>
-              <w:t>Rodzaj kary</w:t>
+              <w:t>Wartość pobierana z policyjnej bazy danych (np. mandat).</w:t>
             </w:r>
           </w:p>
         </w:tc>
@@ -18290,7 +17413,7 @@
               <w:rPr>
                 <w:rFonts w:ascii="Times New Roman" w:hAnsi="Times New Roman" w:cs="Times New Roman"/>
               </w:rPr>
-              <w:t>Numer akt sprawy</w:t>
+              <w:t>Wartość pobierana z policyjnej bazy danych.</w:t>
             </w:r>
           </w:p>
         </w:tc>
@@ -18357,7 +17480,7 @@
               <w:rPr>
                 <w:rFonts w:ascii="Times New Roman" w:hAnsi="Times New Roman" w:cs="Times New Roman"/>
               </w:rPr>
-              <w:t>Numer artykułu KK będącego podstawą nałożonej kary</w:t>
+              <w:t>Wartość pobierana z policyjnej bazy danych.</w:t>
             </w:r>
           </w:p>
         </w:tc>
@@ -18424,7 +17547,7 @@
               <w:rPr>
                 <w:rFonts w:ascii="Times New Roman" w:hAnsi="Times New Roman" w:cs="Times New Roman"/>
               </w:rPr>
-              <w:t>Wartość wskazująca czy kara została przyjęta przez ukaranego</w:t>
+              <w:t>Wartość pobierana z policyjnej bazy danych.</w:t>
             </w:r>
           </w:p>
         </w:tc>
@@ -18491,7 +17614,7 @@
               <w:rPr>
                 <w:rFonts w:ascii="Times New Roman" w:hAnsi="Times New Roman" w:cs="Times New Roman"/>
               </w:rPr>
-              <w:t>Seria i numer mandatu</w:t>
+              <w:t>Wartość pobierana z policyjnej bazy danych.</w:t>
             </w:r>
           </w:p>
         </w:tc>
@@ -18558,7 +17681,7 @@
               <w:rPr>
                 <w:rFonts w:ascii="Times New Roman" w:hAnsi="Times New Roman" w:cs="Times New Roman"/>
               </w:rPr>
-              <w:t>Data, do której mandat winien być opłacony</w:t>
+              <w:t>Wartość pobierana z policyjnej bazy danych.</w:t>
             </w:r>
           </w:p>
         </w:tc>
@@ -18625,7 +17748,7 @@
               <w:rPr>
                 <w:rFonts w:ascii="Times New Roman" w:hAnsi="Times New Roman" w:cs="Times New Roman"/>
               </w:rPr>
-              <w:t>Forma udzielonego pouczenia</w:t>
+              <w:t>Wartość pobierana z policyjnej bazy danych.</w:t>
             </w:r>
           </w:p>
         </w:tc>
@@ -18759,7 +17882,7 @@
               <w:rPr>
                 <w:rFonts w:ascii="Times New Roman" w:hAnsi="Times New Roman" w:cs="Times New Roman"/>
               </w:rPr>
-              <w:t>Sąd, do którego został złożony wniosek</w:t>
+              <w:t>Wartość pobierana z policyjnej bazy danych.</w:t>
             </w:r>
           </w:p>
         </w:tc>
@@ -18826,7 +17949,7 @@
               <w:rPr>
                 <w:rFonts w:ascii="Times New Roman" w:hAnsi="Times New Roman" w:cs="Times New Roman"/>
               </w:rPr>
-              <w:t>Sygnatura sądowych akt sprawy</w:t>
+              <w:t>Wartość pobierana z policyjnej bazy danych.</w:t>
             </w:r>
           </w:p>
         </w:tc>
@@ -18893,7 +18016,7 @@
               <w:rPr>
                 <w:rFonts w:ascii="Times New Roman" w:hAnsi="Times New Roman" w:cs="Times New Roman"/>
               </w:rPr>
-              <w:t>Rodzaj złożonego wniosku</w:t>
+              <w:t>Wartość pobierana z policyjnej bazy danych.</w:t>
             </w:r>
           </w:p>
         </w:tc>
@@ -19017,7 +18140,7 @@
               <w:rPr>
                 <w:rFonts w:ascii="Times New Roman" w:hAnsi="Times New Roman" w:cs="Times New Roman"/>
               </w:rPr>
-              <w:t>ID notowanego</w:t>
+              <w:t>Klucz surogatowy – generowany przez bazę danych.</w:t>
             </w:r>
           </w:p>
         </w:tc>
@@ -19085,7 +18208,7 @@
               <w:rPr>
                 <w:rFonts w:ascii="Times New Roman" w:hAnsi="Times New Roman" w:cs="Times New Roman"/>
               </w:rPr>
-              <w:t>Pesel notowanego</w:t>
+              <w:t>Klucz biznesowy, pobierany z policyjnej bazy danych.</w:t>
             </w:r>
           </w:p>
         </w:tc>
@@ -19153,7 +18276,7 @@
               <w:rPr>
                 <w:rFonts w:ascii="Times New Roman" w:hAnsi="Times New Roman" w:cs="Times New Roman"/>
               </w:rPr>
-              <w:t>Imię notowanego</w:t>
+              <w:t>Wartość pobierana z policyjnej bazy danych.</w:t>
             </w:r>
           </w:p>
         </w:tc>
@@ -19221,7 +18344,7 @@
               <w:rPr>
                 <w:rFonts w:ascii="Times New Roman" w:hAnsi="Times New Roman" w:cs="Times New Roman"/>
               </w:rPr>
-              <w:t>Nazwisko notowanego</w:t>
+              <w:t>Wartość pobierana z policyjnej bazy danych.</w:t>
             </w:r>
           </w:p>
         </w:tc>
@@ -19289,7 +18412,7 @@
               <w:rPr>
                 <w:rFonts w:ascii="Times New Roman" w:hAnsi="Times New Roman" w:cs="Times New Roman"/>
               </w:rPr>
-              <w:t>Data urodzenia notowanego</w:t>
+              <w:t>Wartość pobierana z policyjnej bazy danych.</w:t>
             </w:r>
           </w:p>
         </w:tc>
@@ -19362,7 +18485,7 @@
               <w:rPr>
                 <w:rFonts w:ascii="Times New Roman" w:hAnsi="Times New Roman" w:cs="Times New Roman"/>
               </w:rPr>
-              <w:t>Płeć notowanego</w:t>
+              <w:t>Wartość wyliczana na podstawie numeru PESEL pobranego z policyjnej bazy danych.</w:t>
             </w:r>
           </w:p>
         </w:tc>
@@ -19485,19 +18608,13 @@
               <w:rPr>
                 <w:rFonts w:ascii="Times New Roman" w:hAnsi="Times New Roman" w:cs="Times New Roman"/>
               </w:rPr>
-              <w:t>ID interwencji</w:t>
-            </w:r>
-            <w:r>
-              <w:rPr>
-                <w:rFonts w:ascii="Times New Roman" w:hAnsi="Times New Roman" w:cs="Times New Roman"/>
-              </w:rPr>
-              <w:t>, FK do wymiaru</w:t>
-            </w:r>
-            <w:r>
-              <w:rPr>
-                <w:rFonts w:ascii="Times New Roman" w:hAnsi="Times New Roman" w:cs="Times New Roman"/>
-              </w:rPr>
-              <w:t>,</w:t>
+              <w:t>K</w:t>
+            </w:r>
+            <w:r>
+              <w:rPr>
+                <w:rFonts w:ascii="Times New Roman" w:hAnsi="Times New Roman" w:cs="Times New Roman"/>
+              </w:rPr>
+              <w:t>lucz biznesowy z pliku CSV</w:t>
             </w:r>
           </w:p>
         </w:tc>
@@ -19564,19 +18681,7 @@
               <w:rPr>
                 <w:rFonts w:ascii="Times New Roman" w:hAnsi="Times New Roman" w:cs="Times New Roman"/>
               </w:rPr>
-              <w:t>ID zdarzenia</w:t>
-            </w:r>
-            <w:r>
-              <w:rPr>
-                <w:rFonts w:ascii="Times New Roman" w:hAnsi="Times New Roman" w:cs="Times New Roman"/>
-              </w:rPr>
-              <w:t>, FK do wymiaru</w:t>
-            </w:r>
-            <w:r>
-              <w:rPr>
-                <w:rFonts w:ascii="Times New Roman" w:hAnsi="Times New Roman" w:cs="Times New Roman"/>
-              </w:rPr>
-              <w:t>,</w:t>
+              <w:t>Klucz obcy pobierany z wymiaru Zdarzenia. Wartość wynika z opisu zdarzenia w pliku CSV.</w:t>
             </w:r>
           </w:p>
         </w:tc>
@@ -19643,19 +18748,7 @@
               <w:rPr>
                 <w:rFonts w:ascii="Times New Roman" w:hAnsi="Times New Roman" w:cs="Times New Roman"/>
               </w:rPr>
-              <w:t>ID patrolu</w:t>
-            </w:r>
-            <w:r>
-              <w:rPr>
-                <w:rFonts w:ascii="Times New Roman" w:hAnsi="Times New Roman" w:cs="Times New Roman"/>
-              </w:rPr>
-              <w:t>, FK do wymiaru</w:t>
-            </w:r>
-            <w:r>
-              <w:rPr>
-                <w:rFonts w:ascii="Times New Roman" w:hAnsi="Times New Roman" w:cs="Times New Roman"/>
-              </w:rPr>
-              <w:t>,</w:t>
+              <w:t>Klucz obcy pobierany z wymiaru Patrole_Fakty. Wartość wynika z danych o patrolu w pliku CSV.</w:t>
             </w:r>
           </w:p>
         </w:tc>
@@ -19722,19 +18815,7 @@
               <w:rPr>
                 <w:rFonts w:ascii="Times New Roman" w:hAnsi="Times New Roman" w:cs="Times New Roman"/>
               </w:rPr>
-              <w:t>ID daty</w:t>
-            </w:r>
-            <w:r>
-              <w:rPr>
-                <w:rFonts w:ascii="Times New Roman" w:hAnsi="Times New Roman" w:cs="Times New Roman"/>
-              </w:rPr>
-              <w:t>, FK do wymiaru</w:t>
-            </w:r>
-            <w:r>
-              <w:rPr>
-                <w:rFonts w:ascii="Times New Roman" w:hAnsi="Times New Roman" w:cs="Times New Roman"/>
-              </w:rPr>
-              <w:t>,</w:t>
+              <w:t>Klucz obcy pobierany z wymiaru Data. Wartość wynika z daty interwencji w pliku CSV.</w:t>
             </w:r>
           </w:p>
         </w:tc>
@@ -19801,19 +18882,7 @@
               <w:rPr>
                 <w:rFonts w:ascii="Times New Roman" w:hAnsi="Times New Roman" w:cs="Times New Roman"/>
               </w:rPr>
-              <w:t>ID czasu</w:t>
-            </w:r>
-            <w:r>
-              <w:rPr>
-                <w:rFonts w:ascii="Times New Roman" w:hAnsi="Times New Roman" w:cs="Times New Roman"/>
-              </w:rPr>
-              <w:t>, FK do wymiaru</w:t>
-            </w:r>
-            <w:r>
-              <w:rPr>
-                <w:rFonts w:ascii="Times New Roman" w:hAnsi="Times New Roman" w:cs="Times New Roman"/>
-              </w:rPr>
-              <w:t>,</w:t>
+              <w:t>Klucz obcy pobierany z wymiaru Czas. Wartość wynika z czasu interwencji w pliku CSV.</w:t>
             </w:r>
           </w:p>
         </w:tc>
@@ -19880,19 +18949,7 @@
               <w:rPr>
                 <w:rFonts w:ascii="Times New Roman" w:hAnsi="Times New Roman" w:cs="Times New Roman"/>
               </w:rPr>
-              <w:t>ID miejsca</w:t>
-            </w:r>
-            <w:r>
-              <w:rPr>
-                <w:rFonts w:ascii="Times New Roman" w:hAnsi="Times New Roman" w:cs="Times New Roman"/>
-              </w:rPr>
-              <w:t>, FK do wymiaru</w:t>
-            </w:r>
-            <w:r>
-              <w:rPr>
-                <w:rFonts w:ascii="Times New Roman" w:hAnsi="Times New Roman" w:cs="Times New Roman"/>
-              </w:rPr>
-              <w:t>,</w:t>
+              <w:t>Klucz obcy pobierany z wymiaru Miejsce. Wartość wynika z danych o lokalizacji w pliku CSV.</w:t>
             </w:r>
           </w:p>
         </w:tc>
@@ -19959,7 +19016,7 @@
               <w:rPr>
                 <w:rFonts w:ascii="Times New Roman" w:hAnsi="Times New Roman" w:cs="Times New Roman"/>
               </w:rPr>
-              <w:t>Liczba rannych w zdarzeniu, do którego podjęto interwencje</w:t>
+              <w:t>Wartość pobierana z pliku CSV.</w:t>
             </w:r>
           </w:p>
         </w:tc>
@@ -20026,7 +19083,7 @@
               <w:rPr>
                 <w:rFonts w:ascii="Times New Roman" w:hAnsi="Times New Roman" w:cs="Times New Roman"/>
               </w:rPr>
-              <w:t>Liczba ofiar zdarzenia, do którego podjęto interwencje</w:t>
+              <w:t>Wartość pobierana z pliku CSV.</w:t>
             </w:r>
           </w:p>
         </w:tc>
@@ -20093,7 +19150,31 @@
               <w:rPr>
                 <w:rFonts w:ascii="Times New Roman" w:hAnsi="Times New Roman" w:cs="Times New Roman"/>
               </w:rPr>
-              <w:t>Liczba sprawców ukaranych w czasie interwencji</w:t>
+              <w:t xml:space="preserve">Wartość </w:t>
+            </w:r>
+            <w:r>
+              <w:rPr>
+                <w:rFonts w:ascii="Times New Roman" w:hAnsi="Times New Roman" w:cs="Times New Roman"/>
+              </w:rPr>
+              <w:t xml:space="preserve">wyliczana na podstawie powiązanych rekordów </w:t>
+            </w:r>
+            <w:r>
+              <w:rPr>
+                <w:rFonts w:ascii="Times New Roman" w:hAnsi="Times New Roman" w:cs="Times New Roman"/>
+              </w:rPr>
+              <w:t>Notowanych</w:t>
+            </w:r>
+            <w:r>
+              <w:rPr>
+                <w:rFonts w:ascii="Times New Roman" w:hAnsi="Times New Roman" w:cs="Times New Roman"/>
+              </w:rPr>
+              <w:t xml:space="preserve"> </w:t>
+            </w:r>
+            <w:r>
+              <w:rPr>
+                <w:rFonts w:ascii="Times New Roman" w:hAnsi="Times New Roman" w:cs="Times New Roman"/>
+              </w:rPr>
+              <w:t>w policyjnej bazie danych.</w:t>
             </w:r>
           </w:p>
         </w:tc>
@@ -20160,7 +19241,25 @@
               <w:rPr>
                 <w:rFonts w:ascii="Times New Roman" w:hAnsi="Times New Roman" w:cs="Times New Roman"/>
               </w:rPr>
-              <w:t>Sumaryczna liczba kar nałożonych w czasie interwencji</w:t>
+              <w:t xml:space="preserve">Wartość </w:t>
+            </w:r>
+            <w:r>
+              <w:rPr>
+                <w:rFonts w:ascii="Times New Roman" w:hAnsi="Times New Roman" w:cs="Times New Roman"/>
+              </w:rPr>
+              <w:t xml:space="preserve">wyliczana na podstawie powiązanych rekordów </w:t>
+            </w:r>
+            <w:r>
+              <w:rPr>
+                <w:rFonts w:ascii="Times New Roman" w:hAnsi="Times New Roman" w:cs="Times New Roman"/>
+              </w:rPr>
+              <w:t xml:space="preserve">Kar </w:t>
+            </w:r>
+            <w:r>
+              <w:rPr>
+                <w:rFonts w:ascii="Times New Roman" w:hAnsi="Times New Roman" w:cs="Times New Roman"/>
+              </w:rPr>
+              <w:t>w policyjnej bazie danych.</w:t>
             </w:r>
           </w:p>
         </w:tc>
@@ -20227,7 +19326,31 @@
               <w:rPr>
                 <w:rFonts w:ascii="Times New Roman" w:hAnsi="Times New Roman" w:cs="Times New Roman"/>
               </w:rPr>
-              <w:t>Suma kwot mandatów nałożonych w czasie interwencji</w:t>
+              <w:t xml:space="preserve">Wartość </w:t>
+            </w:r>
+            <w:r>
+              <w:rPr>
+                <w:rFonts w:ascii="Times New Roman" w:hAnsi="Times New Roman" w:cs="Times New Roman"/>
+              </w:rPr>
+              <w:t>sumowana</w:t>
+            </w:r>
+            <w:r>
+              <w:rPr>
+                <w:rFonts w:ascii="Times New Roman" w:hAnsi="Times New Roman" w:cs="Times New Roman"/>
+              </w:rPr>
+              <w:t xml:space="preserve"> </w:t>
+            </w:r>
+            <w:r>
+              <w:rPr>
+                <w:rFonts w:ascii="Times New Roman" w:hAnsi="Times New Roman" w:cs="Times New Roman"/>
+              </w:rPr>
+              <w:t xml:space="preserve">z </w:t>
+            </w:r>
+            <w:r>
+              <w:rPr>
+                <w:rFonts w:ascii="Times New Roman" w:hAnsi="Times New Roman" w:cs="Times New Roman"/>
+              </w:rPr>
+              <w:t>Kwota_mandatu z policyjnej bazy danych dla danej interwencji.</w:t>
             </w:r>
           </w:p>
         </w:tc>
@@ -20298,7 +19421,31 @@
               <w:rPr>
                 <w:rFonts w:ascii="Times New Roman" w:hAnsi="Times New Roman" w:cs="Times New Roman"/>
               </w:rPr>
-              <w:t>Suma punktów karnych nałożonych w czasie interwencji</w:t>
+              <w:t xml:space="preserve">Wartość </w:t>
+            </w:r>
+            <w:r>
+              <w:rPr>
+                <w:rFonts w:ascii="Times New Roman" w:hAnsi="Times New Roman" w:cs="Times New Roman"/>
+              </w:rPr>
+              <w:t>sumowana</w:t>
+            </w:r>
+            <w:r>
+              <w:rPr>
+                <w:rFonts w:ascii="Times New Roman" w:hAnsi="Times New Roman" w:cs="Times New Roman"/>
+              </w:rPr>
+              <w:t xml:space="preserve"> </w:t>
+            </w:r>
+            <w:r>
+              <w:rPr>
+                <w:rFonts w:ascii="Times New Roman" w:hAnsi="Times New Roman" w:cs="Times New Roman"/>
+              </w:rPr>
+              <w:t>z</w:t>
+            </w:r>
+            <w:r>
+              <w:rPr>
+                <w:rFonts w:ascii="Times New Roman" w:hAnsi="Times New Roman" w:cs="Times New Roman"/>
+              </w:rPr>
+              <w:t xml:space="preserve"> Punkty_karne z policyjnej bazy danych dla danej interwencji.</w:t>
             </w:r>
           </w:p>
         </w:tc>
@@ -20421,7 +19568,7 @@
               <w:rPr>
                 <w:rFonts w:ascii="Times New Roman" w:hAnsi="Times New Roman" w:cs="Times New Roman"/>
               </w:rPr>
-              <w:t>ID zdarzenia</w:t>
+              <w:t>Klucz surogatowy – generowany przez bazę danych.</w:t>
             </w:r>
           </w:p>
         </w:tc>
@@ -20488,7 +19635,7 @@
               <w:rPr>
                 <w:rFonts w:ascii="Times New Roman" w:hAnsi="Times New Roman" w:cs="Times New Roman"/>
               </w:rPr>
-              <w:t>Kategoria zdarzenia</w:t>
+              <w:t>Wartość pobierana z policyjnej bazy danych.</w:t>
             </w:r>
           </w:p>
         </w:tc>
@@ -20555,7 +19702,7 @@
               <w:rPr>
                 <w:rFonts w:ascii="Times New Roman" w:hAnsi="Times New Roman" w:cs="Times New Roman"/>
               </w:rPr>
-              <w:t>Rodzaj zdarzenia</w:t>
+              <w:t>Wartość pobierana z policyjnej bazy danych.</w:t>
             </w:r>
           </w:p>
         </w:tc>
@@ -20622,7 +19769,7 @@
               <w:rPr>
                 <w:rFonts w:ascii="Times New Roman" w:hAnsi="Times New Roman" w:cs="Times New Roman"/>
               </w:rPr>
-              <w:t>Krótki opis zdarzenia</w:t>
+              <w:t>Wartość pobierana z policyjnej bazy danych.</w:t>
             </w:r>
           </w:p>
         </w:tc>
@@ -20689,7 +19836,7 @@
               <w:rPr>
                 <w:rFonts w:ascii="Times New Roman" w:hAnsi="Times New Roman" w:cs="Times New Roman"/>
               </w:rPr>
-              <w:t>Warunki pogodowe dla zdarzeń drogowych</w:t>
+              <w:t>Wartość pobierana z policyjnej bazy danych.</w:t>
             </w:r>
           </w:p>
         </w:tc>
@@ -20761,7 +19908,7 @@
               <w:rPr>
                 <w:rFonts w:ascii="Times New Roman" w:hAnsi="Times New Roman" w:cs="Times New Roman"/>
               </w:rPr>
-              <w:t>Przyczyna zdarzenia</w:t>
+              <w:t>Wartość pobierana z policyjnej bazy danych.</w:t>
             </w:r>
           </w:p>
         </w:tc>
@@ -20879,6 +20026,12 @@
                 <w:rFonts w:ascii="Times New Roman" w:hAnsi="Times New Roman" w:cs="Times New Roman"/>
               </w:rPr>
             </w:pPr>
+            <w:r>
+              <w:rPr>
+                <w:rFonts w:ascii="Times New Roman" w:hAnsi="Times New Roman" w:cs="Times New Roman"/>
+              </w:rPr>
+              <w:t>Klucz surogatowy – generowany przez bazę danych.</w:t>
+            </w:r>
           </w:p>
         </w:tc>
       </w:tr>
@@ -20944,6 +20097,18 @@
                 <w:rFonts w:ascii="Times New Roman" w:hAnsi="Times New Roman" w:cs="Times New Roman"/>
               </w:rPr>
             </w:pPr>
+            <w:r>
+              <w:rPr>
+                <w:rFonts w:ascii="Times New Roman" w:hAnsi="Times New Roman" w:cs="Times New Roman"/>
+              </w:rPr>
+              <w:t>Wartość pobierana z pliku CSV</w:t>
+            </w:r>
+            <w:r>
+              <w:rPr>
+                <w:rFonts w:ascii="Times New Roman" w:hAnsi="Times New Roman" w:cs="Times New Roman"/>
+              </w:rPr>
+              <w:t xml:space="preserve"> lub z policyjnej bazy danych.</w:t>
+            </w:r>
           </w:p>
         </w:tc>
       </w:tr>
@@ -21004,6 +20169,9 @@
         </w:tc>
       </w:tr>
       <w:tr>
+        <w:trPr>
+          <w:trHeight w:val="69"/>
+        </w:trPr>
         <w:tc>
           <w:tcPr>
             <w:tcW w:w="3243" w:type="dxa"/>
@@ -21065,7 +20233,7 @@
               <w:rPr>
                 <w:rFonts w:ascii="Times New Roman" w:hAnsi="Times New Roman" w:cs="Times New Roman"/>
               </w:rPr>
-              <w:t>ID daty</w:t>
+              <w:t>Klucz surogatowy – generowany przez bazę danych.</w:t>
             </w:r>
           </w:p>
         </w:tc>
@@ -21117,22 +20285,27 @@
             <w:tcBorders>
               <w:right w:val="single" w:sz="24" w:space="0" w:color="auto"/>
             </w:tcBorders>
-            <w:vAlign w:val="center"/>
-          </w:tcPr>
-          <w:p>
-            <w:pPr>
-              <w:pStyle w:val="Akapitzlist"/>
-              <w:ind w:left="0"/>
-              <w:jc w:val="center"/>
-              <w:rPr>
-                <w:rFonts w:ascii="Times New Roman" w:hAnsi="Times New Roman" w:cs="Times New Roman"/>
-              </w:rPr>
-            </w:pPr>
-            <w:r>
-              <w:rPr>
-                <w:rFonts w:ascii="Times New Roman" w:hAnsi="Times New Roman" w:cs="Times New Roman"/>
-              </w:rPr>
-              <w:t>Data</w:t>
+          </w:tcPr>
+          <w:p>
+            <w:pPr>
+              <w:pStyle w:val="Akapitzlist"/>
+              <w:ind w:left="0"/>
+              <w:jc w:val="center"/>
+              <w:rPr>
+                <w:rFonts w:ascii="Times New Roman" w:hAnsi="Times New Roman" w:cs="Times New Roman"/>
+              </w:rPr>
+            </w:pPr>
+            <w:r>
+              <w:rPr>
+                <w:rFonts w:ascii="Times New Roman" w:hAnsi="Times New Roman" w:cs="Times New Roman"/>
+              </w:rPr>
+              <w:t>Wartość pobierana z pliku CSV</w:t>
+            </w:r>
+            <w:r>
+              <w:rPr>
+                <w:rFonts w:ascii="Times New Roman" w:hAnsi="Times New Roman" w:cs="Times New Roman"/>
+              </w:rPr>
+              <w:t xml:space="preserve"> lub z policyjnej bazy danych.</w:t>
             </w:r>
           </w:p>
         </w:tc>
@@ -21181,6 +20354,7 @@
         <w:tc>
           <w:tcPr>
             <w:tcW w:w="4027" w:type="dxa"/>
+            <w:vMerge w:val="restart"/>
             <w:tcBorders>
               <w:right w:val="single" w:sz="24" w:space="0" w:color="auto"/>
             </w:tcBorders>
@@ -21199,7 +20373,37 @@
               <w:rPr>
                 <w:rFonts w:ascii="Times New Roman" w:hAnsi="Times New Roman" w:cs="Times New Roman"/>
               </w:rPr>
-              <w:t>Rok</w:t>
+              <w:t>Dane</w:t>
+            </w:r>
+            <w:r>
+              <w:rPr>
+                <w:rFonts w:ascii="Times New Roman" w:hAnsi="Times New Roman" w:cs="Times New Roman"/>
+              </w:rPr>
+              <w:t xml:space="preserve"> są generowane </w:t>
+            </w:r>
+            <w:r>
+              <w:rPr>
+                <w:rFonts w:ascii="Times New Roman" w:hAnsi="Times New Roman" w:cs="Times New Roman"/>
+              </w:rPr>
+              <w:t>na podstawie daty</w:t>
+            </w:r>
+            <w:r>
+              <w:rPr>
+                <w:rFonts w:ascii="Times New Roman" w:hAnsi="Times New Roman" w:cs="Times New Roman"/>
+              </w:rPr>
+              <w:t xml:space="preserve"> </w:t>
+            </w:r>
+            <w:r>
+              <w:rPr>
+                <w:rFonts w:ascii="Times New Roman" w:hAnsi="Times New Roman" w:cs="Times New Roman"/>
+              </w:rPr>
+              <w:t xml:space="preserve">i </w:t>
+            </w:r>
+            <w:r>
+              <w:rPr>
+                <w:rFonts w:ascii="Times New Roman" w:hAnsi="Times New Roman" w:cs="Times New Roman"/>
+              </w:rPr>
+              <w:t>dowolnego kalendarza przed procesem ETL.</w:t>
             </w:r>
           </w:p>
         </w:tc>
@@ -21248,6 +20452,7 @@
         <w:tc>
           <w:tcPr>
             <w:tcW w:w="4027" w:type="dxa"/>
+            <w:vMerge/>
             <w:tcBorders>
               <w:right w:val="single" w:sz="24" w:space="0" w:color="auto"/>
             </w:tcBorders>
@@ -21262,12 +20467,6 @@
                 <w:rFonts w:ascii="Times New Roman" w:hAnsi="Times New Roman" w:cs="Times New Roman"/>
               </w:rPr>
             </w:pPr>
-            <w:r>
-              <w:rPr>
-                <w:rFonts w:ascii="Times New Roman" w:hAnsi="Times New Roman" w:cs="Times New Roman"/>
-              </w:rPr>
-              <w:t>Miesiąc</w:t>
-            </w:r>
           </w:p>
         </w:tc>
       </w:tr>
@@ -21315,6 +20514,7 @@
         <w:tc>
           <w:tcPr>
             <w:tcW w:w="4027" w:type="dxa"/>
+            <w:vMerge/>
             <w:tcBorders>
               <w:right w:val="single" w:sz="24" w:space="0" w:color="auto"/>
             </w:tcBorders>
@@ -21329,12 +20529,6 @@
                 <w:rFonts w:ascii="Times New Roman" w:hAnsi="Times New Roman" w:cs="Times New Roman"/>
               </w:rPr>
             </w:pPr>
-            <w:r>
-              <w:rPr>
-                <w:rFonts w:ascii="Times New Roman" w:hAnsi="Times New Roman" w:cs="Times New Roman"/>
-              </w:rPr>
-              <w:t>Dzień tygodnia</w:t>
-            </w:r>
           </w:p>
         </w:tc>
       </w:tr>
@@ -21382,6 +20576,7 @@
         <w:tc>
           <w:tcPr>
             <w:tcW w:w="4027" w:type="dxa"/>
+            <w:vMerge/>
             <w:tcBorders>
               <w:right w:val="single" w:sz="24" w:space="0" w:color="auto"/>
             </w:tcBorders>
@@ -21396,12 +20591,6 @@
                 <w:rFonts w:ascii="Times New Roman" w:hAnsi="Times New Roman" w:cs="Times New Roman"/>
               </w:rPr>
             </w:pPr>
-            <w:r>
-              <w:rPr>
-                <w:rFonts w:ascii="Times New Roman" w:hAnsi="Times New Roman" w:cs="Times New Roman"/>
-              </w:rPr>
-              <w:t>Wartość wskazująca, czy dzień był pracujący</w:t>
-            </w:r>
           </w:p>
         </w:tc>
       </w:tr>
@@ -21449,6 +20638,7 @@
         <w:tc>
           <w:tcPr>
             <w:tcW w:w="4027" w:type="dxa"/>
+            <w:vMerge/>
             <w:tcBorders>
               <w:right w:val="single" w:sz="24" w:space="0" w:color="auto"/>
             </w:tcBorders>
@@ -21463,12 +20653,6 @@
                 <w:rFonts w:ascii="Times New Roman" w:hAnsi="Times New Roman" w:cs="Times New Roman"/>
               </w:rPr>
             </w:pPr>
-            <w:r>
-              <w:rPr>
-                <w:rFonts w:ascii="Times New Roman" w:hAnsi="Times New Roman" w:cs="Times New Roman"/>
-              </w:rPr>
-              <w:t>Wartość wskazująca, czy dzień był wakacyjny</w:t>
-            </w:r>
           </w:p>
         </w:tc>
       </w:tr>
@@ -21516,6 +20700,7 @@
         <w:tc>
           <w:tcPr>
             <w:tcW w:w="4027" w:type="dxa"/>
+            <w:vMerge/>
             <w:tcBorders>
               <w:right w:val="single" w:sz="24" w:space="0" w:color="auto"/>
             </w:tcBorders>
@@ -21530,12 +20715,6 @@
                 <w:rFonts w:ascii="Times New Roman" w:hAnsi="Times New Roman" w:cs="Times New Roman"/>
               </w:rPr>
             </w:pPr>
-            <w:r>
-              <w:rPr>
-                <w:rFonts w:ascii="Times New Roman" w:hAnsi="Times New Roman" w:cs="Times New Roman"/>
-              </w:rPr>
-              <w:t>Wartość wskazująca, czy dzień był świętem</w:t>
-            </w:r>
           </w:p>
         </w:tc>
       </w:tr>
@@ -21587,6 +20766,7 @@
         <w:tc>
           <w:tcPr>
             <w:tcW w:w="4027" w:type="dxa"/>
+            <w:vMerge/>
             <w:tcBorders>
               <w:bottom w:val="single" w:sz="24" w:space="0" w:color="auto"/>
               <w:right w:val="single" w:sz="24" w:space="0" w:color="auto"/>
@@ -21602,12 +20782,6 @@
                 <w:rFonts w:ascii="Times New Roman" w:hAnsi="Times New Roman" w:cs="Times New Roman"/>
               </w:rPr>
             </w:pPr>
-            <w:r>
-              <w:rPr>
-                <w:rFonts w:ascii="Times New Roman" w:hAnsi="Times New Roman" w:cs="Times New Roman"/>
-              </w:rPr>
-              <w:t>Wartość wskazująca, czy dzień był przedświąteczny</w:t>
-            </w:r>
           </w:p>
         </w:tc>
       </w:tr>
@@ -21729,7 +20903,7 @@
               <w:rPr>
                 <w:rFonts w:ascii="Times New Roman" w:hAnsi="Times New Roman" w:cs="Times New Roman"/>
               </w:rPr>
-              <w:t>ID czasu</w:t>
+              <w:t>Klucz surogatowy – generowany przez bazę danych.</w:t>
             </w:r>
           </w:p>
         </w:tc>
@@ -21781,22 +20955,27 @@
             <w:tcBorders>
               <w:right w:val="single" w:sz="24" w:space="0" w:color="auto"/>
             </w:tcBorders>
-            <w:vAlign w:val="center"/>
-          </w:tcPr>
-          <w:p>
-            <w:pPr>
-              <w:pStyle w:val="Akapitzlist"/>
-              <w:ind w:left="0"/>
-              <w:jc w:val="center"/>
-              <w:rPr>
-                <w:rFonts w:ascii="Times New Roman" w:hAnsi="Times New Roman" w:cs="Times New Roman"/>
-              </w:rPr>
-            </w:pPr>
-            <w:r>
-              <w:rPr>
-                <w:rFonts w:ascii="Times New Roman" w:hAnsi="Times New Roman" w:cs="Times New Roman"/>
-              </w:rPr>
-              <w:t>Godzina i minuta</w:t>
+          </w:tcPr>
+          <w:p>
+            <w:pPr>
+              <w:pStyle w:val="Akapitzlist"/>
+              <w:ind w:left="0"/>
+              <w:jc w:val="center"/>
+              <w:rPr>
+                <w:rFonts w:ascii="Times New Roman" w:hAnsi="Times New Roman" w:cs="Times New Roman"/>
+              </w:rPr>
+            </w:pPr>
+            <w:r>
+              <w:rPr>
+                <w:rFonts w:ascii="Times New Roman" w:hAnsi="Times New Roman" w:cs="Times New Roman"/>
+              </w:rPr>
+              <w:t>Wartość pobierana z pliku CSV</w:t>
+            </w:r>
+            <w:r>
+              <w:rPr>
+                <w:rFonts w:ascii="Times New Roman" w:hAnsi="Times New Roman" w:cs="Times New Roman"/>
+              </w:rPr>
+              <w:t xml:space="preserve"> lub z policyjnej bazy danych.</w:t>
             </w:r>
           </w:p>
         </w:tc>
@@ -21867,7 +21046,49 @@
               <w:rPr>
                 <w:rFonts w:ascii="Times New Roman" w:hAnsi="Times New Roman" w:cs="Times New Roman"/>
               </w:rPr>
-              <w:t>Pora dnia</w:t>
+              <w:t>Dane</w:t>
+            </w:r>
+            <w:r>
+              <w:rPr>
+                <w:rFonts w:ascii="Times New Roman" w:hAnsi="Times New Roman" w:cs="Times New Roman"/>
+              </w:rPr>
+              <w:t xml:space="preserve"> są generowane </w:t>
+            </w:r>
+            <w:r>
+              <w:rPr>
+                <w:rFonts w:ascii="Times New Roman" w:hAnsi="Times New Roman" w:cs="Times New Roman"/>
+              </w:rPr>
+              <w:t xml:space="preserve">na podstawie </w:t>
+            </w:r>
+            <w:r>
+              <w:rPr>
+                <w:rFonts w:ascii="Times New Roman" w:hAnsi="Times New Roman" w:cs="Times New Roman"/>
+              </w:rPr>
+              <w:t>godziny</w:t>
+            </w:r>
+            <w:r>
+              <w:rPr>
+                <w:rFonts w:ascii="Times New Roman" w:hAnsi="Times New Roman" w:cs="Times New Roman"/>
+              </w:rPr>
+              <w:t xml:space="preserve"> </w:t>
+            </w:r>
+            <w:r>
+              <w:rPr>
+                <w:rFonts w:ascii="Times New Roman" w:hAnsi="Times New Roman" w:cs="Times New Roman"/>
+              </w:rPr>
+              <w:t xml:space="preserve">i </w:t>
+            </w:r>
+            <w:r>
+              <w:rPr>
+                <w:rFonts w:ascii="Times New Roman" w:hAnsi="Times New Roman" w:cs="Times New Roman"/>
+              </w:rPr>
+              <w:t xml:space="preserve">określonych zasad </w:t>
+            </w:r>
+            <w:r>
+              <w:rPr>
+                <w:rFonts w:ascii="Times New Roman" w:hAnsi="Times New Roman" w:cs="Times New Roman"/>
+              </w:rPr>
+              <w:t>przed procesem ETL.</w:t>
             </w:r>
           </w:p>
         </w:tc>
@@ -21990,13 +21211,19 @@
               <w:rPr>
                 <w:rFonts w:ascii="Times New Roman" w:hAnsi="Times New Roman" w:cs="Times New Roman"/>
               </w:rPr>
-              <w:t>ID patrolu</w:t>
-            </w:r>
-            <w:r>
-              <w:rPr>
-                <w:rFonts w:ascii="Times New Roman" w:hAnsi="Times New Roman" w:cs="Times New Roman"/>
-              </w:rPr>
-              <w:t>, FK do wymiaru,</w:t>
+              <w:t>K</w:t>
+            </w:r>
+            <w:r>
+              <w:rPr>
+                <w:rFonts w:ascii="Times New Roman" w:hAnsi="Times New Roman" w:cs="Times New Roman"/>
+              </w:rPr>
+              <w:t>lucz biznesowy z pliku CSV</w:t>
+            </w:r>
+            <w:r>
+              <w:rPr>
+                <w:rFonts w:ascii="Times New Roman" w:hAnsi="Times New Roman" w:cs="Times New Roman"/>
+              </w:rPr>
+              <w:t>.</w:t>
             </w:r>
           </w:p>
         </w:tc>
@@ -22063,13 +21290,7 @@
               <w:rPr>
                 <w:rFonts w:ascii="Times New Roman" w:hAnsi="Times New Roman" w:cs="Times New Roman"/>
               </w:rPr>
-              <w:t>ID opisu patrolu</w:t>
-            </w:r>
-            <w:r>
-              <w:rPr>
-                <w:rFonts w:ascii="Times New Roman" w:hAnsi="Times New Roman" w:cs="Times New Roman"/>
-              </w:rPr>
-              <w:t>, FK do wymiaru,</w:t>
+              <w:t>Klucz obcy pobierany z wymiaru Opis_patrolu. Wartość wynika z danych o patrolu w pliku CSV.</w:t>
             </w:r>
           </w:p>
         </w:tc>
@@ -22136,13 +21357,7 @@
               <w:rPr>
                 <w:rFonts w:ascii="Times New Roman" w:hAnsi="Times New Roman" w:cs="Times New Roman"/>
               </w:rPr>
-              <w:t>ID daty rozpoczęcia</w:t>
-            </w:r>
-            <w:r>
-              <w:rPr>
-                <w:rFonts w:ascii="Times New Roman" w:hAnsi="Times New Roman" w:cs="Times New Roman"/>
-              </w:rPr>
-              <w:t>, FK do wymiaru,</w:t>
+              <w:t>Klucz obcy pobierany z wymiaru Data. Wartość wynika z czasu rozpoczęcia patrolu w pliku CSV.</w:t>
             </w:r>
           </w:p>
         </w:tc>
@@ -22209,13 +21424,7 @@
               <w:rPr>
                 <w:rFonts w:ascii="Times New Roman" w:hAnsi="Times New Roman" w:cs="Times New Roman"/>
               </w:rPr>
-              <w:t>ID daty zakończenia</w:t>
-            </w:r>
-            <w:r>
-              <w:rPr>
-                <w:rFonts w:ascii="Times New Roman" w:hAnsi="Times New Roman" w:cs="Times New Roman"/>
-              </w:rPr>
-              <w:t>, FK do wymiaru,</w:t>
+              <w:t>Klucz obcy pobierany z wymiaru Data. Wartość wynika z czasu zakończenia patrolu w pliku CSV.</w:t>
             </w:r>
           </w:p>
         </w:tc>
@@ -22282,13 +21491,7 @@
               <w:rPr>
                 <w:rFonts w:ascii="Times New Roman" w:hAnsi="Times New Roman" w:cs="Times New Roman"/>
               </w:rPr>
-              <w:t>ID czasu rozpoczęcia</w:t>
-            </w:r>
-            <w:r>
-              <w:rPr>
-                <w:rFonts w:ascii="Times New Roman" w:hAnsi="Times New Roman" w:cs="Times New Roman"/>
-              </w:rPr>
-              <w:t>, FK do wymiaru,</w:t>
+              <w:t>Klucz obcy pobierany z wymiaru Czas. Wartość wynika z czasu rozpoczęcia patrolu w pliku CSV.</w:t>
             </w:r>
           </w:p>
         </w:tc>
@@ -22355,13 +21558,7 @@
               <w:rPr>
                 <w:rFonts w:ascii="Times New Roman" w:hAnsi="Times New Roman" w:cs="Times New Roman"/>
               </w:rPr>
-              <w:t>ID czasu zakończenia</w:t>
-            </w:r>
-            <w:r>
-              <w:rPr>
-                <w:rFonts w:ascii="Times New Roman" w:hAnsi="Times New Roman" w:cs="Times New Roman"/>
-              </w:rPr>
-              <w:t>, FK do wymiaru,</w:t>
+              <w:t>Klucz obcy pobierany z wymiaru Czas. Wartość wynika z czasu zakończenia patrolu w pliku CSV.</w:t>
             </w:r>
           </w:p>
         </w:tc>
@@ -22428,13 +21625,7 @@
               <w:rPr>
                 <w:rFonts w:ascii="Times New Roman" w:hAnsi="Times New Roman" w:cs="Times New Roman"/>
               </w:rPr>
-              <w:t>ID miejsca</w:t>
-            </w:r>
-            <w:r>
-              <w:rPr>
-                <w:rFonts w:ascii="Times New Roman" w:hAnsi="Times New Roman" w:cs="Times New Roman"/>
-              </w:rPr>
-              <w:t>, FK do wymiaru,</w:t>
+              <w:t>Klucz obcy pobierany z wymiaru Miejsce. Wartość wynika z danych o rejonie patrolowania w pliku CSV.</w:t>
             </w:r>
           </w:p>
         </w:tc>
@@ -22501,13 +21692,19 @@
               <w:rPr>
                 <w:rFonts w:ascii="Times New Roman" w:hAnsi="Times New Roman" w:cs="Times New Roman"/>
               </w:rPr>
-              <w:t>ID śmieci</w:t>
-            </w:r>
-            <w:r>
-              <w:rPr>
-                <w:rFonts w:ascii="Times New Roman" w:hAnsi="Times New Roman" w:cs="Times New Roman"/>
-              </w:rPr>
-              <w:t>, FK do wymiaru,</w:t>
+              <w:t>Klucz obcy pobierany z wymiaru Smieci. Wartość wynika z analizy interwencji (czy wystąpiły) w pliku CSV</w:t>
+            </w:r>
+            <w:r>
+              <w:rPr>
+                <w:rFonts w:ascii="Times New Roman" w:hAnsi="Times New Roman" w:cs="Times New Roman"/>
+              </w:rPr>
+              <w:t xml:space="preserve"> i policyjnej bazie danych</w:t>
+            </w:r>
+            <w:r>
+              <w:rPr>
+                <w:rFonts w:ascii="Times New Roman" w:hAnsi="Times New Roman" w:cs="Times New Roman"/>
+              </w:rPr>
+              <w:t>.</w:t>
             </w:r>
           </w:p>
         </w:tc>
@@ -22574,7 +21771,7 @@
               <w:rPr>
                 <w:rFonts w:ascii="Times New Roman" w:hAnsi="Times New Roman" w:cs="Times New Roman"/>
               </w:rPr>
-              <w:t>Czas trwania patrolu w minutach</w:t>
+              <w:t>Wartość wyliczana na podstawie czasu rozpoczęcia i zakończenia z pliku CSV.</w:t>
             </w:r>
           </w:p>
         </w:tc>
@@ -22641,7 +21838,7 @@
               <w:rPr>
                 <w:rFonts w:ascii="Times New Roman" w:hAnsi="Times New Roman" w:cs="Times New Roman"/>
               </w:rPr>
-              <w:t>Liczba interwencji podjętych przez patrol</w:t>
+              <w:t>Wartość wyliczana na podstawie policyjnej bazy danych i pliku CSV.</w:t>
             </w:r>
           </w:p>
         </w:tc>
@@ -22764,7 +21961,7 @@
               <w:rPr>
                 <w:rFonts w:ascii="Times New Roman" w:hAnsi="Times New Roman" w:cs="Times New Roman"/>
               </w:rPr>
-              <w:t>ID opisu patrolu</w:t>
+              <w:t>Klucz surogatowy – generowany przez bazę danych.</w:t>
             </w:r>
           </w:p>
         </w:tc>
@@ -22831,7 +22028,7 @@
               <w:rPr>
                 <w:rFonts w:ascii="Times New Roman" w:hAnsi="Times New Roman" w:cs="Times New Roman"/>
               </w:rPr>
-              <w:t>Marka i model radiowozu</w:t>
+              <w:t>Wartość pobierana z pliku CSV.</w:t>
             </w:r>
           </w:p>
         </w:tc>
@@ -22898,7 +22095,7 @@
               <w:rPr>
                 <w:rFonts w:ascii="Times New Roman" w:hAnsi="Times New Roman" w:cs="Times New Roman"/>
               </w:rPr>
-              <w:t>Numer rejestracyjny radiowozu</w:t>
+              <w:t>Wartość pobierana z pliku CSV.</w:t>
             </w:r>
           </w:p>
         </w:tc>
@@ -22965,7 +22162,7 @@
               <w:rPr>
                 <w:rFonts w:ascii="Times New Roman" w:hAnsi="Times New Roman" w:cs="Times New Roman"/>
               </w:rPr>
-              <w:t>Numer odznaki kierowcy</w:t>
+              <w:t>Wartość pobierana z pliku CSV.</w:t>
             </w:r>
           </w:p>
         </w:tc>
@@ -23037,7 +22234,7 @@
               <w:rPr>
                 <w:rFonts w:ascii="Times New Roman" w:hAnsi="Times New Roman" w:cs="Times New Roman"/>
               </w:rPr>
-              <w:t>Numer odznaki partnera</w:t>
+              <w:t>Wartość pobierana z pliku CSV.</w:t>
             </w:r>
           </w:p>
         </w:tc>
@@ -23177,7 +22374,7 @@
               <w:rPr>
                 <w:rFonts w:ascii="Times New Roman" w:hAnsi="Times New Roman" w:cs="Times New Roman"/>
               </w:rPr>
-              <w:t>ID śmieci</w:t>
+              <w:t>Klucz surogatowy – generowany przez bazę danych.</w:t>
             </w:r>
           </w:p>
         </w:tc>
@@ -23251,7 +22448,13 @@
               <w:rPr>
                 <w:rFonts w:ascii="Times New Roman" w:hAnsi="Times New Roman" w:cs="Times New Roman"/>
               </w:rPr>
-              <w:t>Informacja czy patrol podjął jakiekolwiek interwencje</w:t>
+              <w:t>Wartości są generowane przed procesem ETL</w:t>
+            </w:r>
+            <w:r>
+              <w:rPr>
+                <w:rFonts w:ascii="Times New Roman" w:hAnsi="Times New Roman" w:cs="Times New Roman"/>
+              </w:rPr>
+              <w:t xml:space="preserve"> na podstawie pliku CSV i policyjnej bazy danych.</w:t>
             </w:r>
           </w:p>
         </w:tc>
@@ -25778,9 +24981,6 @@
     <w:name w:val="Normal"/>
     <w:qFormat/>
     <w:rsid w:val="007E3938"/>
-    <w:rPr>
-      <w:noProof/>
-    </w:rPr>
   </w:style>
   <w:style w:type="paragraph" w:styleId="Nagwek1">
     <w:name w:val="heading 1"/>
